--- a/R_Files/Customer Sales Analyis/Customer_Sales.docx
+++ b/R_Files/Customer Sales Analyis/Customer_Sales.docx
@@ -1,6 +1,6 @@
 
 <file path=word/document.xml><?xml version="1.0" encoding="utf-8"?>
-<w:document xmlns:w="http://schemas.openxmlformats.org/wordprocessingml/2006/main" xmlns:m="http://schemas.openxmlformats.org/officeDocument/2006/math" xmlns:r="http://schemas.openxmlformats.org/officeDocument/2006/relationships" xmlns:o="urn:schemas-microsoft-com:office:office" xmlns:v="urn:schemas-microsoft-com:vml" xmlns:w10="urn:schemas-microsoft-com:office:word" xmlns:a="http://schemas.openxmlformats.org/drawingml/2006/main" xmlns:pic="http://schemas.openxmlformats.org/drawingml/2006/picture" xmlns:wp="http://schemas.openxmlformats.org/drawingml/2006/wordprocessingDrawing">
+<w:document xmlns:wpc="http://schemas.microsoft.com/office/word/2010/wordprocessingCanvas" xmlns:cx="http://schemas.microsoft.com/office/drawing/2014/chartex" xmlns:cx1="http://schemas.microsoft.com/office/drawing/2015/9/8/chartex" xmlns:cx2="http://schemas.microsoft.com/office/drawing/2015/10/21/chartex" xmlns:cx3="http://schemas.microsoft.com/office/drawing/2016/5/9/chartex" xmlns:cx4="http://schemas.microsoft.com/office/drawing/2016/5/10/chartex" xmlns:cx5="http://schemas.microsoft.com/office/drawing/2016/5/11/chartex" xmlns:cx6="http://schemas.microsoft.com/office/drawing/2016/5/12/chartex" xmlns:cx7="http://schemas.microsoft.com/office/drawing/2016/5/13/chartex" xmlns:cx8="http://schemas.microsoft.com/office/drawing/2016/5/14/chartex" xmlns:mc="http://schemas.openxmlformats.org/markup-compatibility/2006" xmlns:aink="http://schemas.microsoft.com/office/drawing/2016/ink" xmlns:am3d="http://schemas.microsoft.com/office/drawing/2017/model3d" xmlns:o="urn:schemas-microsoft-com:office:office" xmlns:oel="http://schemas.microsoft.com/office/2019/extlst" xmlns:r="http://schemas.openxmlformats.org/officeDocument/2006/relationships" xmlns:m="http://schemas.openxmlformats.org/officeDocument/2006/math" xmlns:v="urn:schemas-microsoft-com:vml" xmlns:wp14="http://schemas.microsoft.com/office/word/2010/wordprocessingDrawing" xmlns:wp="http://schemas.openxmlformats.org/drawingml/2006/wordprocessingDrawing" xmlns:w10="urn:schemas-microsoft-com:office:word" xmlns:w="http://schemas.openxmlformats.org/wordprocessingml/2006/main" xmlns:w14="http://schemas.microsoft.com/office/word/2010/wordml" xmlns:w15="http://schemas.microsoft.com/office/word/2012/wordml" xmlns:w16cex="http://schemas.microsoft.com/office/word/2018/wordml/cex" xmlns:w16cid="http://schemas.microsoft.com/office/word/2016/wordml/cid" xmlns:w16="http://schemas.microsoft.com/office/word/2018/wordml" xmlns:w16du="http://schemas.microsoft.com/office/word/2023/wordml/word16du" xmlns:w16sdtdh="http://schemas.microsoft.com/office/word/2020/wordml/sdtdatahash" xmlns:w16sdtfl="http://schemas.microsoft.com/office/word/2024/wordml/sdtformatlock" xmlns:w16se="http://schemas.microsoft.com/office/word/2015/wordml/symex" xmlns:wpg="http://schemas.microsoft.com/office/word/2010/wordprocessingGroup" xmlns:wpi="http://schemas.microsoft.com/office/word/2010/wordprocessingInk" xmlns:wne="http://schemas.microsoft.com/office/word/2006/wordml" xmlns:wps="http://schemas.microsoft.com/office/word/2010/wordprocessingShape" mc:Ignorable="w14 w15 w16se w16cid w16 w16cex w16sdtdh w16sdtfl w16du wp14">
   <w:body>
     <w:p>
       <w:pPr>
@@ -10,7 +10,7 @@
         <w:rPr>
           <w:rStyle w:val="CommentTok"/>
         </w:rPr>
-        <w:t xml:space="preserve">---</w:t>
+        <w:t>---</w:t>
       </w:r>
       <w:r>
         <w:br/>
@@ -19,7 +19,7 @@
         <w:rPr>
           <w:rStyle w:val="AnnotationTok"/>
         </w:rPr>
-        <w:t xml:space="preserve">title:</w:t>
+        <w:t>title:</w:t>
       </w:r>
       <w:r>
         <w:rPr>
@@ -34,7 +34,7 @@
         <w:rPr>
           <w:rStyle w:val="AnnotationTok"/>
         </w:rPr>
-        <w:t xml:space="preserve">author:</w:t>
+        <w:t>author:</w:t>
       </w:r>
       <w:r>
         <w:rPr>
@@ -49,7 +49,7 @@
         <w:rPr>
           <w:rStyle w:val="AnnotationTok"/>
         </w:rPr>
-        <w:t xml:space="preserve">date:</w:t>
+        <w:t>date:</w:t>
       </w:r>
       <w:r>
         <w:rPr>
@@ -64,22 +64,34 @@
         <w:rPr>
           <w:rStyle w:val="AnnotationTok"/>
         </w:rPr>
-        <w:t xml:space="preserve">output:</w:t>
+        <w:t>output:</w:t>
       </w:r>
       <w:r>
         <w:rPr>
           <w:rStyle w:val="CommentTok"/>
         </w:rPr>
-        <w:t xml:space="preserve"> html_document</w:t>
-      </w:r>
-      <w:r>
-        <w:br/>
+        <w:t xml:space="preserve"> </w:t>
       </w:r>
       <w:r>
         <w:rPr>
           <w:rStyle w:val="CommentTok"/>
         </w:rPr>
-        <w:t xml:space="preserve">---</w:t>
+        <w:t>word</w:t>
+      </w:r>
+      <w:r>
+        <w:rPr>
+          <w:rStyle w:val="CommentTok"/>
+        </w:rPr>
+        <w:t>_document</w:t>
+      </w:r>
+      <w:r>
+        <w:br/>
+      </w:r>
+      <w:r>
+        <w:rPr>
+          <w:rStyle w:val="CommentTok"/>
+        </w:rPr>
+        <w:t>---</w:t>
       </w:r>
       <w:r>
         <w:br/>
@@ -97,7 +109,7 @@
         <w:rPr>
           <w:rStyle w:val="FunctionTok"/>
         </w:rPr>
-        <w:t xml:space="preserve">## Installing and Loading Packages</w:t>
+        <w:t>## Installing and Loading Packages</w:t>
       </w:r>
       <w:r>
         <w:br/>
@@ -112,7 +124,7 @@
         <w:rPr>
           <w:rStyle w:val="InformationTok"/>
         </w:rPr>
-        <w:t xml:space="preserve">``` r</w:t>
+        <w:t>``` r</w:t>
       </w:r>
       <w:r>
         <w:br/>
@@ -121,7 +133,21 @@
         <w:rPr>
           <w:rStyle w:val="CommentTok"/>
         </w:rPr>
-        <w:t xml:space="preserve"># install.packages("forecast") # Uncomment if not already installed</w:t>
+        <w:t xml:space="preserve"># </w:t>
+      </w:r>
+      <w:proofErr w:type="spellStart"/>
+      <w:r>
+        <w:rPr>
+          <w:rStyle w:val="CommentTok"/>
+        </w:rPr>
+        <w:t>install.packages</w:t>
+      </w:r>
+      <w:proofErr w:type="spellEnd"/>
+      <w:r>
+        <w:rPr>
+          <w:rStyle w:val="CommentTok"/>
+        </w:rPr>
+        <w:t>("forecast") # Uncomment if not already installed</w:t>
       </w:r>
       <w:r>
         <w:br/>
@@ -133,13 +159,13 @@
         <w:rPr>
           <w:rStyle w:val="FunctionTok"/>
         </w:rPr>
-        <w:t xml:space="preserve">library</w:t>
-      </w:r>
-      <w:r>
-        <w:rPr>
-          <w:rStyle w:val="NormalTok"/>
-        </w:rPr>
-        <w:t xml:space="preserve">(ggplot2)</w:t>
+        <w:t>library</w:t>
+      </w:r>
+      <w:r>
+        <w:rPr>
+          <w:rStyle w:val="NormalTok"/>
+        </w:rPr>
+        <w:t>(ggplot2)</w:t>
       </w:r>
       <w:r>
         <w:br/>
@@ -148,13 +174,27 @@
         <w:rPr>
           <w:rStyle w:val="FunctionTok"/>
         </w:rPr>
-        <w:t xml:space="preserve">library</w:t>
-      </w:r>
-      <w:r>
-        <w:rPr>
-          <w:rStyle w:val="NormalTok"/>
-        </w:rPr>
-        <w:t xml:space="preserve">(tidyverse)</w:t>
+        <w:t>library</w:t>
+      </w:r>
+      <w:r>
+        <w:rPr>
+          <w:rStyle w:val="NormalTok"/>
+        </w:rPr>
+        <w:t>(</w:t>
+      </w:r>
+      <w:proofErr w:type="spellStart"/>
+      <w:r>
+        <w:rPr>
+          <w:rStyle w:val="NormalTok"/>
+        </w:rPr>
+        <w:t>tidyverse</w:t>
+      </w:r>
+      <w:proofErr w:type="spellEnd"/>
+      <w:r>
+        <w:rPr>
+          <w:rStyle w:val="NormalTok"/>
+        </w:rPr>
+        <w:t>)</w:t>
       </w:r>
       <w:r>
         <w:br/>
@@ -163,13 +203,27 @@
         <w:rPr>
           <w:rStyle w:val="FunctionTok"/>
         </w:rPr>
-        <w:t xml:space="preserve">library</w:t>
-      </w:r>
-      <w:r>
-        <w:rPr>
-          <w:rStyle w:val="NormalTok"/>
-        </w:rPr>
-        <w:t xml:space="preserve">(readr)</w:t>
+        <w:t>library</w:t>
+      </w:r>
+      <w:r>
+        <w:rPr>
+          <w:rStyle w:val="NormalTok"/>
+        </w:rPr>
+        <w:t>(</w:t>
+      </w:r>
+      <w:proofErr w:type="spellStart"/>
+      <w:r>
+        <w:rPr>
+          <w:rStyle w:val="NormalTok"/>
+        </w:rPr>
+        <w:t>readr</w:t>
+      </w:r>
+      <w:proofErr w:type="spellEnd"/>
+      <w:r>
+        <w:rPr>
+          <w:rStyle w:val="NormalTok"/>
+        </w:rPr>
+        <w:t>)</w:t>
       </w:r>
       <w:r>
         <w:br/>
@@ -178,39 +232,47 @@
         <w:rPr>
           <w:rStyle w:val="FunctionTok"/>
         </w:rPr>
-        <w:t xml:space="preserve">library</w:t>
-      </w:r>
-      <w:r>
-        <w:rPr>
-          <w:rStyle w:val="NormalTok"/>
-        </w:rPr>
-        <w:t xml:space="preserve">(forecast)</w:t>
+        <w:t>library</w:t>
+      </w:r>
+      <w:r>
+        <w:rPr>
+          <w:rStyle w:val="NormalTok"/>
+        </w:rPr>
+        <w:t>(forecast)</w:t>
       </w:r>
     </w:p>
-    <w:bookmarkStart w:id="20" w:name="loading-sales-data"/>
     <w:p>
       <w:pPr>
         <w:pStyle w:val="Heading2"/>
       </w:pPr>
-      <w:r>
-        <w:t xml:space="preserve">Loading Sales Data</w:t>
+      <w:bookmarkStart w:id="0" w:name="loading-sales-data"/>
+      <w:r>
+        <w:t>Loading Sales Data</w:t>
       </w:r>
     </w:p>
     <w:p>
       <w:pPr>
         <w:pStyle w:val="SourceCode"/>
       </w:pPr>
-      <w:r>
-        <w:rPr>
-          <w:rStyle w:val="NormalTok"/>
-        </w:rPr>
-        <w:t xml:space="preserve">sales_data </w:t>
+      <w:proofErr w:type="spellStart"/>
+      <w:r>
+        <w:rPr>
+          <w:rStyle w:val="NormalTok"/>
+        </w:rPr>
+        <w:t>sales_data</w:t>
+      </w:r>
+      <w:proofErr w:type="spellEnd"/>
+      <w:r>
+        <w:rPr>
+          <w:rStyle w:val="NormalTok"/>
+        </w:rPr>
+        <w:t xml:space="preserve"> </w:t>
       </w:r>
       <w:r>
         <w:rPr>
           <w:rStyle w:val="OtherTok"/>
         </w:rPr>
-        <w:t xml:space="preserve">&lt;-</w:t>
+        <w:t>&lt;-</w:t>
       </w:r>
       <w:r>
         <w:rPr>
@@ -218,23 +280,25 @@
         </w:rPr>
         <w:t xml:space="preserve"> </w:t>
       </w:r>
+      <w:proofErr w:type="spellStart"/>
       <w:r>
         <w:rPr>
           <w:rStyle w:val="FunctionTok"/>
         </w:rPr>
-        <w:t xml:space="preserve">read_csv</w:t>
-      </w:r>
-      <w:r>
-        <w:rPr>
-          <w:rStyle w:val="NormalTok"/>
-        </w:rPr>
-        <w:t xml:space="preserve">(</w:t>
+        <w:t>read_csv</w:t>
+      </w:r>
+      <w:proofErr w:type="spellEnd"/>
+      <w:r>
+        <w:rPr>
+          <w:rStyle w:val="NormalTok"/>
+        </w:rPr>
+        <w:t>(</w:t>
       </w:r>
       <w:r>
         <w:rPr>
           <w:rStyle w:val="StringTok"/>
         </w:rPr>
-        <w:t xml:space="preserve">"D:/Documents/train.csv"</w:t>
+        <w:t>"D:/Documents/train.csv"</w:t>
       </w:r>
       <w:r>
         <w:rPr>
@@ -246,7 +310,7 @@
         <w:rPr>
           <w:rStyle w:val="CommentTok"/>
         </w:rPr>
-        <w:t xml:space="preserve"># Make sure path is correct</w:t>
+        <w:t># Make sure path is correct</w:t>
       </w:r>
     </w:p>
     <w:p>
@@ -257,43 +321,34 @@
         <w:rPr>
           <w:rStyle w:val="VerbatimChar"/>
         </w:rPr>
-        <w:t xml:space="preserve">## Rows: 9800 Columns: 18</w:t>
-      </w:r>
-      <w:r>
-        <w:br/>
-      </w:r>
-      <w:r>
-        <w:rPr>
-          <w:rStyle w:val="VerbatimChar"/>
-        </w:rPr>
-        <w:t xml:space="preserve">## ── Column specification ────────────────────────────────────────────────────────</w:t>
-      </w:r>
-      <w:r>
-        <w:br/>
-      </w:r>
-      <w:r>
-        <w:rPr>
-          <w:rStyle w:val="VerbatimChar"/>
-        </w:rPr>
-        <w:t xml:space="preserve">## Delimiter: ","</w:t>
-      </w:r>
-      <w:r>
-        <w:br/>
-      </w:r>
-      <w:r>
-        <w:rPr>
-          <w:rStyle w:val="VerbatimChar"/>
-        </w:rPr>
-        <w:t xml:space="preserve">## chr (15): Order ID, Order Date, Ship Date, Ship Mode, Customer ID, Customer ...</w:t>
-      </w:r>
-      <w:r>
-        <w:br/>
-      </w:r>
-      <w:r>
-        <w:rPr>
-          <w:rStyle w:val="VerbatimChar"/>
-        </w:rPr>
-        <w:t xml:space="preserve">## dbl  (3): Row ID, Postal Code, Sales</w:t>
+        <w:t>## Rows: 9800 Columns: 18</w:t>
+      </w:r>
+      <w:r>
+        <w:br/>
+      </w:r>
+      <w:r>
+        <w:rPr>
+          <w:rStyle w:val="VerbatimChar"/>
+        </w:rPr>
+        <w:t>## ── Column specification ────────────────────────────────────────────────────────</w:t>
+      </w:r>
+      <w:r>
+        <w:br/>
+      </w:r>
+      <w:r>
+        <w:rPr>
+          <w:rStyle w:val="VerbatimChar"/>
+        </w:rPr>
+        <w:t>## Delimiter: ","</w:t>
+      </w:r>
+      <w:r>
+        <w:br/>
+      </w:r>
+      <w:r>
+        <w:rPr>
+          <w:rStyle w:val="VerbatimChar"/>
+        </w:rPr>
+        <w:t>## chr (15): Order ID, Order Date, Ship Date, Ship Mode, Customer ID, Customer ...</w:t>
       </w:r>
       <w:r>
         <w:br/>
@@ -304,33 +359,70 @@
         </w:rPr>
         <w:t xml:space="preserve">## </w:t>
       </w:r>
-      <w:r>
-        <w:br/>
-      </w:r>
-      <w:r>
-        <w:rPr>
-          <w:rStyle w:val="VerbatimChar"/>
-        </w:rPr>
-        <w:t xml:space="preserve">## ℹ Use `spec()` to retrieve the full column specification for this data.</w:t>
-      </w:r>
-      <w:r>
-        <w:br/>
-      </w:r>
-      <w:r>
-        <w:rPr>
-          <w:rStyle w:val="VerbatimChar"/>
-        </w:rPr>
-        <w:t xml:space="preserve">## ℹ Specify the column types or set `show_col_types = FALSE` to quiet this message.</w:t>
+      <w:proofErr w:type="spellStart"/>
+      <w:r>
+        <w:rPr>
+          <w:rStyle w:val="VerbatimChar"/>
+        </w:rPr>
+        <w:t>dbl</w:t>
+      </w:r>
+      <w:proofErr w:type="spellEnd"/>
+      <w:r>
+        <w:rPr>
+          <w:rStyle w:val="VerbatimChar"/>
+        </w:rPr>
+        <w:t xml:space="preserve">  (3): Row ID, Postal Code, Sales</w:t>
+      </w:r>
+      <w:r>
+        <w:br/>
+      </w:r>
+      <w:r>
+        <w:rPr>
+          <w:rStyle w:val="VerbatimChar"/>
+        </w:rPr>
+        <w:t xml:space="preserve">## </w:t>
+      </w:r>
+      <w:r>
+        <w:br/>
+      </w:r>
+      <w:r>
+        <w:rPr>
+          <w:rStyle w:val="VerbatimChar"/>
+        </w:rPr>
+        <w:t>## ℹ Use `spec()` to retrieve the full column specification for this data.</w:t>
+      </w:r>
+      <w:r>
+        <w:br/>
+      </w:r>
+      <w:r>
+        <w:rPr>
+          <w:rStyle w:val="VerbatimChar"/>
+        </w:rPr>
+        <w:t>## ℹ Specify the column types or set `</w:t>
+      </w:r>
+      <w:proofErr w:type="spellStart"/>
+      <w:r>
+        <w:rPr>
+          <w:rStyle w:val="VerbatimChar"/>
+        </w:rPr>
+        <w:t>show_col_types</w:t>
+      </w:r>
+      <w:proofErr w:type="spellEnd"/>
+      <w:r>
+        <w:rPr>
+          <w:rStyle w:val="VerbatimChar"/>
+        </w:rPr>
+        <w:t xml:space="preserve"> = FALSE` to quiet this message.</w:t>
       </w:r>
     </w:p>
-    <w:bookmarkEnd w:id="20"/>
-    <w:bookmarkStart w:id="21" w:name="data-exploration"/>
     <w:p>
       <w:pPr>
         <w:pStyle w:val="Heading2"/>
       </w:pPr>
-      <w:r>
-        <w:t xml:space="preserve">Data Exploration</w:t>
+      <w:bookmarkStart w:id="1" w:name="data-exploration"/>
+      <w:bookmarkEnd w:id="0"/>
+      <w:r>
+        <w:t>Data Exploration</w:t>
       </w:r>
     </w:p>
     <w:p>
@@ -341,13 +433,27 @@
         <w:rPr>
           <w:rStyle w:val="FunctionTok"/>
         </w:rPr>
-        <w:t xml:space="preserve">dim</w:t>
-      </w:r>
-      <w:r>
-        <w:rPr>
-          <w:rStyle w:val="NormalTok"/>
-        </w:rPr>
-        <w:t xml:space="preserve">(sales_data)</w:t>
+        <w:t>dim</w:t>
+      </w:r>
+      <w:r>
+        <w:rPr>
+          <w:rStyle w:val="NormalTok"/>
+        </w:rPr>
+        <w:t>(</w:t>
+      </w:r>
+      <w:proofErr w:type="spellStart"/>
+      <w:r>
+        <w:rPr>
+          <w:rStyle w:val="NormalTok"/>
+        </w:rPr>
+        <w:t>sales_data</w:t>
+      </w:r>
+      <w:proofErr w:type="spellEnd"/>
+      <w:r>
+        <w:rPr>
+          <w:rStyle w:val="NormalTok"/>
+        </w:rPr>
+        <w:t>)</w:t>
       </w:r>
     </w:p>
     <w:p>
@@ -358,7 +464,7 @@
         <w:rPr>
           <w:rStyle w:val="VerbatimChar"/>
         </w:rPr>
-        <w:t xml:space="preserve">## [1] 9800   18</w:t>
+        <w:t>## [1] 9800   18</w:t>
       </w:r>
     </w:p>
     <w:p>
@@ -369,13 +475,27 @@
         <w:rPr>
           <w:rStyle w:val="FunctionTok"/>
         </w:rPr>
-        <w:t xml:space="preserve">head</w:t>
-      </w:r>
-      <w:r>
-        <w:rPr>
-          <w:rStyle w:val="NormalTok"/>
-        </w:rPr>
-        <w:t xml:space="preserve">(sales_data)</w:t>
+        <w:t>head</w:t>
+      </w:r>
+      <w:r>
+        <w:rPr>
+          <w:rStyle w:val="NormalTok"/>
+        </w:rPr>
+        <w:t>(</w:t>
+      </w:r>
+      <w:proofErr w:type="spellStart"/>
+      <w:r>
+        <w:rPr>
+          <w:rStyle w:val="NormalTok"/>
+        </w:rPr>
+        <w:t>sales_data</w:t>
+      </w:r>
+      <w:proofErr w:type="spellEnd"/>
+      <w:r>
+        <w:rPr>
+          <w:rStyle w:val="NormalTok"/>
+        </w:rPr>
+        <w:t>)</w:t>
       </w:r>
     </w:p>
     <w:p>
@@ -386,25 +506,53 @@
         <w:rPr>
           <w:rStyle w:val="VerbatimChar"/>
         </w:rPr>
-        <w:t xml:space="preserve">## # A tibble: 6 × 18</w:t>
-      </w:r>
-      <w:r>
-        <w:br/>
-      </w:r>
-      <w:r>
-        <w:rPr>
-          <w:rStyle w:val="VerbatimChar"/>
-        </w:rPr>
-        <w:t xml:space="preserve">##   `Row ID` `Order ID`     `Order Date` `Ship Date` `Ship Mode`    `Customer ID`</w:t>
-      </w:r>
-      <w:r>
-        <w:br/>
-      </w:r>
-      <w:r>
-        <w:rPr>
-          <w:rStyle w:val="VerbatimChar"/>
-        </w:rPr>
-        <w:t xml:space="preserve">##      &lt;dbl&gt; &lt;chr&gt;          &lt;chr&gt;        &lt;chr&gt;       &lt;chr&gt;          &lt;chr&gt;        </w:t>
+        <w:t xml:space="preserve">## # A </w:t>
+      </w:r>
+      <w:proofErr w:type="spellStart"/>
+      <w:r>
+        <w:rPr>
+          <w:rStyle w:val="VerbatimChar"/>
+        </w:rPr>
+        <w:t>tibble</w:t>
+      </w:r>
+      <w:proofErr w:type="spellEnd"/>
+      <w:r>
+        <w:rPr>
+          <w:rStyle w:val="VerbatimChar"/>
+        </w:rPr>
+        <w:t>: 6 × 18</w:t>
+      </w:r>
+      <w:r>
+        <w:br/>
+      </w:r>
+      <w:r>
+        <w:rPr>
+          <w:rStyle w:val="VerbatimChar"/>
+        </w:rPr>
+        <w:t>##   `Row ID` `Order ID`     `Order Date` `Ship Date` `Ship Mode`    `Customer ID`</w:t>
+      </w:r>
+      <w:r>
+        <w:br/>
+      </w:r>
+      <w:r>
+        <w:rPr>
+          <w:rStyle w:val="VerbatimChar"/>
+        </w:rPr>
+        <w:t>##      &lt;</w:t>
+      </w:r>
+      <w:proofErr w:type="spellStart"/>
+      <w:r>
+        <w:rPr>
+          <w:rStyle w:val="VerbatimChar"/>
+        </w:rPr>
+        <w:t>dbl</w:t>
+      </w:r>
+      <w:proofErr w:type="spellEnd"/>
+      <w:r>
+        <w:rPr>
+          <w:rStyle w:val="VerbatimChar"/>
+        </w:rPr>
+        <w:t xml:space="preserve">&gt; &lt;chr&gt;          &lt;chr&gt;        &lt;chr&gt;       &lt;chr&gt;          &lt;chr&gt;        </w:t>
       </w:r>
       <w:r>
         <w:br/>
@@ -440,6 +588,7 @@
         <w:rPr>
           <w:rStyle w:val="VerbatimChar"/>
         </w:rPr>
+        <w:lastRenderedPageBreak/>
         <w:t xml:space="preserve">## 4        4 US-2016-108966 11/10/2016   18/10/2016  Standard Class SO-20335     </w:t>
       </w:r>
       <w:r>
@@ -467,34 +616,62 @@
         <w:rPr>
           <w:rStyle w:val="VerbatimChar"/>
         </w:rPr>
-        <w:t xml:space="preserve">## # ℹ 12 more variables: `Customer Name` &lt;chr&gt;, Segment &lt;chr&gt;, Country &lt;chr&gt;,</w:t>
-      </w:r>
-      <w:r>
-        <w:br/>
-      </w:r>
-      <w:r>
-        <w:rPr>
-          <w:rStyle w:val="VerbatimChar"/>
-        </w:rPr>
-        <w:t xml:space="preserve">## #   City &lt;chr&gt;, State &lt;chr&gt;, `Postal Code` &lt;dbl&gt;, Region &lt;chr&gt;,</w:t>
-      </w:r>
-      <w:r>
-        <w:br/>
-      </w:r>
-      <w:r>
-        <w:rPr>
-          <w:rStyle w:val="VerbatimChar"/>
-        </w:rPr>
-        <w:t xml:space="preserve">## #   `Product ID` &lt;chr&gt;, Category &lt;chr&gt;, `Sub-Category` &lt;chr&gt;,</w:t>
-      </w:r>
-      <w:r>
-        <w:br/>
-      </w:r>
-      <w:r>
-        <w:rPr>
-          <w:rStyle w:val="VerbatimChar"/>
-        </w:rPr>
-        <w:t xml:space="preserve">## #   `Product Name` &lt;chr&gt;, Sales &lt;dbl&gt;</w:t>
+        <w:t>## # ℹ 12 more variables: `Customer Name` &lt;chr&gt;, Segment &lt;chr&gt;, Country &lt;chr&gt;,</w:t>
+      </w:r>
+      <w:r>
+        <w:br/>
+      </w:r>
+      <w:r>
+        <w:rPr>
+          <w:rStyle w:val="VerbatimChar"/>
+        </w:rPr>
+        <w:t>## #   City &lt;chr&gt;, State &lt;chr&gt;, `Postal Code` &lt;</w:t>
+      </w:r>
+      <w:proofErr w:type="spellStart"/>
+      <w:r>
+        <w:rPr>
+          <w:rStyle w:val="VerbatimChar"/>
+        </w:rPr>
+        <w:t>dbl</w:t>
+      </w:r>
+      <w:proofErr w:type="spellEnd"/>
+      <w:r>
+        <w:rPr>
+          <w:rStyle w:val="VerbatimChar"/>
+        </w:rPr>
+        <w:t>&gt;, Region &lt;chr&gt;,</w:t>
+      </w:r>
+      <w:r>
+        <w:br/>
+      </w:r>
+      <w:r>
+        <w:rPr>
+          <w:rStyle w:val="VerbatimChar"/>
+        </w:rPr>
+        <w:t>## #   `Product ID` &lt;chr&gt;, Category &lt;chr&gt;, `Sub-Category` &lt;chr&gt;,</w:t>
+      </w:r>
+      <w:r>
+        <w:br/>
+      </w:r>
+      <w:r>
+        <w:rPr>
+          <w:rStyle w:val="VerbatimChar"/>
+        </w:rPr>
+        <w:t>## #   `Product Name` &lt;chr&gt;, Sales &lt;</w:t>
+      </w:r>
+      <w:proofErr w:type="spellStart"/>
+      <w:r>
+        <w:rPr>
+          <w:rStyle w:val="VerbatimChar"/>
+        </w:rPr>
+        <w:t>dbl</w:t>
+      </w:r>
+      <w:proofErr w:type="spellEnd"/>
+      <w:r>
+        <w:rPr>
+          <w:rStyle w:val="VerbatimChar"/>
+        </w:rPr>
+        <w:t>&gt;</w:t>
       </w:r>
     </w:p>
     <w:p>
@@ -505,13 +682,27 @@
         <w:rPr>
           <w:rStyle w:val="FunctionTok"/>
         </w:rPr>
-        <w:t xml:space="preserve">names</w:t>
-      </w:r>
-      <w:r>
-        <w:rPr>
-          <w:rStyle w:val="NormalTok"/>
-        </w:rPr>
-        <w:t xml:space="preserve">(sales_data)</w:t>
+        <w:t>names</w:t>
+      </w:r>
+      <w:r>
+        <w:rPr>
+          <w:rStyle w:val="NormalTok"/>
+        </w:rPr>
+        <w:t>(</w:t>
+      </w:r>
+      <w:proofErr w:type="spellStart"/>
+      <w:r>
+        <w:rPr>
+          <w:rStyle w:val="NormalTok"/>
+        </w:rPr>
+        <w:t>sales_data</w:t>
+      </w:r>
+      <w:proofErr w:type="spellEnd"/>
+      <w:r>
+        <w:rPr>
+          <w:rStyle w:val="NormalTok"/>
+        </w:rPr>
+        <w:t>)</w:t>
       </w:r>
     </w:p>
     <w:p>
@@ -558,7 +749,7 @@
         <w:rPr>
           <w:rStyle w:val="VerbatimChar"/>
         </w:rPr>
-        <w:t xml:space="preserve">## [17] "Product Name"  "Sales"</w:t>
+        <w:t>## [17] "Product Name"  "Sales"</w:t>
       </w:r>
     </w:p>
     <w:p>
@@ -569,13 +760,27 @@
         <w:rPr>
           <w:rStyle w:val="FunctionTok"/>
         </w:rPr>
-        <w:t xml:space="preserve">glimpse</w:t>
-      </w:r>
-      <w:r>
-        <w:rPr>
-          <w:rStyle w:val="NormalTok"/>
-        </w:rPr>
-        <w:t xml:space="preserve">(sales_data)</w:t>
+        <w:t>glimpse</w:t>
+      </w:r>
+      <w:r>
+        <w:rPr>
+          <w:rStyle w:val="NormalTok"/>
+        </w:rPr>
+        <w:t>(</w:t>
+      </w:r>
+      <w:proofErr w:type="spellStart"/>
+      <w:r>
+        <w:rPr>
+          <w:rStyle w:val="NormalTok"/>
+        </w:rPr>
+        <w:t>sales_data</w:t>
+      </w:r>
+      <w:proofErr w:type="spellEnd"/>
+      <w:r>
+        <w:rPr>
+          <w:rStyle w:val="NormalTok"/>
+        </w:rPr>
+        <w:t>)</w:t>
       </w:r>
     </w:p>
     <w:p>
@@ -586,205 +791,284 @@
         <w:rPr>
           <w:rStyle w:val="VerbatimChar"/>
         </w:rPr>
-        <w:t xml:space="preserve">## Rows: 9,800</w:t>
-      </w:r>
-      <w:r>
-        <w:br/>
-      </w:r>
-      <w:r>
-        <w:rPr>
-          <w:rStyle w:val="VerbatimChar"/>
-        </w:rPr>
-        <w:t xml:space="preserve">## Columns: 18</w:t>
-      </w:r>
-      <w:r>
-        <w:br/>
-      </w:r>
-      <w:r>
-        <w:rPr>
-          <w:rStyle w:val="VerbatimChar"/>
-        </w:rPr>
-        <w:t xml:space="preserve">## $ `Row ID`        &lt;dbl&gt; 1, 2, 3, 4, 5, 6, 7, 8, 9, 10, 11, 12, 13, 14, 15, 16,…</w:t>
-      </w:r>
-      <w:r>
-        <w:br/>
-      </w:r>
-      <w:r>
-        <w:rPr>
-          <w:rStyle w:val="VerbatimChar"/>
-        </w:rPr>
-        <w:t xml:space="preserve">## $ `Order ID`      &lt;chr&gt; "CA-2017-152156", "CA-2017-152156", "CA-2017-138688", …</w:t>
-      </w:r>
-      <w:r>
-        <w:br/>
-      </w:r>
-      <w:r>
-        <w:rPr>
-          <w:rStyle w:val="VerbatimChar"/>
-        </w:rPr>
-        <w:t xml:space="preserve">## $ `Order Date`    &lt;chr&gt; "08/11/2017", "08/11/2017", "12/06/2017", "11/10/2016"…</w:t>
-      </w:r>
-      <w:r>
-        <w:br/>
-      </w:r>
-      <w:r>
-        <w:rPr>
-          <w:rStyle w:val="VerbatimChar"/>
-        </w:rPr>
-        <w:t xml:space="preserve">## $ `Ship Date`     &lt;chr&gt; "11/11/2017", "11/11/2017", "16/06/2017", "18/10/2016"…</w:t>
-      </w:r>
-      <w:r>
-        <w:br/>
-      </w:r>
-      <w:r>
-        <w:rPr>
-          <w:rStyle w:val="VerbatimChar"/>
-        </w:rPr>
-        <w:t xml:space="preserve">## $ `Ship Mode`     &lt;chr&gt; "Second Class", "Second Class", "Second Class", "Stand…</w:t>
-      </w:r>
-      <w:r>
-        <w:br/>
-      </w:r>
-      <w:r>
-        <w:rPr>
-          <w:rStyle w:val="VerbatimChar"/>
-        </w:rPr>
-        <w:t xml:space="preserve">## $ `Customer ID`   &lt;chr&gt; "CG-12520", "CG-12520", "DV-13045", "SO-20335", "SO-20…</w:t>
-      </w:r>
-      <w:r>
-        <w:br/>
-      </w:r>
-      <w:r>
-        <w:rPr>
-          <w:rStyle w:val="VerbatimChar"/>
-        </w:rPr>
-        <w:t xml:space="preserve">## $ `Customer Name` &lt;chr&gt; "Claire Gute", "Claire Gute", "Darrin Van Huff", "Sean…</w:t>
-      </w:r>
-      <w:r>
-        <w:br/>
-      </w:r>
-      <w:r>
-        <w:rPr>
-          <w:rStyle w:val="VerbatimChar"/>
-        </w:rPr>
-        <w:t xml:space="preserve">## $ Segment         &lt;chr&gt; "Consumer", "Consumer", "Corporate", "Consumer", "Cons…</w:t>
-      </w:r>
-      <w:r>
-        <w:br/>
-      </w:r>
-      <w:r>
-        <w:rPr>
-          <w:rStyle w:val="VerbatimChar"/>
-        </w:rPr>
-        <w:t xml:space="preserve">## $ Country         &lt;chr&gt; "United States", "United States", "United States", "Un…</w:t>
-      </w:r>
-      <w:r>
-        <w:br/>
-      </w:r>
-      <w:r>
-        <w:rPr>
-          <w:rStyle w:val="VerbatimChar"/>
-        </w:rPr>
-        <w:t xml:space="preserve">## $ City            &lt;chr&gt; "Henderson", "Henderson", "Los Angeles", "Fort Lauderd…</w:t>
-      </w:r>
-      <w:r>
-        <w:br/>
-      </w:r>
-      <w:r>
-        <w:rPr>
-          <w:rStyle w:val="VerbatimChar"/>
-        </w:rPr>
-        <w:t xml:space="preserve">## $ State           &lt;chr&gt; "Kentucky", "Kentucky", "California", "Florida", "Flor…</w:t>
-      </w:r>
-      <w:r>
-        <w:br/>
-      </w:r>
-      <w:r>
-        <w:rPr>
-          <w:rStyle w:val="VerbatimChar"/>
-        </w:rPr>
-        <w:t xml:space="preserve">## $ `Postal Code`   &lt;dbl&gt; 42420, 42420, 90036, 33311, 33311, 90032, 90032, 90032…</w:t>
-      </w:r>
-      <w:r>
-        <w:br/>
-      </w:r>
-      <w:r>
-        <w:rPr>
-          <w:rStyle w:val="VerbatimChar"/>
-        </w:rPr>
-        <w:t xml:space="preserve">## $ Region          &lt;chr&gt; "South", "South", "West", "South", "South", "West", "W…</w:t>
-      </w:r>
-      <w:r>
-        <w:br/>
-      </w:r>
-      <w:r>
-        <w:rPr>
-          <w:rStyle w:val="VerbatimChar"/>
-        </w:rPr>
-        <w:t xml:space="preserve">## $ `Product ID`    &lt;chr&gt; "FUR-BO-10001798", "FUR-CH-10000454", "OFF-LA-10000240…</w:t>
-      </w:r>
-      <w:r>
-        <w:br/>
-      </w:r>
-      <w:r>
-        <w:rPr>
-          <w:rStyle w:val="VerbatimChar"/>
-        </w:rPr>
-        <w:t xml:space="preserve">## $ Category        &lt;chr&gt; "Furniture", "Furniture", "Office Supplies", "Furnitur…</w:t>
-      </w:r>
-      <w:r>
-        <w:br/>
-      </w:r>
-      <w:r>
-        <w:rPr>
-          <w:rStyle w:val="VerbatimChar"/>
-        </w:rPr>
-        <w:t xml:space="preserve">## $ `Sub-Category`  &lt;chr&gt; "Bookcases", "Chairs", "Labels", "Tables", "Storage", …</w:t>
-      </w:r>
-      <w:r>
-        <w:br/>
-      </w:r>
-      <w:r>
-        <w:rPr>
-          <w:rStyle w:val="VerbatimChar"/>
-        </w:rPr>
-        <w:t xml:space="preserve">## $ `Product Name`  &lt;chr&gt; "Bush Somerset Collection Bookcase", "Hon Deluxe Fabri…</w:t>
-      </w:r>
-      <w:r>
-        <w:br/>
-      </w:r>
-      <w:r>
-        <w:rPr>
-          <w:rStyle w:val="VerbatimChar"/>
-        </w:rPr>
-        <w:t xml:space="preserve">## $ Sales           &lt;dbl&gt; 261.9600, 731.9400, 14.6200, 957.5775, 22.3680, 48.860…</w:t>
+        <w:t>## Rows: 9,800</w:t>
+      </w:r>
+      <w:r>
+        <w:br/>
+      </w:r>
+      <w:r>
+        <w:rPr>
+          <w:rStyle w:val="VerbatimChar"/>
+        </w:rPr>
+        <w:t>## Columns: 18</w:t>
+      </w:r>
+      <w:r>
+        <w:br/>
+      </w:r>
+      <w:r>
+        <w:rPr>
+          <w:rStyle w:val="VerbatimChar"/>
+        </w:rPr>
+        <w:t>## $ `Row ID`        &lt;</w:t>
+      </w:r>
+      <w:proofErr w:type="spellStart"/>
+      <w:r>
+        <w:rPr>
+          <w:rStyle w:val="VerbatimChar"/>
+        </w:rPr>
+        <w:t>dbl</w:t>
+      </w:r>
+      <w:proofErr w:type="spellEnd"/>
+      <w:r>
+        <w:rPr>
+          <w:rStyle w:val="VerbatimChar"/>
+        </w:rPr>
+        <w:t>&gt; 1, 2, 3, 4, 5, 6, 7, 8, 9, 10, 11, 12, 13, 14, 15, 16,…</w:t>
+      </w:r>
+      <w:r>
+        <w:br/>
+      </w:r>
+      <w:r>
+        <w:rPr>
+          <w:rStyle w:val="VerbatimChar"/>
+        </w:rPr>
+        <w:t>## $ `Order ID`      &lt;chr&gt; "CA-2017-152156", "CA-2017-152156", "CA-2017-138688", …</w:t>
+      </w:r>
+      <w:r>
+        <w:br/>
+      </w:r>
+      <w:r>
+        <w:rPr>
+          <w:rStyle w:val="VerbatimChar"/>
+        </w:rPr>
+        <w:t>## $ `Order Date`    &lt;chr&gt; "08/11/2017", "08/11/2017", "12/06/2017", "11/10/2016"…</w:t>
+      </w:r>
+      <w:r>
+        <w:br/>
+      </w:r>
+      <w:r>
+        <w:rPr>
+          <w:rStyle w:val="VerbatimChar"/>
+        </w:rPr>
+        <w:t>## $ `Ship Date`     &lt;chr&gt; "11/11/2017", "11/11/2017", "16/06/2017", "18/10/2016"…</w:t>
+      </w:r>
+      <w:r>
+        <w:br/>
+      </w:r>
+      <w:r>
+        <w:rPr>
+          <w:rStyle w:val="VerbatimChar"/>
+        </w:rPr>
+        <w:t>## $ `Ship Mode`     &lt;chr&gt; "Second Class", "Second Class", "Second Class", "Stand…</w:t>
+      </w:r>
+      <w:r>
+        <w:br/>
+      </w:r>
+      <w:r>
+        <w:rPr>
+          <w:rStyle w:val="VerbatimChar"/>
+        </w:rPr>
+        <w:t>## $ `Customer ID`   &lt;chr&gt; "CG-12520", "CG-12520", "DV-13045", "SO-20335", "SO-20…</w:t>
+      </w:r>
+      <w:r>
+        <w:br/>
+      </w:r>
+      <w:r>
+        <w:rPr>
+          <w:rStyle w:val="VerbatimChar"/>
+        </w:rPr>
+        <w:t>## $ `Customer Name` &lt;chr&gt; "Claire Gute", "Claire Gute", "Darrin Van Huff", "Sean…</w:t>
+      </w:r>
+      <w:r>
+        <w:br/>
+      </w:r>
+      <w:r>
+        <w:rPr>
+          <w:rStyle w:val="VerbatimChar"/>
+        </w:rPr>
+        <w:t>## $ Segment         &lt;chr&gt; "Consumer", "Consumer", "Corporate", "Consumer", "Cons…</w:t>
+      </w:r>
+      <w:r>
+        <w:br/>
+      </w:r>
+      <w:r>
+        <w:rPr>
+          <w:rStyle w:val="VerbatimChar"/>
+        </w:rPr>
+        <w:t>## $ Country         &lt;chr&gt; "United States", "United States", "United States", "Un…</w:t>
+      </w:r>
+      <w:r>
+        <w:br/>
+      </w:r>
+      <w:r>
+        <w:rPr>
+          <w:rStyle w:val="VerbatimChar"/>
+        </w:rPr>
+        <w:t xml:space="preserve">## $ City            &lt;chr&gt; "Henderson", "Henderson", "Los Angeles", "Fort </w:t>
+      </w:r>
+      <w:proofErr w:type="spellStart"/>
+      <w:r>
+        <w:rPr>
+          <w:rStyle w:val="VerbatimChar"/>
+        </w:rPr>
+        <w:t>Lauderd</w:t>
+      </w:r>
+      <w:proofErr w:type="spellEnd"/>
+      <w:r>
+        <w:rPr>
+          <w:rStyle w:val="VerbatimChar"/>
+        </w:rPr>
+        <w:t>…</w:t>
+      </w:r>
+      <w:r>
+        <w:br/>
+      </w:r>
+      <w:r>
+        <w:rPr>
+          <w:rStyle w:val="VerbatimChar"/>
+        </w:rPr>
+        <w:t>## $ State           &lt;chr&gt; "Kentucky", "Kentucky", "California", "Florida", "Flor…</w:t>
+      </w:r>
+      <w:r>
+        <w:br/>
+      </w:r>
+      <w:r>
+        <w:rPr>
+          <w:rStyle w:val="VerbatimChar"/>
+        </w:rPr>
+        <w:t>## $ `Postal Code`   &lt;</w:t>
+      </w:r>
+      <w:proofErr w:type="spellStart"/>
+      <w:r>
+        <w:rPr>
+          <w:rStyle w:val="VerbatimChar"/>
+        </w:rPr>
+        <w:t>dbl</w:t>
+      </w:r>
+      <w:proofErr w:type="spellEnd"/>
+      <w:r>
+        <w:rPr>
+          <w:rStyle w:val="VerbatimChar"/>
+        </w:rPr>
+        <w:t>&gt; 42420, 42420, 90036, 33311, 33311, 90032, 90032, 90032…</w:t>
+      </w:r>
+      <w:r>
+        <w:br/>
+      </w:r>
+      <w:r>
+        <w:rPr>
+          <w:rStyle w:val="VerbatimChar"/>
+        </w:rPr>
+        <w:t>## $ Region          &lt;chr&gt; "South", "South", "West", "South", "South", "West", "W…</w:t>
+      </w:r>
+      <w:r>
+        <w:br/>
+      </w:r>
+      <w:r>
+        <w:rPr>
+          <w:rStyle w:val="VerbatimChar"/>
+        </w:rPr>
+        <w:t>## $ `Product ID`    &lt;chr&gt; "FUR-BO-10001798", "FUR-CH-10000454", "OFF-LA-10000240…</w:t>
+      </w:r>
+      <w:r>
+        <w:br/>
+      </w:r>
+      <w:r>
+        <w:rPr>
+          <w:rStyle w:val="VerbatimChar"/>
+        </w:rPr>
+        <w:t>## $ Category        &lt;chr&gt; "Furniture", "Furniture", "Office Supplies", "</w:t>
+      </w:r>
+      <w:proofErr w:type="spellStart"/>
+      <w:r>
+        <w:rPr>
+          <w:rStyle w:val="VerbatimChar"/>
+        </w:rPr>
+        <w:t>Furnitur</w:t>
+      </w:r>
+      <w:proofErr w:type="spellEnd"/>
+      <w:r>
+        <w:rPr>
+          <w:rStyle w:val="VerbatimChar"/>
+        </w:rPr>
+        <w:t>…</w:t>
+      </w:r>
+      <w:r>
+        <w:br/>
+      </w:r>
+      <w:r>
+        <w:rPr>
+          <w:rStyle w:val="VerbatimChar"/>
+        </w:rPr>
+        <w:lastRenderedPageBreak/>
+        <w:t>## $ `Sub-Category`  &lt;chr&gt; "Bookcases", "Chairs", "Labels", "Tables", "Storage", …</w:t>
+      </w:r>
+      <w:r>
+        <w:br/>
+      </w:r>
+      <w:r>
+        <w:rPr>
+          <w:rStyle w:val="VerbatimChar"/>
+        </w:rPr>
+        <w:t>## $ `Product Name`  &lt;chr&gt; "Bush Somerset Collection Bookcase", "Hon Deluxe Fabri…</w:t>
+      </w:r>
+      <w:r>
+        <w:br/>
+      </w:r>
+      <w:r>
+        <w:rPr>
+          <w:rStyle w:val="VerbatimChar"/>
+        </w:rPr>
+        <w:t>## $ Sales           &lt;</w:t>
+      </w:r>
+      <w:proofErr w:type="spellStart"/>
+      <w:r>
+        <w:rPr>
+          <w:rStyle w:val="VerbatimChar"/>
+        </w:rPr>
+        <w:t>dbl</w:t>
+      </w:r>
+      <w:proofErr w:type="spellEnd"/>
+      <w:r>
+        <w:rPr>
+          <w:rStyle w:val="VerbatimChar"/>
+        </w:rPr>
+        <w:t>&gt; 261.9600, 731.9400, 14.6200, 957.5775, 22.3680, 48.860…</w:t>
       </w:r>
     </w:p>
-    <w:bookmarkEnd w:id="21"/>
-    <w:bookmarkStart w:id="22" w:name="data-cleaning"/>
     <w:p>
       <w:pPr>
         <w:pStyle w:val="Heading2"/>
       </w:pPr>
-      <w:r>
-        <w:t xml:space="preserve">🧹 Data Cleaning</w:t>
+      <w:bookmarkStart w:id="2" w:name="data-cleaning"/>
+      <w:bookmarkEnd w:id="1"/>
+      <w:r>
+        <w:t>🧹 Data Cleaning</w:t>
       </w:r>
     </w:p>
     <w:p>
       <w:pPr>
         <w:pStyle w:val="SourceCode"/>
       </w:pPr>
-      <w:r>
-        <w:rPr>
-          <w:rStyle w:val="NormalTok"/>
-        </w:rPr>
-        <w:t xml:space="preserve">missingValues </w:t>
+      <w:proofErr w:type="spellStart"/>
+      <w:r>
+        <w:rPr>
+          <w:rStyle w:val="NormalTok"/>
+        </w:rPr>
+        <w:t>missingValues</w:t>
+      </w:r>
+      <w:proofErr w:type="spellEnd"/>
+      <w:r>
+        <w:rPr>
+          <w:rStyle w:val="NormalTok"/>
+        </w:rPr>
+        <w:t xml:space="preserve"> </w:t>
       </w:r>
       <w:r>
         <w:rPr>
           <w:rStyle w:val="OtherTok"/>
         </w:rPr>
-        <w:t xml:space="preserve">&lt;-</w:t>
+        <w:t>&lt;-</w:t>
       </w:r>
       <w:r>
         <w:rPr>
@@ -796,28 +1080,66 @@
         <w:rPr>
           <w:rStyle w:val="SpecialCharTok"/>
         </w:rPr>
-        <w:t xml:space="preserve">!</w:t>
-      </w:r>
+        <w:t>!</w:t>
+      </w:r>
+      <w:proofErr w:type="spellStart"/>
       <w:r>
         <w:rPr>
           <w:rStyle w:val="FunctionTok"/>
         </w:rPr>
-        <w:t xml:space="preserve">complete.cases</w:t>
-      </w:r>
-      <w:r>
-        <w:rPr>
-          <w:rStyle w:val="NormalTok"/>
-        </w:rPr>
-        <w:t xml:space="preserve">(sales_data)</w:t>
-      </w:r>
-      <w:r>
-        <w:br/>
-      </w:r>
-      <w:r>
-        <w:rPr>
-          <w:rStyle w:val="NormalTok"/>
-        </w:rPr>
-        <w:t xml:space="preserve">sales_data[missingValues,]</w:t>
+        <w:t>complete.cases</w:t>
+      </w:r>
+      <w:proofErr w:type="spellEnd"/>
+      <w:r>
+        <w:rPr>
+          <w:rStyle w:val="NormalTok"/>
+        </w:rPr>
+        <w:t>(</w:t>
+      </w:r>
+      <w:proofErr w:type="spellStart"/>
+      <w:r>
+        <w:rPr>
+          <w:rStyle w:val="NormalTok"/>
+        </w:rPr>
+        <w:t>sales_data</w:t>
+      </w:r>
+      <w:proofErr w:type="spellEnd"/>
+      <w:r>
+        <w:rPr>
+          <w:rStyle w:val="NormalTok"/>
+        </w:rPr>
+        <w:t>)</w:t>
+      </w:r>
+      <w:r>
+        <w:br/>
+      </w:r>
+      <w:proofErr w:type="spellStart"/>
+      <w:r>
+        <w:rPr>
+          <w:rStyle w:val="NormalTok"/>
+        </w:rPr>
+        <w:t>sales_data</w:t>
+      </w:r>
+      <w:proofErr w:type="spellEnd"/>
+      <w:r>
+        <w:rPr>
+          <w:rStyle w:val="NormalTok"/>
+        </w:rPr>
+        <w:t>[</w:t>
+      </w:r>
+      <w:proofErr w:type="spellStart"/>
+      <w:r>
+        <w:rPr>
+          <w:rStyle w:val="NormalTok"/>
+        </w:rPr>
+        <w:t>missingValues</w:t>
+      </w:r>
+      <w:proofErr w:type="spellEnd"/>
+      <w:r>
+        <w:rPr>
+          <w:rStyle w:val="NormalTok"/>
+        </w:rPr>
+        <w:t>,]</w:t>
       </w:r>
     </w:p>
     <w:p>
@@ -828,25 +1150,53 @@
         <w:rPr>
           <w:rStyle w:val="VerbatimChar"/>
         </w:rPr>
-        <w:t xml:space="preserve">## # A tibble: 11 × 18</w:t>
-      </w:r>
-      <w:r>
-        <w:br/>
-      </w:r>
-      <w:r>
-        <w:rPr>
-          <w:rStyle w:val="VerbatimChar"/>
-        </w:rPr>
-        <w:t xml:space="preserve">##    `Row ID` `Order ID`     `Order Date` `Ship Date` `Ship Mode`    `Customer ID`</w:t>
-      </w:r>
-      <w:r>
-        <w:br/>
-      </w:r>
-      <w:r>
-        <w:rPr>
-          <w:rStyle w:val="VerbatimChar"/>
-        </w:rPr>
-        <w:t xml:space="preserve">##       &lt;dbl&gt; &lt;chr&gt;          &lt;chr&gt;        &lt;chr&gt;       &lt;chr&gt;          &lt;chr&gt;        </w:t>
+        <w:t xml:space="preserve">## # A </w:t>
+      </w:r>
+      <w:proofErr w:type="spellStart"/>
+      <w:r>
+        <w:rPr>
+          <w:rStyle w:val="VerbatimChar"/>
+        </w:rPr>
+        <w:t>tibble</w:t>
+      </w:r>
+      <w:proofErr w:type="spellEnd"/>
+      <w:r>
+        <w:rPr>
+          <w:rStyle w:val="VerbatimChar"/>
+        </w:rPr>
+        <w:t>: 11 × 18</w:t>
+      </w:r>
+      <w:r>
+        <w:br/>
+      </w:r>
+      <w:r>
+        <w:rPr>
+          <w:rStyle w:val="VerbatimChar"/>
+        </w:rPr>
+        <w:t>##    `Row ID` `Order ID`     `Order Date` `Ship Date` `Ship Mode`    `Customer ID`</w:t>
+      </w:r>
+      <w:r>
+        <w:br/>
+      </w:r>
+      <w:r>
+        <w:rPr>
+          <w:rStyle w:val="VerbatimChar"/>
+        </w:rPr>
+        <w:t>##       &lt;</w:t>
+      </w:r>
+      <w:proofErr w:type="spellStart"/>
+      <w:r>
+        <w:rPr>
+          <w:rStyle w:val="VerbatimChar"/>
+        </w:rPr>
+        <w:t>dbl</w:t>
+      </w:r>
+      <w:proofErr w:type="spellEnd"/>
+      <w:r>
+        <w:rPr>
+          <w:rStyle w:val="VerbatimChar"/>
+        </w:rPr>
+        <w:t xml:space="preserve">&gt; &lt;chr&gt;          &lt;chr&gt;        &lt;chr&gt;       &lt;chr&gt;          &lt;chr&gt;        </w:t>
       </w:r>
       <w:r>
         <w:br/>
@@ -954,51 +1304,87 @@
         <w:rPr>
           <w:rStyle w:val="VerbatimChar"/>
         </w:rPr>
-        <w:t xml:space="preserve">## # ℹ 12 more variables: `Customer Name` &lt;chr&gt;, Segment &lt;chr&gt;, Country &lt;chr&gt;,</w:t>
-      </w:r>
-      <w:r>
-        <w:br/>
-      </w:r>
-      <w:r>
-        <w:rPr>
-          <w:rStyle w:val="VerbatimChar"/>
-        </w:rPr>
-        <w:t xml:space="preserve">## #   City &lt;chr&gt;, State &lt;chr&gt;, `Postal Code` &lt;dbl&gt;, Region &lt;chr&gt;,</w:t>
-      </w:r>
-      <w:r>
-        <w:br/>
-      </w:r>
-      <w:r>
-        <w:rPr>
-          <w:rStyle w:val="VerbatimChar"/>
-        </w:rPr>
-        <w:t xml:space="preserve">## #   `Product ID` &lt;chr&gt;, Category &lt;chr&gt;, `Sub-Category` &lt;chr&gt;,</w:t>
-      </w:r>
-      <w:r>
-        <w:br/>
-      </w:r>
-      <w:r>
-        <w:rPr>
-          <w:rStyle w:val="VerbatimChar"/>
-        </w:rPr>
-        <w:t xml:space="preserve">## #   `Product Name` &lt;chr&gt;, Sales &lt;dbl&gt;</w:t>
+        <w:t>## # ℹ 12 more variables: `Customer Name` &lt;chr&gt;, Segment &lt;chr&gt;, Country &lt;chr&gt;,</w:t>
+      </w:r>
+      <w:r>
+        <w:br/>
+      </w:r>
+      <w:r>
+        <w:rPr>
+          <w:rStyle w:val="VerbatimChar"/>
+        </w:rPr>
+        <w:t>## #   City &lt;chr&gt;, State &lt;chr&gt;, `Postal Code` &lt;</w:t>
+      </w:r>
+      <w:proofErr w:type="spellStart"/>
+      <w:r>
+        <w:rPr>
+          <w:rStyle w:val="VerbatimChar"/>
+        </w:rPr>
+        <w:t>dbl</w:t>
+      </w:r>
+      <w:proofErr w:type="spellEnd"/>
+      <w:r>
+        <w:rPr>
+          <w:rStyle w:val="VerbatimChar"/>
+        </w:rPr>
+        <w:t>&gt;, Region &lt;chr&gt;,</w:t>
+      </w:r>
+      <w:r>
+        <w:br/>
+      </w:r>
+      <w:r>
+        <w:rPr>
+          <w:rStyle w:val="VerbatimChar"/>
+        </w:rPr>
+        <w:t>## #   `Product ID` &lt;chr&gt;, Category &lt;chr&gt;, `Sub-Category` &lt;chr&gt;,</w:t>
+      </w:r>
+      <w:r>
+        <w:br/>
+      </w:r>
+      <w:r>
+        <w:rPr>
+          <w:rStyle w:val="VerbatimChar"/>
+        </w:rPr>
+        <w:t>## #   `Product Name` &lt;chr&gt;, Sales &lt;</w:t>
+      </w:r>
+      <w:proofErr w:type="spellStart"/>
+      <w:r>
+        <w:rPr>
+          <w:rStyle w:val="VerbatimChar"/>
+        </w:rPr>
+        <w:t>dbl</w:t>
+      </w:r>
+      <w:proofErr w:type="spellEnd"/>
+      <w:r>
+        <w:rPr>
+          <w:rStyle w:val="VerbatimChar"/>
+        </w:rPr>
+        <w:t>&gt;</w:t>
       </w:r>
     </w:p>
     <w:p>
       <w:pPr>
         <w:pStyle w:val="SourceCode"/>
       </w:pPr>
-      <w:r>
-        <w:rPr>
-          <w:rStyle w:val="NormalTok"/>
-        </w:rPr>
-        <w:t xml:space="preserve">sales_data </w:t>
+      <w:proofErr w:type="spellStart"/>
+      <w:r>
+        <w:rPr>
+          <w:rStyle w:val="NormalTok"/>
+        </w:rPr>
+        <w:t>sales_data</w:t>
+      </w:r>
+      <w:proofErr w:type="spellEnd"/>
+      <w:r>
+        <w:rPr>
+          <w:rStyle w:val="NormalTok"/>
+        </w:rPr>
+        <w:t xml:space="preserve"> </w:t>
       </w:r>
       <w:r>
         <w:rPr>
           <w:rStyle w:val="OtherTok"/>
         </w:rPr>
-        <w:t xml:space="preserve">&lt;-</w:t>
+        <w:t>&lt;-</w:t>
       </w:r>
       <w:r>
         <w:rPr>
@@ -1006,17 +1392,33 @@
         </w:rPr>
         <w:t xml:space="preserve"> </w:t>
       </w:r>
+      <w:proofErr w:type="spellStart"/>
       <w:r>
         <w:rPr>
           <w:rStyle w:val="FunctionTok"/>
         </w:rPr>
-        <w:t xml:space="preserve">na.omit</w:t>
-      </w:r>
-      <w:r>
-        <w:rPr>
-          <w:rStyle w:val="NormalTok"/>
-        </w:rPr>
-        <w:t xml:space="preserve">(sales_data)</w:t>
+        <w:t>na.omit</w:t>
+      </w:r>
+      <w:proofErr w:type="spellEnd"/>
+      <w:r>
+        <w:rPr>
+          <w:rStyle w:val="NormalTok"/>
+        </w:rPr>
+        <w:t>(</w:t>
+      </w:r>
+      <w:proofErr w:type="spellStart"/>
+      <w:r>
+        <w:rPr>
+          <w:rStyle w:val="NormalTok"/>
+        </w:rPr>
+        <w:t>sales_data</w:t>
+      </w:r>
+      <w:proofErr w:type="spellEnd"/>
+      <w:r>
+        <w:rPr>
+          <w:rStyle w:val="NormalTok"/>
+        </w:rPr>
+        <w:t>)</w:t>
       </w:r>
       <w:r>
         <w:br/>
@@ -1028,22 +1430,30 @@
         <w:rPr>
           <w:rStyle w:val="CommentTok"/>
         </w:rPr>
-        <w:t xml:space="preserve"># Confirm missing row (2235) is gone</w:t>
-      </w:r>
-      <w:r>
-        <w:br/>
-      </w:r>
-      <w:r>
-        <w:rPr>
-          <w:rStyle w:val="NormalTok"/>
-        </w:rPr>
-        <w:t xml:space="preserve">sales_data[</w:t>
+        <w:t># Confirm missing row (2235) is gone</w:t>
+      </w:r>
+      <w:r>
+        <w:br/>
+      </w:r>
+      <w:proofErr w:type="spellStart"/>
+      <w:r>
+        <w:rPr>
+          <w:rStyle w:val="NormalTok"/>
+        </w:rPr>
+        <w:t>sales_data</w:t>
+      </w:r>
+      <w:proofErr w:type="spellEnd"/>
+      <w:r>
+        <w:rPr>
+          <w:rStyle w:val="NormalTok"/>
+        </w:rPr>
+        <w:t>[</w:t>
       </w:r>
       <w:r>
         <w:rPr>
           <w:rStyle w:val="DecValTok"/>
         </w:rPr>
-        <w:t xml:space="preserve">2235</w:t>
+        <w:t>2235</w:t>
       </w:r>
       <w:r>
         <w:rPr>
@@ -1055,13 +1465,13 @@
         <w:rPr>
           <w:rStyle w:val="DecValTok"/>
         </w:rPr>
-        <w:t xml:space="preserve">1</w:t>
-      </w:r>
-      <w:r>
-        <w:rPr>
-          <w:rStyle w:val="NormalTok"/>
-        </w:rPr>
-        <w:t xml:space="preserve">]</w:t>
+        <w:t>1</w:t>
+      </w:r>
+      <w:r>
+        <w:rPr>
+          <w:rStyle w:val="NormalTok"/>
+        </w:rPr>
+        <w:t>]</w:t>
       </w:r>
     </w:p>
     <w:p>
@@ -1072,61 +1482,98 @@
         <w:rPr>
           <w:rStyle w:val="VerbatimChar"/>
         </w:rPr>
-        <w:t xml:space="preserve">## # A tibble: 1 × 1</w:t>
-      </w:r>
-      <w:r>
-        <w:br/>
-      </w:r>
-      <w:r>
-        <w:rPr>
-          <w:rStyle w:val="VerbatimChar"/>
-        </w:rPr>
-        <w:t xml:space="preserve">##   `Row ID`</w:t>
-      </w:r>
-      <w:r>
-        <w:br/>
-      </w:r>
-      <w:r>
-        <w:rPr>
-          <w:rStyle w:val="VerbatimChar"/>
-        </w:rPr>
-        <w:t xml:space="preserve">##      &lt;dbl&gt;</w:t>
-      </w:r>
-      <w:r>
-        <w:br/>
-      </w:r>
-      <w:r>
-        <w:rPr>
-          <w:rStyle w:val="VerbatimChar"/>
-        </w:rPr>
-        <w:t xml:space="preserve">## 1     2236</w:t>
+        <w:t xml:space="preserve">## # A </w:t>
+      </w:r>
+      <w:proofErr w:type="spellStart"/>
+      <w:r>
+        <w:rPr>
+          <w:rStyle w:val="VerbatimChar"/>
+        </w:rPr>
+        <w:t>tibble</w:t>
+      </w:r>
+      <w:proofErr w:type="spellEnd"/>
+      <w:r>
+        <w:rPr>
+          <w:rStyle w:val="VerbatimChar"/>
+        </w:rPr>
+        <w:t>: 1 × 1</w:t>
+      </w:r>
+      <w:r>
+        <w:br/>
+      </w:r>
+      <w:r>
+        <w:rPr>
+          <w:rStyle w:val="VerbatimChar"/>
+        </w:rPr>
+        <w:t>##   `Row ID`</w:t>
+      </w:r>
+      <w:r>
+        <w:br/>
+      </w:r>
+      <w:r>
+        <w:rPr>
+          <w:rStyle w:val="VerbatimChar"/>
+        </w:rPr>
+        <w:lastRenderedPageBreak/>
+        <w:t>##      &lt;</w:t>
+      </w:r>
+      <w:proofErr w:type="spellStart"/>
+      <w:r>
+        <w:rPr>
+          <w:rStyle w:val="VerbatimChar"/>
+        </w:rPr>
+        <w:t>dbl</w:t>
+      </w:r>
+      <w:proofErr w:type="spellEnd"/>
+      <w:r>
+        <w:rPr>
+          <w:rStyle w:val="VerbatimChar"/>
+        </w:rPr>
+        <w:t>&gt;</w:t>
+      </w:r>
+      <w:r>
+        <w:br/>
+      </w:r>
+      <w:r>
+        <w:rPr>
+          <w:rStyle w:val="VerbatimChar"/>
+        </w:rPr>
+        <w:t>## 1     2236</w:t>
       </w:r>
     </w:p>
-    <w:bookmarkEnd w:id="22"/>
-    <w:bookmarkStart w:id="23" w:name="date-conversion"/>
     <w:p>
       <w:pPr>
         <w:pStyle w:val="Heading2"/>
       </w:pPr>
-      <w:r>
-        <w:t xml:space="preserve">Date Conversion</w:t>
+      <w:bookmarkStart w:id="3" w:name="date-conversion"/>
+      <w:bookmarkEnd w:id="2"/>
+      <w:r>
+        <w:t>Date Conversion</w:t>
       </w:r>
     </w:p>
     <w:p>
       <w:pPr>
         <w:pStyle w:val="SourceCode"/>
       </w:pPr>
-      <w:r>
-        <w:rPr>
-          <w:rStyle w:val="NormalTok"/>
-        </w:rPr>
-        <w:t xml:space="preserve">date_columns </w:t>
+      <w:proofErr w:type="spellStart"/>
+      <w:r>
+        <w:rPr>
+          <w:rStyle w:val="NormalTok"/>
+        </w:rPr>
+        <w:t>date_columns</w:t>
+      </w:r>
+      <w:proofErr w:type="spellEnd"/>
+      <w:r>
+        <w:rPr>
+          <w:rStyle w:val="NormalTok"/>
+        </w:rPr>
+        <w:t xml:space="preserve"> </w:t>
       </w:r>
       <w:r>
         <w:rPr>
           <w:rStyle w:val="OtherTok"/>
         </w:rPr>
-        <w:t xml:space="preserve">&lt;-</w:t>
+        <w:t>&lt;-</w:t>
       </w:r>
       <w:r>
         <w:rPr>
@@ -1138,19 +1585,19 @@
         <w:rPr>
           <w:rStyle w:val="FunctionTok"/>
         </w:rPr>
-        <w:t xml:space="preserve">grep</w:t>
-      </w:r>
-      <w:r>
-        <w:rPr>
-          <w:rStyle w:val="NormalTok"/>
-        </w:rPr>
-        <w:t xml:space="preserve">(</w:t>
+        <w:t>grep</w:t>
+      </w:r>
+      <w:r>
+        <w:rPr>
+          <w:rStyle w:val="NormalTok"/>
+        </w:rPr>
+        <w:t>(</w:t>
       </w:r>
       <w:r>
         <w:rPr>
           <w:rStyle w:val="StringTok"/>
         </w:rPr>
-        <w:t xml:space="preserve">"Date"</w:t>
+        <w:t>"Date"</w:t>
       </w:r>
       <w:r>
         <w:rPr>
@@ -1162,19 +1609,33 @@
         <w:rPr>
           <w:rStyle w:val="FunctionTok"/>
         </w:rPr>
-        <w:t xml:space="preserve">names</w:t>
-      </w:r>
-      <w:r>
-        <w:rPr>
-          <w:rStyle w:val="NormalTok"/>
-        </w:rPr>
-        <w:t xml:space="preserve">(sales_data), </w:t>
+        <w:t>names</w:t>
+      </w:r>
+      <w:r>
+        <w:rPr>
+          <w:rStyle w:val="NormalTok"/>
+        </w:rPr>
+        <w:t>(</w:t>
+      </w:r>
+      <w:proofErr w:type="spellStart"/>
+      <w:r>
+        <w:rPr>
+          <w:rStyle w:val="NormalTok"/>
+        </w:rPr>
+        <w:t>sales_data</w:t>
+      </w:r>
+      <w:proofErr w:type="spellEnd"/>
+      <w:r>
+        <w:rPr>
+          <w:rStyle w:val="NormalTok"/>
+        </w:rPr>
+        <w:t xml:space="preserve">), </w:t>
       </w:r>
       <w:r>
         <w:rPr>
           <w:rStyle w:val="AttributeTok"/>
         </w:rPr>
-        <w:t xml:space="preserve">value =</w:t>
+        <w:t>value =</w:t>
       </w:r>
       <w:r>
         <w:rPr>
@@ -1186,7 +1647,7 @@
         <w:rPr>
           <w:rStyle w:val="ConstantTok"/>
         </w:rPr>
-        <w:t xml:space="preserve">TRUE</w:t>
+        <w:t>TRUE</w:t>
       </w:r>
       <w:r>
         <w:rPr>
@@ -1194,11 +1655,19 @@
         </w:rPr>
         <w:t xml:space="preserve">, </w:t>
       </w:r>
+      <w:proofErr w:type="spellStart"/>
       <w:r>
         <w:rPr>
           <w:rStyle w:val="AttributeTok"/>
         </w:rPr>
-        <w:t xml:space="preserve">ignore.case =</w:t>
+        <w:t>ignore.case</w:t>
+      </w:r>
+      <w:proofErr w:type="spellEnd"/>
+      <w:r>
+        <w:rPr>
+          <w:rStyle w:val="AttributeTok"/>
+        </w:rPr>
+        <w:t xml:space="preserve"> =</w:t>
       </w:r>
       <w:r>
         <w:rPr>
@@ -1210,23 +1679,25 @@
         <w:rPr>
           <w:rStyle w:val="ConstantTok"/>
         </w:rPr>
-        <w:t xml:space="preserve">TRUE</w:t>
-      </w:r>
-      <w:r>
-        <w:rPr>
-          <w:rStyle w:val="NormalTok"/>
-        </w:rPr>
-        <w:t xml:space="preserve">)</w:t>
-      </w:r>
-      <w:r>
-        <w:br/>
-      </w:r>
-      <w:r>
-        <w:rPr>
-          <w:rStyle w:val="NormalTok"/>
-        </w:rPr>
-        <w:t xml:space="preserve">date_columns</w:t>
-      </w:r>
+        <w:t>TRUE</w:t>
+      </w:r>
+      <w:r>
+        <w:rPr>
+          <w:rStyle w:val="NormalTok"/>
+        </w:rPr>
+        <w:t>)</w:t>
+      </w:r>
+      <w:r>
+        <w:br/>
+      </w:r>
+      <w:proofErr w:type="spellStart"/>
+      <w:r>
+        <w:rPr>
+          <w:rStyle w:val="NormalTok"/>
+        </w:rPr>
+        <w:t>date_columns</w:t>
+      </w:r>
+      <w:proofErr w:type="spellEnd"/>
     </w:p>
     <w:p>
       <w:pPr>
@@ -1236,42 +1707,50 @@
         <w:rPr>
           <w:rStyle w:val="VerbatimChar"/>
         </w:rPr>
-        <w:t xml:space="preserve">## [1] "Order Date" "Ship Date"</w:t>
+        <w:t>## [1] "Order Date" "Ship Date"</w:t>
       </w:r>
     </w:p>
     <w:p>
       <w:pPr>
         <w:pStyle w:val="SourceCode"/>
       </w:pPr>
-      <w:r>
-        <w:rPr>
-          <w:rStyle w:val="NormalTok"/>
-        </w:rPr>
-        <w:t xml:space="preserve">sales_data</w:t>
+      <w:proofErr w:type="spellStart"/>
+      <w:r>
+        <w:rPr>
+          <w:rStyle w:val="NormalTok"/>
+        </w:rPr>
+        <w:t>sales_data</w:t>
       </w:r>
       <w:r>
         <w:rPr>
           <w:rStyle w:val="SpecialCharTok"/>
         </w:rPr>
-        <w:t xml:space="preserve">$</w:t>
+        <w:t>$</w:t>
       </w:r>
       <w:r>
         <w:rPr>
           <w:rStyle w:val="StringTok"/>
         </w:rPr>
-        <w:t xml:space="preserve">`</w:t>
+        <w:t>`</w:t>
       </w:r>
       <w:r>
         <w:rPr>
           <w:rStyle w:val="AttributeTok"/>
         </w:rPr>
-        <w:t xml:space="preserve">Order Date</w:t>
+        <w:t>Order</w:t>
+      </w:r>
+      <w:proofErr w:type="spellEnd"/>
+      <w:r>
+        <w:rPr>
+          <w:rStyle w:val="AttributeTok"/>
+        </w:rPr>
+        <w:t xml:space="preserve"> Date</w:t>
       </w:r>
       <w:r>
         <w:rPr>
           <w:rStyle w:val="StringTok"/>
         </w:rPr>
-        <w:t xml:space="preserve">`</w:t>
+        <w:t>`</w:t>
       </w:r>
       <w:r>
         <w:rPr>
@@ -1283,7 +1762,7 @@
         <w:rPr>
           <w:rStyle w:val="OtherTok"/>
         </w:rPr>
-        <w:t xml:space="preserve">&lt;-</w:t>
+        <w:t>&lt;-</w:t>
       </w:r>
       <w:r>
         <w:rPr>
@@ -1291,41 +1770,57 @@
         </w:rPr>
         <w:t xml:space="preserve"> </w:t>
       </w:r>
+      <w:proofErr w:type="spellStart"/>
       <w:r>
         <w:rPr>
           <w:rStyle w:val="FunctionTok"/>
         </w:rPr>
-        <w:t xml:space="preserve">as.Date</w:t>
-      </w:r>
-      <w:r>
-        <w:rPr>
-          <w:rStyle w:val="NormalTok"/>
-        </w:rPr>
-        <w:t xml:space="preserve">(sales_data</w:t>
+        <w:t>as.Date</w:t>
+      </w:r>
+      <w:proofErr w:type="spellEnd"/>
+      <w:r>
+        <w:rPr>
+          <w:rStyle w:val="NormalTok"/>
+        </w:rPr>
+        <w:t>(</w:t>
+      </w:r>
+      <w:proofErr w:type="spellStart"/>
+      <w:r>
+        <w:rPr>
+          <w:rStyle w:val="NormalTok"/>
+        </w:rPr>
+        <w:t>sales_data</w:t>
       </w:r>
       <w:r>
         <w:rPr>
           <w:rStyle w:val="SpecialCharTok"/>
         </w:rPr>
-        <w:t xml:space="preserve">$</w:t>
+        <w:t>$</w:t>
       </w:r>
       <w:r>
         <w:rPr>
           <w:rStyle w:val="StringTok"/>
         </w:rPr>
-        <w:t xml:space="preserve">`</w:t>
+        <w:t>`</w:t>
       </w:r>
       <w:r>
         <w:rPr>
           <w:rStyle w:val="AttributeTok"/>
         </w:rPr>
-        <w:t xml:space="preserve">Order Date</w:t>
+        <w:t>Order</w:t>
+      </w:r>
+      <w:proofErr w:type="spellEnd"/>
+      <w:r>
+        <w:rPr>
+          <w:rStyle w:val="AttributeTok"/>
+        </w:rPr>
+        <w:t xml:space="preserve"> Date</w:t>
       </w:r>
       <w:r>
         <w:rPr>
           <w:rStyle w:val="StringTok"/>
         </w:rPr>
-        <w:t xml:space="preserve">`</w:t>
+        <w:t>`</w:t>
       </w:r>
       <w:r>
         <w:rPr>
@@ -1337,7 +1832,7 @@
         <w:rPr>
           <w:rStyle w:val="AttributeTok"/>
         </w:rPr>
-        <w:t xml:space="preserve">format =</w:t>
+        <w:t>format =</w:t>
       </w:r>
       <w:r>
         <w:rPr>
@@ -1349,46 +1844,54 @@
         <w:rPr>
           <w:rStyle w:val="StringTok"/>
         </w:rPr>
-        <w:t xml:space="preserve">"%d/%m/%Y"</w:t>
-      </w:r>
-      <w:r>
-        <w:rPr>
-          <w:rStyle w:val="NormalTok"/>
-        </w:rPr>
-        <w:t xml:space="preserve">)</w:t>
-      </w:r>
-      <w:r>
-        <w:br/>
-      </w:r>
-      <w:r>
-        <w:rPr>
-          <w:rStyle w:val="NormalTok"/>
-        </w:rPr>
-        <w:t xml:space="preserve">sales_data</w:t>
+        <w:t>"%d/%m/%Y"</w:t>
+      </w:r>
+      <w:r>
+        <w:rPr>
+          <w:rStyle w:val="NormalTok"/>
+        </w:rPr>
+        <w:t>)</w:t>
+      </w:r>
+      <w:r>
+        <w:br/>
+      </w:r>
+      <w:proofErr w:type="spellStart"/>
+      <w:r>
+        <w:rPr>
+          <w:rStyle w:val="NormalTok"/>
+        </w:rPr>
+        <w:t>sales_data</w:t>
       </w:r>
       <w:r>
         <w:rPr>
           <w:rStyle w:val="SpecialCharTok"/>
         </w:rPr>
-        <w:t xml:space="preserve">$</w:t>
+        <w:t>$</w:t>
       </w:r>
       <w:r>
         <w:rPr>
           <w:rStyle w:val="StringTok"/>
         </w:rPr>
-        <w:t xml:space="preserve">`</w:t>
+        <w:t>`</w:t>
       </w:r>
       <w:r>
         <w:rPr>
           <w:rStyle w:val="AttributeTok"/>
         </w:rPr>
-        <w:t xml:space="preserve">Ship Date</w:t>
+        <w:t>Ship</w:t>
+      </w:r>
+      <w:proofErr w:type="spellEnd"/>
+      <w:r>
+        <w:rPr>
+          <w:rStyle w:val="AttributeTok"/>
+        </w:rPr>
+        <w:t xml:space="preserve"> Date</w:t>
       </w:r>
       <w:r>
         <w:rPr>
           <w:rStyle w:val="StringTok"/>
         </w:rPr>
-        <w:t xml:space="preserve">`</w:t>
+        <w:t>`</w:t>
       </w:r>
       <w:r>
         <w:rPr>
@@ -1400,7 +1903,7 @@
         <w:rPr>
           <w:rStyle w:val="OtherTok"/>
         </w:rPr>
-        <w:t xml:space="preserve">&lt;-</w:t>
+        <w:t>&lt;-</w:t>
       </w:r>
       <w:r>
         <w:rPr>
@@ -1408,41 +1911,57 @@
         </w:rPr>
         <w:t xml:space="preserve"> </w:t>
       </w:r>
+      <w:proofErr w:type="spellStart"/>
       <w:r>
         <w:rPr>
           <w:rStyle w:val="FunctionTok"/>
         </w:rPr>
-        <w:t xml:space="preserve">as.Date</w:t>
-      </w:r>
-      <w:r>
-        <w:rPr>
-          <w:rStyle w:val="NormalTok"/>
-        </w:rPr>
-        <w:t xml:space="preserve">(sales_data</w:t>
+        <w:t>as.Date</w:t>
+      </w:r>
+      <w:proofErr w:type="spellEnd"/>
+      <w:r>
+        <w:rPr>
+          <w:rStyle w:val="NormalTok"/>
+        </w:rPr>
+        <w:t>(</w:t>
+      </w:r>
+      <w:proofErr w:type="spellStart"/>
+      <w:r>
+        <w:rPr>
+          <w:rStyle w:val="NormalTok"/>
+        </w:rPr>
+        <w:t>sales_data</w:t>
       </w:r>
       <w:r>
         <w:rPr>
           <w:rStyle w:val="SpecialCharTok"/>
         </w:rPr>
-        <w:t xml:space="preserve">$</w:t>
+        <w:t>$</w:t>
       </w:r>
       <w:r>
         <w:rPr>
           <w:rStyle w:val="StringTok"/>
         </w:rPr>
-        <w:t xml:space="preserve">`</w:t>
+        <w:t>`</w:t>
       </w:r>
       <w:r>
         <w:rPr>
           <w:rStyle w:val="AttributeTok"/>
         </w:rPr>
-        <w:t xml:space="preserve">Ship Date</w:t>
+        <w:t>Ship</w:t>
+      </w:r>
+      <w:proofErr w:type="spellEnd"/>
+      <w:r>
+        <w:rPr>
+          <w:rStyle w:val="AttributeTok"/>
+        </w:rPr>
+        <w:t xml:space="preserve"> Date</w:t>
       </w:r>
       <w:r>
         <w:rPr>
           <w:rStyle w:val="StringTok"/>
         </w:rPr>
-        <w:t xml:space="preserve">`</w:t>
+        <w:t>`</w:t>
       </w:r>
       <w:r>
         <w:rPr>
@@ -1454,7 +1973,7 @@
         <w:rPr>
           <w:rStyle w:val="AttributeTok"/>
         </w:rPr>
-        <w:t xml:space="preserve">format =</w:t>
+        <w:t>format =</w:t>
       </w:r>
       <w:r>
         <w:rPr>
@@ -1466,13 +1985,13 @@
         <w:rPr>
           <w:rStyle w:val="StringTok"/>
         </w:rPr>
-        <w:t xml:space="preserve">"%d/%m/%Y"</w:t>
-      </w:r>
-      <w:r>
-        <w:rPr>
-          <w:rStyle w:val="NormalTok"/>
-        </w:rPr>
-        <w:t xml:space="preserve">)</w:t>
+        <w:t>"%d/%m/%Y"</w:t>
+      </w:r>
+      <w:r>
+        <w:rPr>
+          <w:rStyle w:val="NormalTok"/>
+        </w:rPr>
+        <w:t>)</w:t>
       </w:r>
       <w:r>
         <w:br/>
@@ -1484,13 +2003,27 @@
         <w:rPr>
           <w:rStyle w:val="FunctionTok"/>
         </w:rPr>
-        <w:t xml:space="preserve">glimpse</w:t>
-      </w:r>
-      <w:r>
-        <w:rPr>
-          <w:rStyle w:val="NormalTok"/>
-        </w:rPr>
-        <w:t xml:space="preserve">(sales_data)</w:t>
+        <w:t>glimpse</w:t>
+      </w:r>
+      <w:r>
+        <w:rPr>
+          <w:rStyle w:val="NormalTok"/>
+        </w:rPr>
+        <w:t>(</w:t>
+      </w:r>
+      <w:proofErr w:type="spellStart"/>
+      <w:r>
+        <w:rPr>
+          <w:rStyle w:val="NormalTok"/>
+        </w:rPr>
+        <w:t>sales_data</w:t>
+      </w:r>
+      <w:proofErr w:type="spellEnd"/>
+      <w:r>
+        <w:rPr>
+          <w:rStyle w:val="NormalTok"/>
+        </w:rPr>
+        <w:t>)</w:t>
       </w:r>
     </w:p>
     <w:p>
@@ -1501,197 +2034,274 @@
         <w:rPr>
           <w:rStyle w:val="VerbatimChar"/>
         </w:rPr>
-        <w:t xml:space="preserve">## Rows: 9,789</w:t>
-      </w:r>
-      <w:r>
-        <w:br/>
-      </w:r>
-      <w:r>
-        <w:rPr>
-          <w:rStyle w:val="VerbatimChar"/>
-        </w:rPr>
-        <w:t xml:space="preserve">## Columns: 18</w:t>
-      </w:r>
-      <w:r>
-        <w:br/>
-      </w:r>
-      <w:r>
-        <w:rPr>
-          <w:rStyle w:val="VerbatimChar"/>
-        </w:rPr>
-        <w:t xml:space="preserve">## $ `Row ID`        &lt;dbl&gt; 1, 2, 3, 4, 5, 6, 7, 8, 9, 10, 11, 12, 13, 14, 15, 16,…</w:t>
-      </w:r>
-      <w:r>
-        <w:br/>
-      </w:r>
-      <w:r>
-        <w:rPr>
-          <w:rStyle w:val="VerbatimChar"/>
-        </w:rPr>
-        <w:t xml:space="preserve">## $ `Order ID`      &lt;chr&gt; "CA-2017-152156", "CA-2017-152156", "CA-2017-138688", …</w:t>
-      </w:r>
-      <w:r>
-        <w:br/>
-      </w:r>
-      <w:r>
-        <w:rPr>
-          <w:rStyle w:val="VerbatimChar"/>
-        </w:rPr>
-        <w:t xml:space="preserve">## $ `Order Date`    &lt;date&gt; 2017-11-08, 2017-11-08, 2017-06-12, 2016-10-11, 2016-…</w:t>
-      </w:r>
-      <w:r>
-        <w:br/>
-      </w:r>
-      <w:r>
-        <w:rPr>
-          <w:rStyle w:val="VerbatimChar"/>
-        </w:rPr>
-        <w:t xml:space="preserve">## $ `Ship Date`     &lt;date&gt; 2017-11-11, 2017-11-11, 2017-06-16, 2016-10-18, 2016-…</w:t>
-      </w:r>
-      <w:r>
-        <w:br/>
-      </w:r>
-      <w:r>
-        <w:rPr>
-          <w:rStyle w:val="VerbatimChar"/>
-        </w:rPr>
-        <w:t xml:space="preserve">## $ `Ship Mode`     &lt;chr&gt; "Second Class", "Second Class", "Second Class", "Stand…</w:t>
-      </w:r>
-      <w:r>
-        <w:br/>
-      </w:r>
-      <w:r>
-        <w:rPr>
-          <w:rStyle w:val="VerbatimChar"/>
-        </w:rPr>
-        <w:t xml:space="preserve">## $ `Customer ID`   &lt;chr&gt; "CG-12520", "CG-12520", "DV-13045", "SO-20335", "SO-20…</w:t>
-      </w:r>
-      <w:r>
-        <w:br/>
-      </w:r>
-      <w:r>
-        <w:rPr>
-          <w:rStyle w:val="VerbatimChar"/>
-        </w:rPr>
-        <w:t xml:space="preserve">## $ `Customer Name` &lt;chr&gt; "Claire Gute", "Claire Gute", "Darrin Van Huff", "Sean…</w:t>
-      </w:r>
-      <w:r>
-        <w:br/>
-      </w:r>
-      <w:r>
-        <w:rPr>
-          <w:rStyle w:val="VerbatimChar"/>
-        </w:rPr>
-        <w:t xml:space="preserve">## $ Segment         &lt;chr&gt; "Consumer", "Consumer", "Corporate", "Consumer", "Cons…</w:t>
-      </w:r>
-      <w:r>
-        <w:br/>
-      </w:r>
-      <w:r>
-        <w:rPr>
-          <w:rStyle w:val="VerbatimChar"/>
-        </w:rPr>
-        <w:t xml:space="preserve">## $ Country         &lt;chr&gt; "United States", "United States", "United States", "Un…</w:t>
-      </w:r>
-      <w:r>
-        <w:br/>
-      </w:r>
-      <w:r>
-        <w:rPr>
-          <w:rStyle w:val="VerbatimChar"/>
-        </w:rPr>
-        <w:t xml:space="preserve">## $ City            &lt;chr&gt; "Henderson", "Henderson", "Los Angeles", "Fort Lauderd…</w:t>
-      </w:r>
-      <w:r>
-        <w:br/>
-      </w:r>
-      <w:r>
-        <w:rPr>
-          <w:rStyle w:val="VerbatimChar"/>
-        </w:rPr>
-        <w:t xml:space="preserve">## $ State           &lt;chr&gt; "Kentucky", "Kentucky", "California", "Florida", "Flor…</w:t>
-      </w:r>
-      <w:r>
-        <w:br/>
-      </w:r>
-      <w:r>
-        <w:rPr>
-          <w:rStyle w:val="VerbatimChar"/>
-        </w:rPr>
-        <w:t xml:space="preserve">## $ `Postal Code`   &lt;dbl&gt; 42420, 42420, 90036, 33311, 33311, 90032, 90032, 90032…</w:t>
-      </w:r>
-      <w:r>
-        <w:br/>
-      </w:r>
-      <w:r>
-        <w:rPr>
-          <w:rStyle w:val="VerbatimChar"/>
-        </w:rPr>
-        <w:t xml:space="preserve">## $ Region          &lt;chr&gt; "South", "South", "West", "South", "South", "West", "W…</w:t>
-      </w:r>
-      <w:r>
-        <w:br/>
-      </w:r>
-      <w:r>
-        <w:rPr>
-          <w:rStyle w:val="VerbatimChar"/>
-        </w:rPr>
-        <w:t xml:space="preserve">## $ `Product ID`    &lt;chr&gt; "FUR-BO-10001798", "FUR-CH-10000454", "OFF-LA-10000240…</w:t>
-      </w:r>
-      <w:r>
-        <w:br/>
-      </w:r>
-      <w:r>
-        <w:rPr>
-          <w:rStyle w:val="VerbatimChar"/>
-        </w:rPr>
-        <w:t xml:space="preserve">## $ Category        &lt;chr&gt; "Furniture", "Furniture", "Office Supplies", "Furnitur…</w:t>
-      </w:r>
-      <w:r>
-        <w:br/>
-      </w:r>
-      <w:r>
-        <w:rPr>
-          <w:rStyle w:val="VerbatimChar"/>
-        </w:rPr>
-        <w:t xml:space="preserve">## $ `Sub-Category`  &lt;chr&gt; "Bookcases", "Chairs", "Labels", "Tables", "Storage", …</w:t>
-      </w:r>
-      <w:r>
-        <w:br/>
-      </w:r>
-      <w:r>
-        <w:rPr>
-          <w:rStyle w:val="VerbatimChar"/>
-        </w:rPr>
-        <w:t xml:space="preserve">## $ `Product Name`  &lt;chr&gt; "Bush Somerset Collection Bookcase", "Hon Deluxe Fabri…</w:t>
-      </w:r>
-      <w:r>
-        <w:br/>
-      </w:r>
-      <w:r>
-        <w:rPr>
-          <w:rStyle w:val="VerbatimChar"/>
-        </w:rPr>
-        <w:t xml:space="preserve">## $ Sales           &lt;dbl&gt; 261.9600, 731.9400, 14.6200, 957.5775, 22.3680, 48.860…</w:t>
+        <w:t>## Rows: 9,789</w:t>
+      </w:r>
+      <w:r>
+        <w:br/>
+      </w:r>
+      <w:r>
+        <w:rPr>
+          <w:rStyle w:val="VerbatimChar"/>
+        </w:rPr>
+        <w:t>## Columns: 18</w:t>
+      </w:r>
+      <w:r>
+        <w:br/>
+      </w:r>
+      <w:r>
+        <w:rPr>
+          <w:rStyle w:val="VerbatimChar"/>
+        </w:rPr>
+        <w:t>## $ `Row ID`        &lt;</w:t>
+      </w:r>
+      <w:proofErr w:type="spellStart"/>
+      <w:r>
+        <w:rPr>
+          <w:rStyle w:val="VerbatimChar"/>
+        </w:rPr>
+        <w:t>dbl</w:t>
+      </w:r>
+      <w:proofErr w:type="spellEnd"/>
+      <w:r>
+        <w:rPr>
+          <w:rStyle w:val="VerbatimChar"/>
+        </w:rPr>
+        <w:t>&gt; 1, 2, 3, 4, 5, 6, 7, 8, 9, 10, 11, 12, 13, 14, 15, 16,…</w:t>
+      </w:r>
+      <w:r>
+        <w:br/>
+      </w:r>
+      <w:r>
+        <w:rPr>
+          <w:rStyle w:val="VerbatimChar"/>
+        </w:rPr>
+        <w:t>## $ `Order ID`      &lt;chr&gt; "CA-2017-152156", "CA-2017-152156", "CA-2017-138688", …</w:t>
+      </w:r>
+      <w:r>
+        <w:br/>
+      </w:r>
+      <w:r>
+        <w:rPr>
+          <w:rStyle w:val="VerbatimChar"/>
+        </w:rPr>
+        <w:t>## $ `Order Date`    &lt;date&gt; 2017-11-08, 2017-11-08, 2017-06-12, 2016-10-11, 2016-…</w:t>
+      </w:r>
+      <w:r>
+        <w:br/>
+      </w:r>
+      <w:r>
+        <w:rPr>
+          <w:rStyle w:val="VerbatimChar"/>
+        </w:rPr>
+        <w:t>## $ `Ship Date`     &lt;date&gt; 2017-11-11, 2017-11-11, 2017-06-16, 2016-10-18, 2016-…</w:t>
+      </w:r>
+      <w:r>
+        <w:br/>
+      </w:r>
+      <w:r>
+        <w:rPr>
+          <w:rStyle w:val="VerbatimChar"/>
+        </w:rPr>
+        <w:t>## $ `Ship Mode`     &lt;chr&gt; "Second Class", "Second Class", "Second Class", "Stand…</w:t>
+      </w:r>
+      <w:r>
+        <w:br/>
+      </w:r>
+      <w:r>
+        <w:rPr>
+          <w:rStyle w:val="VerbatimChar"/>
+        </w:rPr>
+        <w:t>## $ `Customer ID`   &lt;chr&gt; "CG-12520", "CG-12520", "DV-13045", "SO-20335", "SO-20…</w:t>
+      </w:r>
+      <w:r>
+        <w:br/>
+      </w:r>
+      <w:r>
+        <w:rPr>
+          <w:rStyle w:val="VerbatimChar"/>
+        </w:rPr>
+        <w:t>## $ `Customer Name` &lt;chr&gt; "Claire Gute", "Claire Gute", "Darrin Van Huff", "Sean…</w:t>
+      </w:r>
+      <w:r>
+        <w:br/>
+      </w:r>
+      <w:r>
+        <w:rPr>
+          <w:rStyle w:val="VerbatimChar"/>
+        </w:rPr>
+        <w:t>## $ Segment         &lt;chr&gt; "Consumer", "Consumer", "Corporate", "Consumer", "Cons…</w:t>
+      </w:r>
+      <w:r>
+        <w:br/>
+      </w:r>
+      <w:r>
+        <w:rPr>
+          <w:rStyle w:val="VerbatimChar"/>
+        </w:rPr>
+        <w:t>## $ Country         &lt;chr&gt; "United States", "United States", "United States", "Un…</w:t>
+      </w:r>
+      <w:r>
+        <w:br/>
+      </w:r>
+      <w:r>
+        <w:rPr>
+          <w:rStyle w:val="VerbatimChar"/>
+        </w:rPr>
+        <w:t xml:space="preserve">## $ City            &lt;chr&gt; "Henderson", "Henderson", "Los Angeles", "Fort </w:t>
+      </w:r>
+      <w:proofErr w:type="spellStart"/>
+      <w:r>
+        <w:rPr>
+          <w:rStyle w:val="VerbatimChar"/>
+        </w:rPr>
+        <w:t>Lauderd</w:t>
+      </w:r>
+      <w:proofErr w:type="spellEnd"/>
+      <w:r>
+        <w:rPr>
+          <w:rStyle w:val="VerbatimChar"/>
+        </w:rPr>
+        <w:t>…</w:t>
+      </w:r>
+      <w:r>
+        <w:br/>
+      </w:r>
+      <w:r>
+        <w:rPr>
+          <w:rStyle w:val="VerbatimChar"/>
+        </w:rPr>
+        <w:t>## $ State           &lt;chr&gt; "Kentucky", "Kentucky", "California", "Florida", "Flor…</w:t>
+      </w:r>
+      <w:r>
+        <w:br/>
+      </w:r>
+      <w:r>
+        <w:rPr>
+          <w:rStyle w:val="VerbatimChar"/>
+        </w:rPr>
+        <w:t>## $ `Postal Code`   &lt;</w:t>
+      </w:r>
+      <w:proofErr w:type="spellStart"/>
+      <w:r>
+        <w:rPr>
+          <w:rStyle w:val="VerbatimChar"/>
+        </w:rPr>
+        <w:t>dbl</w:t>
+      </w:r>
+      <w:proofErr w:type="spellEnd"/>
+      <w:r>
+        <w:rPr>
+          <w:rStyle w:val="VerbatimChar"/>
+        </w:rPr>
+        <w:t>&gt; 42420, 42420, 90036, 33311, 33311, 90032, 90032, 90032…</w:t>
+      </w:r>
+      <w:r>
+        <w:br/>
+      </w:r>
+      <w:r>
+        <w:rPr>
+          <w:rStyle w:val="VerbatimChar"/>
+        </w:rPr>
+        <w:t>## $ Region          &lt;chr&gt; "South", "South", "West", "South", "South", "West", "W…</w:t>
+      </w:r>
+      <w:r>
+        <w:br/>
+      </w:r>
+      <w:r>
+        <w:rPr>
+          <w:rStyle w:val="VerbatimChar"/>
+        </w:rPr>
+        <w:t>## $ `Product ID`    &lt;chr&gt; "FUR-BO-10001798", "FUR-CH-10000454", "OFF-LA-10000240…</w:t>
+      </w:r>
+      <w:r>
+        <w:br/>
+      </w:r>
+      <w:r>
+        <w:rPr>
+          <w:rStyle w:val="VerbatimChar"/>
+        </w:rPr>
+        <w:t>## $ Category        &lt;chr&gt; "Furniture", "Furniture", "Office Supplies", "</w:t>
+      </w:r>
+      <w:proofErr w:type="spellStart"/>
+      <w:r>
+        <w:rPr>
+          <w:rStyle w:val="VerbatimChar"/>
+        </w:rPr>
+        <w:t>Furnitur</w:t>
+      </w:r>
+      <w:proofErr w:type="spellEnd"/>
+      <w:r>
+        <w:rPr>
+          <w:rStyle w:val="VerbatimChar"/>
+        </w:rPr>
+        <w:t>…</w:t>
+      </w:r>
+      <w:r>
+        <w:br/>
+      </w:r>
+      <w:r>
+        <w:rPr>
+          <w:rStyle w:val="VerbatimChar"/>
+        </w:rPr>
+        <w:t xml:space="preserve">## $ `Sub-Category`  &lt;chr&gt; "Bookcases", "Chairs", "Labels", "Tables", </w:t>
+      </w:r>
+      <w:r>
+        <w:rPr>
+          <w:rStyle w:val="VerbatimChar"/>
+        </w:rPr>
+        <w:lastRenderedPageBreak/>
+        <w:t>"Storage", …</w:t>
+      </w:r>
+      <w:r>
+        <w:br/>
+      </w:r>
+      <w:r>
+        <w:rPr>
+          <w:rStyle w:val="VerbatimChar"/>
+        </w:rPr>
+        <w:t>## $ `Product Name`  &lt;chr&gt; "Bush Somerset Collection Bookcase", "Hon Deluxe Fabri…</w:t>
+      </w:r>
+      <w:r>
+        <w:br/>
+      </w:r>
+      <w:r>
+        <w:rPr>
+          <w:rStyle w:val="VerbatimChar"/>
+        </w:rPr>
+        <w:t>## $ Sales           &lt;</w:t>
+      </w:r>
+      <w:proofErr w:type="spellStart"/>
+      <w:r>
+        <w:rPr>
+          <w:rStyle w:val="VerbatimChar"/>
+        </w:rPr>
+        <w:t>dbl</w:t>
+      </w:r>
+      <w:proofErr w:type="spellEnd"/>
+      <w:r>
+        <w:rPr>
+          <w:rStyle w:val="VerbatimChar"/>
+        </w:rPr>
+        <w:t>&gt; 261.9600, 731.9400, 14.6200, 957.5775, 22.3680, 48.860…</w:t>
       </w:r>
     </w:p>
-    <w:bookmarkEnd w:id="23"/>
-    <w:bookmarkStart w:id="45" w:name="exploratory-data-analysis"/>
     <w:p>
       <w:pPr>
         <w:pStyle w:val="Heading2"/>
       </w:pPr>
-      <w:r>
-        <w:t xml:space="preserve">Exploratory Data Analysis</w:t>
+      <w:bookmarkStart w:id="4" w:name="exploratory-data-analysis"/>
+      <w:bookmarkEnd w:id="3"/>
+      <w:r>
+        <w:t>Exploratory Data Analysis</w:t>
       </w:r>
     </w:p>
-    <w:bookmarkStart w:id="24" w:name="summary-of-sales"/>
     <w:p>
       <w:pPr>
         <w:pStyle w:val="Heading3"/>
       </w:pPr>
-      <w:r>
-        <w:t xml:space="preserve">Summary of Sales</w:t>
+      <w:bookmarkStart w:id="5" w:name="summary-of-sales"/>
+      <w:r>
+        <w:t>Summary of Sales</w:t>
       </w:r>
     </w:p>
     <w:p>
@@ -1702,25 +2312,39 @@
         <w:rPr>
           <w:rStyle w:val="FunctionTok"/>
         </w:rPr>
-        <w:t xml:space="preserve">summary</w:t>
-      </w:r>
-      <w:r>
-        <w:rPr>
-          <w:rStyle w:val="NormalTok"/>
-        </w:rPr>
-        <w:t xml:space="preserve">(sales_data</w:t>
+        <w:t>summary</w:t>
+      </w:r>
+      <w:r>
+        <w:rPr>
+          <w:rStyle w:val="NormalTok"/>
+        </w:rPr>
+        <w:t>(</w:t>
+      </w:r>
+      <w:proofErr w:type="spellStart"/>
+      <w:r>
+        <w:rPr>
+          <w:rStyle w:val="NormalTok"/>
+        </w:rPr>
+        <w:t>sales_data</w:t>
       </w:r>
       <w:r>
         <w:rPr>
           <w:rStyle w:val="SpecialCharTok"/>
         </w:rPr>
-        <w:t xml:space="preserve">$</w:t>
-      </w:r>
-      <w:r>
-        <w:rPr>
-          <w:rStyle w:val="NormalTok"/>
-        </w:rPr>
-        <w:t xml:space="preserve">Sales)</w:t>
+        <w:t>$</w:t>
+      </w:r>
+      <w:r>
+        <w:rPr>
+          <w:rStyle w:val="NormalTok"/>
+        </w:rPr>
+        <w:t>Sales</w:t>
+      </w:r>
+      <w:proofErr w:type="spellEnd"/>
+      <w:r>
+        <w:rPr>
+          <w:rStyle w:val="NormalTok"/>
+        </w:rPr>
+        <w:t>)</w:t>
       </w:r>
     </w:p>
     <w:p>
@@ -1740,52 +2364,70 @@
         <w:rPr>
           <w:rStyle w:val="VerbatimChar"/>
         </w:rPr>
-        <w:t xml:space="preserve">##     0.444    17.248    54.384   230.116   210.392 22638.480</w:t>
+        <w:t>##     0.444    17.248    54.384   230.116   210.392 22638.480</w:t>
       </w:r>
     </w:p>
-    <w:bookmarkEnd w:id="24"/>
-    <w:bookmarkStart w:id="28" w:name="boxplot-sales-per-product-category"/>
     <w:p>
       <w:pPr>
         <w:pStyle w:val="Heading3"/>
       </w:pPr>
-      <w:r>
-        <w:t xml:space="preserve">Boxplot: Sales per Product Category</w:t>
+      <w:bookmarkStart w:id="6" w:name="boxplot-sales-per-product-category"/>
+      <w:bookmarkEnd w:id="5"/>
+      <w:r>
+        <w:t>Boxplot: Sales per Product Category</w:t>
       </w:r>
     </w:p>
     <w:p>
       <w:pPr>
         <w:pStyle w:val="SourceCode"/>
       </w:pPr>
+      <w:proofErr w:type="spellStart"/>
       <w:r>
         <w:rPr>
           <w:rStyle w:val="FunctionTok"/>
         </w:rPr>
-        <w:t xml:space="preserve">ggplot</w:t>
-      </w:r>
-      <w:r>
-        <w:rPr>
-          <w:rStyle w:val="NormalTok"/>
-        </w:rPr>
-        <w:t xml:space="preserve">(sales_data, </w:t>
-      </w:r>
+        <w:t>ggplot</w:t>
+      </w:r>
+      <w:proofErr w:type="spellEnd"/>
+      <w:r>
+        <w:rPr>
+          <w:rStyle w:val="NormalTok"/>
+        </w:rPr>
+        <w:t>(</w:t>
+      </w:r>
+      <w:proofErr w:type="spellStart"/>
+      <w:r>
+        <w:rPr>
+          <w:rStyle w:val="NormalTok"/>
+        </w:rPr>
+        <w:t>sales_data</w:t>
+      </w:r>
+      <w:proofErr w:type="spellEnd"/>
+      <w:r>
+        <w:rPr>
+          <w:rStyle w:val="NormalTok"/>
+        </w:rPr>
+        <w:t xml:space="preserve">, </w:t>
+      </w:r>
+      <w:proofErr w:type="spellStart"/>
       <w:r>
         <w:rPr>
           <w:rStyle w:val="FunctionTok"/>
         </w:rPr>
-        <w:t xml:space="preserve">aes</w:t>
-      </w:r>
-      <w:r>
-        <w:rPr>
-          <w:rStyle w:val="NormalTok"/>
-        </w:rPr>
-        <w:t xml:space="preserve">(</w:t>
+        <w:t>aes</w:t>
+      </w:r>
+      <w:proofErr w:type="spellEnd"/>
+      <w:r>
+        <w:rPr>
+          <w:rStyle w:val="NormalTok"/>
+        </w:rPr>
+        <w:t>(</w:t>
       </w:r>
       <w:r>
         <w:rPr>
           <w:rStyle w:val="AttributeTok"/>
         </w:rPr>
-        <w:t xml:space="preserve">x =</w:t>
+        <w:t>x =</w:t>
       </w:r>
       <w:r>
         <w:rPr>
@@ -1797,7 +2439,7 @@
         <w:rPr>
           <w:rStyle w:val="AttributeTok"/>
         </w:rPr>
-        <w:t xml:space="preserve">y =</w:t>
+        <w:t>y =</w:t>
       </w:r>
       <w:r>
         <w:rPr>
@@ -1809,7 +2451,7 @@
         <w:rPr>
           <w:rStyle w:val="SpecialCharTok"/>
         </w:rPr>
-        <w:t xml:space="preserve">+</w:t>
+        <w:t>+</w:t>
       </w:r>
       <w:r>
         <w:br/>
@@ -1820,23 +2462,25 @@
         </w:rPr>
         <w:t xml:space="preserve">  </w:t>
       </w:r>
+      <w:proofErr w:type="spellStart"/>
       <w:r>
         <w:rPr>
           <w:rStyle w:val="FunctionTok"/>
         </w:rPr>
-        <w:t xml:space="preserve">geom_boxplot</w:t>
-      </w:r>
-      <w:r>
-        <w:rPr>
-          <w:rStyle w:val="NormalTok"/>
-        </w:rPr>
-        <w:t xml:space="preserve">(</w:t>
+        <w:t>geom_boxplot</w:t>
+      </w:r>
+      <w:proofErr w:type="spellEnd"/>
+      <w:r>
+        <w:rPr>
+          <w:rStyle w:val="NormalTok"/>
+        </w:rPr>
+        <w:t>(</w:t>
       </w:r>
       <w:r>
         <w:rPr>
           <w:rStyle w:val="AttributeTok"/>
         </w:rPr>
-        <w:t xml:space="preserve">fill =</w:t>
+        <w:t>fill =</w:t>
       </w:r>
       <w:r>
         <w:rPr>
@@ -1848,7 +2492,21 @@
         <w:rPr>
           <w:rStyle w:val="StringTok"/>
         </w:rPr>
-        <w:t xml:space="preserve">"steelblue"</w:t>
+        <w:t>"</w:t>
+      </w:r>
+      <w:proofErr w:type="spellStart"/>
+      <w:r>
+        <w:rPr>
+          <w:rStyle w:val="StringTok"/>
+        </w:rPr>
+        <w:t>steelblue</w:t>
+      </w:r>
+      <w:proofErr w:type="spellEnd"/>
+      <w:r>
+        <w:rPr>
+          <w:rStyle w:val="StringTok"/>
+        </w:rPr>
+        <w:t>"</w:t>
       </w:r>
       <w:r>
         <w:rPr>
@@ -1860,7 +2518,7 @@
         <w:rPr>
           <w:rStyle w:val="AttributeTok"/>
         </w:rPr>
-        <w:t xml:space="preserve">width =</w:t>
+        <w:t>width =</w:t>
       </w:r>
       <w:r>
         <w:rPr>
@@ -1872,7 +2530,7 @@
         <w:rPr>
           <w:rStyle w:val="FloatTok"/>
         </w:rPr>
-        <w:t xml:space="preserve">0.8</w:t>
+        <w:t>0.8</w:t>
       </w:r>
       <w:r>
         <w:rPr>
@@ -1884,7 +2542,7 @@
         <w:rPr>
           <w:rStyle w:val="AttributeTok"/>
         </w:rPr>
-        <w:t xml:space="preserve">notch =</w:t>
+        <w:t>notch =</w:t>
       </w:r>
       <w:r>
         <w:rPr>
@@ -1896,7 +2554,7 @@
         <w:rPr>
           <w:rStyle w:val="ConstantTok"/>
         </w:rPr>
-        <w:t xml:space="preserve">TRUE</w:t>
+        <w:t>TRUE</w:t>
       </w:r>
       <w:r>
         <w:rPr>
@@ -1904,11 +2562,19 @@
         </w:rPr>
         <w:t xml:space="preserve">, </w:t>
       </w:r>
+      <w:proofErr w:type="spellStart"/>
       <w:r>
         <w:rPr>
           <w:rStyle w:val="AttributeTok"/>
         </w:rPr>
-        <w:t xml:space="preserve">outlier.colour =</w:t>
+        <w:t>outlier.colour</w:t>
+      </w:r>
+      <w:proofErr w:type="spellEnd"/>
+      <w:r>
+        <w:rPr>
+          <w:rStyle w:val="AttributeTok"/>
+        </w:rPr>
+        <w:t xml:space="preserve"> =</w:t>
       </w:r>
       <w:r>
         <w:rPr>
@@ -1920,7 +2586,7 @@
         <w:rPr>
           <w:rStyle w:val="StringTok"/>
         </w:rPr>
-        <w:t xml:space="preserve">"red"</w:t>
+        <w:t>"red"</w:t>
       </w:r>
       <w:r>
         <w:rPr>
@@ -1928,11 +2594,19 @@
         </w:rPr>
         <w:t xml:space="preserve">, </w:t>
       </w:r>
+      <w:proofErr w:type="spellStart"/>
       <w:r>
         <w:rPr>
           <w:rStyle w:val="AttributeTok"/>
         </w:rPr>
-        <w:t xml:space="preserve">outlier.shape =</w:t>
+        <w:t>outlier.shape</w:t>
+      </w:r>
+      <w:proofErr w:type="spellEnd"/>
+      <w:r>
+        <w:rPr>
+          <w:rStyle w:val="AttributeTok"/>
+        </w:rPr>
+        <w:t xml:space="preserve"> =</w:t>
       </w:r>
       <w:r>
         <w:rPr>
@@ -1944,7 +2618,7 @@
         <w:rPr>
           <w:rStyle w:val="DecValTok"/>
         </w:rPr>
-        <w:t xml:space="preserve">8</w:t>
+        <w:t>8</w:t>
       </w:r>
       <w:r>
         <w:rPr>
@@ -1956,7 +2630,7 @@
         <w:rPr>
           <w:rStyle w:val="SpecialCharTok"/>
         </w:rPr>
-        <w:t xml:space="preserve">+</w:t>
+        <w:t>+</w:t>
       </w:r>
       <w:r>
         <w:br/>
@@ -1971,19 +2645,19 @@
         <w:rPr>
           <w:rStyle w:val="FunctionTok"/>
         </w:rPr>
-        <w:t xml:space="preserve">labs</w:t>
-      </w:r>
-      <w:r>
-        <w:rPr>
-          <w:rStyle w:val="NormalTok"/>
-        </w:rPr>
-        <w:t xml:space="preserve">(</w:t>
+        <w:t>labs</w:t>
+      </w:r>
+      <w:r>
+        <w:rPr>
+          <w:rStyle w:val="NormalTok"/>
+        </w:rPr>
+        <w:t>(</w:t>
       </w:r>
       <w:r>
         <w:rPr>
           <w:rStyle w:val="AttributeTok"/>
         </w:rPr>
-        <w:t xml:space="preserve">title =</w:t>
+        <w:t>title =</w:t>
       </w:r>
       <w:r>
         <w:rPr>
@@ -1995,7 +2669,7 @@
         <w:rPr>
           <w:rStyle w:val="StringTok"/>
         </w:rPr>
-        <w:t xml:space="preserve">"Sales per Product Category"</w:t>
+        <w:t>"Sales per Product Category"</w:t>
       </w:r>
       <w:r>
         <w:rPr>
@@ -2007,7 +2681,7 @@
         <w:rPr>
           <w:rStyle w:val="AttributeTok"/>
         </w:rPr>
-        <w:t xml:space="preserve">x =</w:t>
+        <w:t>x =</w:t>
       </w:r>
       <w:r>
         <w:rPr>
@@ -2019,7 +2693,7 @@
         <w:rPr>
           <w:rStyle w:val="StringTok"/>
         </w:rPr>
-        <w:t xml:space="preserve">"Categories"</w:t>
+        <w:t>"Categories"</w:t>
       </w:r>
       <w:r>
         <w:rPr>
@@ -2031,7 +2705,7 @@
         <w:rPr>
           <w:rStyle w:val="AttributeTok"/>
         </w:rPr>
-        <w:t xml:space="preserve">y =</w:t>
+        <w:t>y =</w:t>
       </w:r>
       <w:r>
         <w:rPr>
@@ -2043,7 +2717,7 @@
         <w:rPr>
           <w:rStyle w:val="StringTok"/>
         </w:rPr>
-        <w:t xml:space="preserve">"Sales"</w:t>
+        <w:t>"Sales"</w:t>
       </w:r>
       <w:r>
         <w:rPr>
@@ -2055,7 +2729,7 @@
         <w:rPr>
           <w:rStyle w:val="SpecialCharTok"/>
         </w:rPr>
-        <w:t xml:space="preserve">+</w:t>
+        <w:t>+</w:t>
       </w:r>
       <w:r>
         <w:br/>
@@ -2066,17 +2740,19 @@
         </w:rPr>
         <w:t xml:space="preserve">  </w:t>
       </w:r>
+      <w:proofErr w:type="spellStart"/>
       <w:r>
         <w:rPr>
           <w:rStyle w:val="FunctionTok"/>
         </w:rPr>
-        <w:t xml:space="preserve">theme_minimal</w:t>
-      </w:r>
-      <w:r>
-        <w:rPr>
-          <w:rStyle w:val="NormalTok"/>
-        </w:rPr>
-        <w:t xml:space="preserve">()</w:t>
+        <w:t>theme_minimal</w:t>
+      </w:r>
+      <w:proofErr w:type="spellEnd"/>
+      <w:r>
+        <w:rPr>
+          <w:rStyle w:val="NormalTok"/>
+        </w:rPr>
+        <w:t>()</w:t>
       </w:r>
     </w:p>
     <w:p>
@@ -2084,22 +2760,26 @@
         <w:pStyle w:val="FirstParagraph"/>
       </w:pPr>
       <w:r>
+        <w:rPr>
+          <w:noProof/>
+        </w:rPr>
         <w:drawing>
-          <wp:inline>
+          <wp:inline distT="0" distB="0" distL="0" distR="0" wp14:anchorId="7ECB4D27" wp14:editId="585BC096">
             <wp:extent cx="4620126" cy="3696101"/>
-            <wp:effectExtent b="0" l="0" r="0" t="0"/>
-            <wp:docPr descr="" title="" id="26" name="Picture"/>
-            <a:graphic>
+            <wp:effectExtent l="0" t="0" r="0" b="0"/>
+            <wp:docPr id="26" name="Picture"/>
+            <wp:cNvGraphicFramePr/>
+            <a:graphic xmlns:a="http://schemas.openxmlformats.org/drawingml/2006/main">
               <a:graphicData uri="http://schemas.openxmlformats.org/drawingml/2006/picture">
-                <pic:pic>
+                <pic:pic xmlns:pic="http://schemas.openxmlformats.org/drawingml/2006/picture">
                   <pic:nvPicPr>
-                    <pic:cNvPr descr="Customer_Sales_files/figure-docx/boxplot-category-1.png" id="27" name="Picture"/>
+                    <pic:cNvPr id="27" name="Picture" descr="Customer_Sales_files/figure-docx/boxplot-category-1.png"/>
                     <pic:cNvPicPr>
-                      <a:picLocks noChangeArrowheads="1" noChangeAspect="1"/>
+                      <a:picLocks noChangeAspect="1" noChangeArrowheads="1"/>
                     </pic:cNvPicPr>
                   </pic:nvPicPr>
                   <pic:blipFill>
-                    <a:blip r:embed="rId25"/>
+                    <a:blip r:embed="rId5"/>
                     <a:stretch>
                       <a:fillRect/>
                     </a:stretch>
@@ -2126,49 +2806,67 @@
         </w:drawing>
       </w:r>
     </w:p>
-    <w:bookmarkEnd w:id="28"/>
-    <w:bookmarkStart w:id="32" w:name="line-chart-total-sales-over-time"/>
     <w:p>
       <w:pPr>
         <w:pStyle w:val="Heading3"/>
       </w:pPr>
-      <w:r>
-        <w:t xml:space="preserve">Line Chart: Total Sales Over Time</w:t>
+      <w:bookmarkStart w:id="7" w:name="line-chart-total-sales-over-time"/>
+      <w:bookmarkEnd w:id="6"/>
+      <w:r>
+        <w:t>Line Chart: Total Sales Over Time</w:t>
       </w:r>
     </w:p>
     <w:p>
       <w:pPr>
         <w:pStyle w:val="SourceCode"/>
       </w:pPr>
+      <w:proofErr w:type="spellStart"/>
       <w:r>
         <w:rPr>
           <w:rStyle w:val="FunctionTok"/>
         </w:rPr>
-        <w:t xml:space="preserve">ggplot</w:t>
-      </w:r>
-      <w:r>
-        <w:rPr>
-          <w:rStyle w:val="NormalTok"/>
-        </w:rPr>
-        <w:t xml:space="preserve">(sales_data, </w:t>
-      </w:r>
+        <w:t>ggplot</w:t>
+      </w:r>
+      <w:proofErr w:type="spellEnd"/>
+      <w:r>
+        <w:rPr>
+          <w:rStyle w:val="NormalTok"/>
+        </w:rPr>
+        <w:t>(</w:t>
+      </w:r>
+      <w:proofErr w:type="spellStart"/>
+      <w:r>
+        <w:rPr>
+          <w:rStyle w:val="NormalTok"/>
+        </w:rPr>
+        <w:t>sales_data</w:t>
+      </w:r>
+      <w:proofErr w:type="spellEnd"/>
+      <w:r>
+        <w:rPr>
+          <w:rStyle w:val="NormalTok"/>
+        </w:rPr>
+        <w:t xml:space="preserve">, </w:t>
+      </w:r>
+      <w:proofErr w:type="spellStart"/>
       <w:r>
         <w:rPr>
           <w:rStyle w:val="FunctionTok"/>
         </w:rPr>
-        <w:t xml:space="preserve">aes</w:t>
-      </w:r>
-      <w:r>
-        <w:rPr>
-          <w:rStyle w:val="NormalTok"/>
-        </w:rPr>
-        <w:t xml:space="preserve">(</w:t>
+        <w:t>aes</w:t>
+      </w:r>
+      <w:proofErr w:type="spellEnd"/>
+      <w:r>
+        <w:rPr>
+          <w:rStyle w:val="NormalTok"/>
+        </w:rPr>
+        <w:t>(</w:t>
       </w:r>
       <w:r>
         <w:rPr>
           <w:rStyle w:val="AttributeTok"/>
         </w:rPr>
-        <w:t xml:space="preserve">x =</w:t>
+        <w:t>x =</w:t>
       </w:r>
       <w:r>
         <w:rPr>
@@ -2180,19 +2878,19 @@
         <w:rPr>
           <w:rStyle w:val="StringTok"/>
         </w:rPr>
-        <w:t xml:space="preserve">`</w:t>
+        <w:t>`</w:t>
       </w:r>
       <w:r>
         <w:rPr>
           <w:rStyle w:val="AttributeTok"/>
         </w:rPr>
-        <w:t xml:space="preserve">Order Date</w:t>
+        <w:t>Order Date</w:t>
       </w:r>
       <w:r>
         <w:rPr>
           <w:rStyle w:val="StringTok"/>
         </w:rPr>
-        <w:t xml:space="preserve">`</w:t>
+        <w:t>`</w:t>
       </w:r>
       <w:r>
         <w:rPr>
@@ -2204,7 +2902,7 @@
         <w:rPr>
           <w:rStyle w:val="AttributeTok"/>
         </w:rPr>
-        <w:t xml:space="preserve">y =</w:t>
+        <w:t>y =</w:t>
       </w:r>
       <w:r>
         <w:rPr>
@@ -2216,7 +2914,7 @@
         <w:rPr>
           <w:rStyle w:val="SpecialCharTok"/>
         </w:rPr>
-        <w:t xml:space="preserve">+</w:t>
+        <w:t>+</w:t>
       </w:r>
       <w:r>
         <w:br/>
@@ -2227,23 +2925,25 @@
         </w:rPr>
         <w:t xml:space="preserve">  </w:t>
       </w:r>
+      <w:proofErr w:type="spellStart"/>
       <w:r>
         <w:rPr>
           <w:rStyle w:val="FunctionTok"/>
         </w:rPr>
-        <w:t xml:space="preserve">geom_line</w:t>
-      </w:r>
-      <w:r>
-        <w:rPr>
-          <w:rStyle w:val="NormalTok"/>
-        </w:rPr>
-        <w:t xml:space="preserve">(</w:t>
+        <w:t>geom_line</w:t>
+      </w:r>
+      <w:proofErr w:type="spellEnd"/>
+      <w:r>
+        <w:rPr>
+          <w:rStyle w:val="NormalTok"/>
+        </w:rPr>
+        <w:t>(</w:t>
       </w:r>
       <w:r>
         <w:rPr>
           <w:rStyle w:val="AttributeTok"/>
         </w:rPr>
-        <w:t xml:space="preserve">color =</w:t>
+        <w:t>color =</w:t>
       </w:r>
       <w:r>
         <w:rPr>
@@ -2255,7 +2955,21 @@
         <w:rPr>
           <w:rStyle w:val="StringTok"/>
         </w:rPr>
-        <w:t xml:space="preserve">"steelblue"</w:t>
+        <w:t>"</w:t>
+      </w:r>
+      <w:proofErr w:type="spellStart"/>
+      <w:r>
+        <w:rPr>
+          <w:rStyle w:val="StringTok"/>
+        </w:rPr>
+        <w:t>steelblue</w:t>
+      </w:r>
+      <w:proofErr w:type="spellEnd"/>
+      <w:r>
+        <w:rPr>
+          <w:rStyle w:val="StringTok"/>
+        </w:rPr>
+        <w:t>"</w:t>
       </w:r>
       <w:r>
         <w:rPr>
@@ -2267,7 +2981,7 @@
         <w:rPr>
           <w:rStyle w:val="SpecialCharTok"/>
         </w:rPr>
-        <w:t xml:space="preserve">+</w:t>
+        <w:t>+</w:t>
       </w:r>
       <w:r>
         <w:br/>
@@ -2282,19 +2996,19 @@
         <w:rPr>
           <w:rStyle w:val="FunctionTok"/>
         </w:rPr>
-        <w:t xml:space="preserve">labs</w:t>
-      </w:r>
-      <w:r>
-        <w:rPr>
-          <w:rStyle w:val="NormalTok"/>
-        </w:rPr>
-        <w:t xml:space="preserve">(</w:t>
+        <w:t>labs</w:t>
+      </w:r>
+      <w:r>
+        <w:rPr>
+          <w:rStyle w:val="NormalTok"/>
+        </w:rPr>
+        <w:t>(</w:t>
       </w:r>
       <w:r>
         <w:rPr>
           <w:rStyle w:val="AttributeTok"/>
         </w:rPr>
-        <w:t xml:space="preserve">title =</w:t>
+        <w:t>title =</w:t>
       </w:r>
       <w:r>
         <w:rPr>
@@ -2306,7 +3020,7 @@
         <w:rPr>
           <w:rStyle w:val="StringTok"/>
         </w:rPr>
-        <w:t xml:space="preserve">"Total Sales Over Time"</w:t>
+        <w:t>"Total Sales Over Time"</w:t>
       </w:r>
       <w:r>
         <w:rPr>
@@ -2318,7 +3032,7 @@
         <w:rPr>
           <w:rStyle w:val="AttributeTok"/>
         </w:rPr>
-        <w:t xml:space="preserve">x =</w:t>
+        <w:t>x =</w:t>
       </w:r>
       <w:r>
         <w:rPr>
@@ -2330,7 +3044,7 @@
         <w:rPr>
           <w:rStyle w:val="StringTok"/>
         </w:rPr>
-        <w:t xml:space="preserve">"Date"</w:t>
+        <w:t>"Date"</w:t>
       </w:r>
       <w:r>
         <w:rPr>
@@ -2342,7 +3056,7 @@
         <w:rPr>
           <w:rStyle w:val="AttributeTok"/>
         </w:rPr>
-        <w:t xml:space="preserve">y =</w:t>
+        <w:t>y =</w:t>
       </w:r>
       <w:r>
         <w:rPr>
@@ -2354,13 +3068,13 @@
         <w:rPr>
           <w:rStyle w:val="StringTok"/>
         </w:rPr>
-        <w:t xml:space="preserve">"Sales"</w:t>
-      </w:r>
-      <w:r>
-        <w:rPr>
-          <w:rStyle w:val="NormalTok"/>
-        </w:rPr>
-        <w:t xml:space="preserve">)</w:t>
+        <w:t>"Sales"</w:t>
+      </w:r>
+      <w:r>
+        <w:rPr>
+          <w:rStyle w:val="NormalTok"/>
+        </w:rPr>
+        <w:t>)</w:t>
       </w:r>
     </w:p>
     <w:p>
@@ -2368,22 +3082,27 @@
         <w:pStyle w:val="FirstParagraph"/>
       </w:pPr>
       <w:r>
+        <w:rPr>
+          <w:noProof/>
+        </w:rPr>
+        <w:lastRenderedPageBreak/>
         <w:drawing>
-          <wp:inline>
+          <wp:inline distT="0" distB="0" distL="0" distR="0" wp14:anchorId="52F8183A" wp14:editId="12C64BD4">
             <wp:extent cx="4620126" cy="3696101"/>
-            <wp:effectExtent b="0" l="0" r="0" t="0"/>
-            <wp:docPr descr="" title="" id="30" name="Picture"/>
-            <a:graphic>
+            <wp:effectExtent l="0" t="0" r="0" b="0"/>
+            <wp:docPr id="30" name="Picture"/>
+            <wp:cNvGraphicFramePr/>
+            <a:graphic xmlns:a="http://schemas.openxmlformats.org/drawingml/2006/main">
               <a:graphicData uri="http://schemas.openxmlformats.org/drawingml/2006/picture">
-                <pic:pic>
+                <pic:pic xmlns:pic="http://schemas.openxmlformats.org/drawingml/2006/picture">
                   <pic:nvPicPr>
-                    <pic:cNvPr descr="Customer_Sales_files/figure-docx/sales-over-time-1.png" id="31" name="Picture"/>
+                    <pic:cNvPr id="31" name="Picture" descr="Customer_Sales_files/figure-docx/sales-over-time-1.png"/>
                     <pic:cNvPicPr>
-                      <a:picLocks noChangeArrowheads="1" noChangeAspect="1"/>
+                      <a:picLocks noChangeAspect="1" noChangeArrowheads="1"/>
                     </pic:cNvPicPr>
                   </pic:nvPicPr>
                   <pic:blipFill>
-                    <a:blip r:embed="rId29"/>
+                    <a:blip r:embed="rId6"/>
                     <a:stretch>
                       <a:fillRect/>
                     </a:stretch>
@@ -2410,49 +3129,67 @@
         </w:drawing>
       </w:r>
     </w:p>
-    <w:bookmarkEnd w:id="32"/>
-    <w:bookmarkStart w:id="36" w:name="bar-chart-top-selling-categories"/>
     <w:p>
       <w:pPr>
         <w:pStyle w:val="Heading3"/>
       </w:pPr>
-      <w:r>
-        <w:t xml:space="preserve">Bar Chart: Top Selling Categories</w:t>
+      <w:bookmarkStart w:id="8" w:name="bar-chart-top-selling-categories"/>
+      <w:bookmarkEnd w:id="7"/>
+      <w:r>
+        <w:t>Bar Chart: Top Selling Categories</w:t>
       </w:r>
     </w:p>
     <w:p>
       <w:pPr>
         <w:pStyle w:val="SourceCode"/>
       </w:pPr>
+      <w:proofErr w:type="spellStart"/>
       <w:r>
         <w:rPr>
           <w:rStyle w:val="FunctionTok"/>
         </w:rPr>
-        <w:t xml:space="preserve">ggplot</w:t>
-      </w:r>
-      <w:r>
-        <w:rPr>
-          <w:rStyle w:val="NormalTok"/>
-        </w:rPr>
-        <w:t xml:space="preserve">(sales_data, </w:t>
-      </w:r>
+        <w:t>ggplot</w:t>
+      </w:r>
+      <w:proofErr w:type="spellEnd"/>
+      <w:r>
+        <w:rPr>
+          <w:rStyle w:val="NormalTok"/>
+        </w:rPr>
+        <w:t>(</w:t>
+      </w:r>
+      <w:proofErr w:type="spellStart"/>
+      <w:r>
+        <w:rPr>
+          <w:rStyle w:val="NormalTok"/>
+        </w:rPr>
+        <w:t>sales_data</w:t>
+      </w:r>
+      <w:proofErr w:type="spellEnd"/>
+      <w:r>
+        <w:rPr>
+          <w:rStyle w:val="NormalTok"/>
+        </w:rPr>
+        <w:t xml:space="preserve">, </w:t>
+      </w:r>
+      <w:proofErr w:type="spellStart"/>
       <w:r>
         <w:rPr>
           <w:rStyle w:val="FunctionTok"/>
         </w:rPr>
-        <w:t xml:space="preserve">aes</w:t>
-      </w:r>
-      <w:r>
-        <w:rPr>
-          <w:rStyle w:val="NormalTok"/>
-        </w:rPr>
-        <w:t xml:space="preserve">(</w:t>
+        <w:t>aes</w:t>
+      </w:r>
+      <w:proofErr w:type="spellEnd"/>
+      <w:r>
+        <w:rPr>
+          <w:rStyle w:val="NormalTok"/>
+        </w:rPr>
+        <w:t>(</w:t>
       </w:r>
       <w:r>
         <w:rPr>
           <w:rStyle w:val="AttributeTok"/>
         </w:rPr>
-        <w:t xml:space="preserve">x =</w:t>
+        <w:t>x =</w:t>
       </w:r>
       <w:r>
         <w:rPr>
@@ -2464,7 +3201,7 @@
         <w:rPr>
           <w:rStyle w:val="AttributeTok"/>
         </w:rPr>
-        <w:t xml:space="preserve">y =</w:t>
+        <w:t>y =</w:t>
       </w:r>
       <w:r>
         <w:rPr>
@@ -2476,7 +3213,7 @@
         <w:rPr>
           <w:rStyle w:val="AttributeTok"/>
         </w:rPr>
-        <w:t xml:space="preserve">fill =</w:t>
+        <w:t>fill =</w:t>
       </w:r>
       <w:r>
         <w:rPr>
@@ -2488,7 +3225,7 @@
         <w:rPr>
           <w:rStyle w:val="SpecialCharTok"/>
         </w:rPr>
-        <w:t xml:space="preserve">+</w:t>
+        <w:t>+</w:t>
       </w:r>
       <w:r>
         <w:br/>
@@ -2499,23 +3236,25 @@
         </w:rPr>
         <w:t xml:space="preserve">  </w:t>
       </w:r>
+      <w:proofErr w:type="spellStart"/>
       <w:r>
         <w:rPr>
           <w:rStyle w:val="FunctionTok"/>
         </w:rPr>
-        <w:t xml:space="preserve">geom_bar</w:t>
-      </w:r>
-      <w:r>
-        <w:rPr>
-          <w:rStyle w:val="NormalTok"/>
-        </w:rPr>
-        <w:t xml:space="preserve">(</w:t>
+        <w:t>geom_bar</w:t>
+      </w:r>
+      <w:proofErr w:type="spellEnd"/>
+      <w:r>
+        <w:rPr>
+          <w:rStyle w:val="NormalTok"/>
+        </w:rPr>
+        <w:t>(</w:t>
       </w:r>
       <w:r>
         <w:rPr>
           <w:rStyle w:val="AttributeTok"/>
         </w:rPr>
-        <w:t xml:space="preserve">stat =</w:t>
+        <w:t>stat =</w:t>
       </w:r>
       <w:r>
         <w:rPr>
@@ -2527,7 +3266,7 @@
         <w:rPr>
           <w:rStyle w:val="StringTok"/>
         </w:rPr>
-        <w:t xml:space="preserve">"identity"</w:t>
+        <w:t>"identity"</w:t>
       </w:r>
       <w:r>
         <w:rPr>
@@ -2539,7 +3278,7 @@
         <w:rPr>
           <w:rStyle w:val="AttributeTok"/>
         </w:rPr>
-        <w:t xml:space="preserve">width =</w:t>
+        <w:t>width =</w:t>
       </w:r>
       <w:r>
         <w:rPr>
@@ -2551,7 +3290,7 @@
         <w:rPr>
           <w:rStyle w:val="FloatTok"/>
         </w:rPr>
-        <w:t xml:space="preserve">0.5</w:t>
+        <w:t>0.5</w:t>
       </w:r>
       <w:r>
         <w:rPr>
@@ -2563,7 +3302,7 @@
         <w:rPr>
           <w:rStyle w:val="SpecialCharTok"/>
         </w:rPr>
-        <w:t xml:space="preserve">+</w:t>
+        <w:t>+</w:t>
       </w:r>
       <w:r>
         <w:br/>
@@ -2574,23 +3313,25 @@
         </w:rPr>
         <w:t xml:space="preserve">  </w:t>
       </w:r>
+      <w:proofErr w:type="spellStart"/>
       <w:r>
         <w:rPr>
           <w:rStyle w:val="FunctionTok"/>
         </w:rPr>
-        <w:t xml:space="preserve">scale_fill_manual</w:t>
-      </w:r>
-      <w:r>
-        <w:rPr>
-          <w:rStyle w:val="NormalTok"/>
-        </w:rPr>
-        <w:t xml:space="preserve">(</w:t>
+        <w:t>scale_fill_manual</w:t>
+      </w:r>
+      <w:proofErr w:type="spellEnd"/>
+      <w:r>
+        <w:rPr>
+          <w:rStyle w:val="NormalTok"/>
+        </w:rPr>
+        <w:t>(</w:t>
       </w:r>
       <w:r>
         <w:rPr>
           <w:rStyle w:val="AttributeTok"/>
         </w:rPr>
-        <w:t xml:space="preserve">values =</w:t>
+        <w:t>values =</w:t>
       </w:r>
       <w:r>
         <w:rPr>
@@ -2602,19 +3343,19 @@
         <w:rPr>
           <w:rStyle w:val="FunctionTok"/>
         </w:rPr>
-        <w:t xml:space="preserve">c</w:t>
-      </w:r>
-      <w:r>
-        <w:rPr>
-          <w:rStyle w:val="NormalTok"/>
-        </w:rPr>
-        <w:t xml:space="preserve">(</w:t>
+        <w:t>c</w:t>
+      </w:r>
+      <w:r>
+        <w:rPr>
+          <w:rStyle w:val="NormalTok"/>
+        </w:rPr>
+        <w:t>(</w:t>
       </w:r>
       <w:r>
         <w:rPr>
           <w:rStyle w:val="StringTok"/>
         </w:rPr>
-        <w:t xml:space="preserve">"red"</w:t>
+        <w:t>"red"</w:t>
       </w:r>
       <w:r>
         <w:rPr>
@@ -2626,7 +3367,7 @@
         <w:rPr>
           <w:rStyle w:val="StringTok"/>
         </w:rPr>
-        <w:t xml:space="preserve">"blue"</w:t>
+        <w:t>"blue"</w:t>
       </w:r>
       <w:r>
         <w:rPr>
@@ -2638,7 +3379,7 @@
         <w:rPr>
           <w:rStyle w:val="StringTok"/>
         </w:rPr>
-        <w:t xml:space="preserve">"green"</w:t>
+        <w:t>"green"</w:t>
       </w:r>
       <w:r>
         <w:rPr>
@@ -2650,7 +3391,7 @@
         <w:rPr>
           <w:rStyle w:val="SpecialCharTok"/>
         </w:rPr>
-        <w:t xml:space="preserve">+</w:t>
+        <w:t>+</w:t>
       </w:r>
       <w:r>
         <w:br/>
@@ -2665,19 +3406,19 @@
         <w:rPr>
           <w:rStyle w:val="FunctionTok"/>
         </w:rPr>
-        <w:t xml:space="preserve">labs</w:t>
-      </w:r>
-      <w:r>
-        <w:rPr>
-          <w:rStyle w:val="NormalTok"/>
-        </w:rPr>
-        <w:t xml:space="preserve">(</w:t>
+        <w:t>labs</w:t>
+      </w:r>
+      <w:r>
+        <w:rPr>
+          <w:rStyle w:val="NormalTok"/>
+        </w:rPr>
+        <w:t>(</w:t>
       </w:r>
       <w:r>
         <w:rPr>
           <w:rStyle w:val="AttributeTok"/>
         </w:rPr>
-        <w:t xml:space="preserve">title =</w:t>
+        <w:t>title =</w:t>
       </w:r>
       <w:r>
         <w:rPr>
@@ -2689,7 +3430,7 @@
         <w:rPr>
           <w:rStyle w:val="StringTok"/>
         </w:rPr>
-        <w:t xml:space="preserve">"Top Selling Categories"</w:t>
+        <w:t>"Top Selling Categories"</w:t>
       </w:r>
       <w:r>
         <w:rPr>
@@ -2701,7 +3442,7 @@
         <w:rPr>
           <w:rStyle w:val="AttributeTok"/>
         </w:rPr>
-        <w:t xml:space="preserve">x =</w:t>
+        <w:t>x =</w:t>
       </w:r>
       <w:r>
         <w:rPr>
@@ -2713,7 +3454,7 @@
         <w:rPr>
           <w:rStyle w:val="StringTok"/>
         </w:rPr>
-        <w:t xml:space="preserve">"Categories"</w:t>
+        <w:t>"Categories"</w:t>
       </w:r>
       <w:r>
         <w:rPr>
@@ -2725,7 +3466,7 @@
         <w:rPr>
           <w:rStyle w:val="AttributeTok"/>
         </w:rPr>
-        <w:t xml:space="preserve">y =</w:t>
+        <w:t>y =</w:t>
       </w:r>
       <w:r>
         <w:rPr>
@@ -2737,7 +3478,7 @@
         <w:rPr>
           <w:rStyle w:val="StringTok"/>
         </w:rPr>
-        <w:t xml:space="preserve">"Sales"</w:t>
+        <w:t>"Sales"</w:t>
       </w:r>
       <w:r>
         <w:rPr>
@@ -2749,7 +3490,7 @@
         <w:rPr>
           <w:rStyle w:val="SpecialCharTok"/>
         </w:rPr>
-        <w:t xml:space="preserve">+</w:t>
+        <w:t>+</w:t>
       </w:r>
       <w:r>
         <w:br/>
@@ -2760,17 +3501,19 @@
         </w:rPr>
         <w:t xml:space="preserve">  </w:t>
       </w:r>
+      <w:proofErr w:type="spellStart"/>
       <w:r>
         <w:rPr>
           <w:rStyle w:val="FunctionTok"/>
         </w:rPr>
-        <w:t xml:space="preserve">theme_minimal</w:t>
-      </w:r>
-      <w:r>
-        <w:rPr>
-          <w:rStyle w:val="NormalTok"/>
-        </w:rPr>
-        <w:t xml:space="preserve">()</w:t>
+        <w:t>theme_minimal</w:t>
+      </w:r>
+      <w:proofErr w:type="spellEnd"/>
+      <w:r>
+        <w:rPr>
+          <w:rStyle w:val="NormalTok"/>
+        </w:rPr>
+        <w:t>()</w:t>
       </w:r>
     </w:p>
     <w:p>
@@ -2778,22 +3521,27 @@
         <w:pStyle w:val="FirstParagraph"/>
       </w:pPr>
       <w:r>
+        <w:rPr>
+          <w:noProof/>
+        </w:rPr>
+        <w:lastRenderedPageBreak/>
         <w:drawing>
-          <wp:inline>
+          <wp:inline distT="0" distB="0" distL="0" distR="0" wp14:anchorId="5C57C6ED" wp14:editId="2E7753CE">
             <wp:extent cx="4620126" cy="3696101"/>
-            <wp:effectExtent b="0" l="0" r="0" t="0"/>
-            <wp:docPr descr="" title="" id="34" name="Picture"/>
-            <a:graphic>
+            <wp:effectExtent l="0" t="0" r="0" b="0"/>
+            <wp:docPr id="34" name="Picture"/>
+            <wp:cNvGraphicFramePr/>
+            <a:graphic xmlns:a="http://schemas.openxmlformats.org/drawingml/2006/main">
               <a:graphicData uri="http://schemas.openxmlformats.org/drawingml/2006/picture">
-                <pic:pic>
+                <pic:pic xmlns:pic="http://schemas.openxmlformats.org/drawingml/2006/picture">
                   <pic:nvPicPr>
-                    <pic:cNvPr descr="Customer_Sales_files/figure-docx/top-categories-1.png" id="35" name="Picture"/>
+                    <pic:cNvPr id="35" name="Picture" descr="Customer_Sales_files/figure-docx/top-categories-1.png"/>
                     <pic:cNvPicPr>
-                      <a:picLocks noChangeArrowheads="1" noChangeAspect="1"/>
+                      <a:picLocks noChangeAspect="1" noChangeArrowheads="1"/>
                     </pic:cNvPicPr>
                   </pic:nvPicPr>
                   <pic:blipFill>
-                    <a:blip r:embed="rId33"/>
+                    <a:blip r:embed="rId7"/>
                     <a:stretch>
                       <a:fillRect/>
                     </a:stretch>
@@ -2820,49 +3568,67 @@
         </w:drawing>
       </w:r>
     </w:p>
-    <w:bookmarkEnd w:id="36"/>
-    <w:bookmarkStart w:id="40" w:name="bar-chart-sales-by-region"/>
     <w:p>
       <w:pPr>
         <w:pStyle w:val="Heading3"/>
       </w:pPr>
-      <w:r>
-        <w:t xml:space="preserve">Bar Chart: Sales by Region</w:t>
+      <w:bookmarkStart w:id="9" w:name="bar-chart-sales-by-region"/>
+      <w:bookmarkEnd w:id="8"/>
+      <w:r>
+        <w:t>Bar Chart: Sales by Region</w:t>
       </w:r>
     </w:p>
     <w:p>
       <w:pPr>
         <w:pStyle w:val="SourceCode"/>
       </w:pPr>
+      <w:proofErr w:type="spellStart"/>
       <w:r>
         <w:rPr>
           <w:rStyle w:val="FunctionTok"/>
         </w:rPr>
-        <w:t xml:space="preserve">ggplot</w:t>
-      </w:r>
-      <w:r>
-        <w:rPr>
-          <w:rStyle w:val="NormalTok"/>
-        </w:rPr>
-        <w:t xml:space="preserve">(sales_data, </w:t>
-      </w:r>
+        <w:t>ggplot</w:t>
+      </w:r>
+      <w:proofErr w:type="spellEnd"/>
+      <w:r>
+        <w:rPr>
+          <w:rStyle w:val="NormalTok"/>
+        </w:rPr>
+        <w:t>(</w:t>
+      </w:r>
+      <w:proofErr w:type="spellStart"/>
+      <w:r>
+        <w:rPr>
+          <w:rStyle w:val="NormalTok"/>
+        </w:rPr>
+        <w:t>sales_data</w:t>
+      </w:r>
+      <w:proofErr w:type="spellEnd"/>
+      <w:r>
+        <w:rPr>
+          <w:rStyle w:val="NormalTok"/>
+        </w:rPr>
+        <w:t xml:space="preserve">, </w:t>
+      </w:r>
+      <w:proofErr w:type="spellStart"/>
       <w:r>
         <w:rPr>
           <w:rStyle w:val="FunctionTok"/>
         </w:rPr>
-        <w:t xml:space="preserve">aes</w:t>
-      </w:r>
-      <w:r>
-        <w:rPr>
-          <w:rStyle w:val="NormalTok"/>
-        </w:rPr>
-        <w:t xml:space="preserve">(</w:t>
+        <w:t>aes</w:t>
+      </w:r>
+      <w:proofErr w:type="spellEnd"/>
+      <w:r>
+        <w:rPr>
+          <w:rStyle w:val="NormalTok"/>
+        </w:rPr>
+        <w:t>(</w:t>
       </w:r>
       <w:r>
         <w:rPr>
           <w:rStyle w:val="AttributeTok"/>
         </w:rPr>
-        <w:t xml:space="preserve">x =</w:t>
+        <w:t>x =</w:t>
       </w:r>
       <w:r>
         <w:rPr>
@@ -2874,7 +3640,7 @@
         <w:rPr>
           <w:rStyle w:val="AttributeTok"/>
         </w:rPr>
-        <w:t xml:space="preserve">y =</w:t>
+        <w:t>y =</w:t>
       </w:r>
       <w:r>
         <w:rPr>
@@ -2886,7 +3652,7 @@
         <w:rPr>
           <w:rStyle w:val="AttributeTok"/>
         </w:rPr>
-        <w:t xml:space="preserve">fill =</w:t>
+        <w:t>fill =</w:t>
       </w:r>
       <w:r>
         <w:rPr>
@@ -2898,7 +3664,7 @@
         <w:rPr>
           <w:rStyle w:val="SpecialCharTok"/>
         </w:rPr>
-        <w:t xml:space="preserve">+</w:t>
+        <w:t>+</w:t>
       </w:r>
       <w:r>
         <w:br/>
@@ -2909,23 +3675,25 @@
         </w:rPr>
         <w:t xml:space="preserve">  </w:t>
       </w:r>
+      <w:proofErr w:type="spellStart"/>
       <w:r>
         <w:rPr>
           <w:rStyle w:val="FunctionTok"/>
         </w:rPr>
-        <w:t xml:space="preserve">geom_bar</w:t>
-      </w:r>
-      <w:r>
-        <w:rPr>
-          <w:rStyle w:val="NormalTok"/>
-        </w:rPr>
-        <w:t xml:space="preserve">(</w:t>
+        <w:t>geom_bar</w:t>
+      </w:r>
+      <w:proofErr w:type="spellEnd"/>
+      <w:r>
+        <w:rPr>
+          <w:rStyle w:val="NormalTok"/>
+        </w:rPr>
+        <w:t>(</w:t>
       </w:r>
       <w:r>
         <w:rPr>
           <w:rStyle w:val="AttributeTok"/>
         </w:rPr>
-        <w:t xml:space="preserve">stat =</w:t>
+        <w:t>stat =</w:t>
       </w:r>
       <w:r>
         <w:rPr>
@@ -2937,7 +3705,7 @@
         <w:rPr>
           <w:rStyle w:val="StringTok"/>
         </w:rPr>
-        <w:t xml:space="preserve">"identity"</w:t>
+        <w:t>"identity"</w:t>
       </w:r>
       <w:r>
         <w:rPr>
@@ -2949,7 +3717,7 @@
         <w:rPr>
           <w:rStyle w:val="AttributeTok"/>
         </w:rPr>
-        <w:t xml:space="preserve">width =</w:t>
+        <w:t>width =</w:t>
       </w:r>
       <w:r>
         <w:rPr>
@@ -2961,7 +3729,7 @@
         <w:rPr>
           <w:rStyle w:val="FloatTok"/>
         </w:rPr>
-        <w:t xml:space="preserve">0.5</w:t>
+        <w:t>0.5</w:t>
       </w:r>
       <w:r>
         <w:rPr>
@@ -2973,7 +3741,7 @@
         <w:rPr>
           <w:rStyle w:val="SpecialCharTok"/>
         </w:rPr>
-        <w:t xml:space="preserve">+</w:t>
+        <w:t>+</w:t>
       </w:r>
       <w:r>
         <w:br/>
@@ -2988,19 +3756,19 @@
         <w:rPr>
           <w:rStyle w:val="FunctionTok"/>
         </w:rPr>
-        <w:t xml:space="preserve">labs</w:t>
-      </w:r>
-      <w:r>
-        <w:rPr>
-          <w:rStyle w:val="NormalTok"/>
-        </w:rPr>
-        <w:t xml:space="preserve">(</w:t>
+        <w:t>labs</w:t>
+      </w:r>
+      <w:r>
+        <w:rPr>
+          <w:rStyle w:val="NormalTok"/>
+        </w:rPr>
+        <w:t>(</w:t>
       </w:r>
       <w:r>
         <w:rPr>
           <w:rStyle w:val="AttributeTok"/>
         </w:rPr>
-        <w:t xml:space="preserve">title =</w:t>
+        <w:t>title =</w:t>
       </w:r>
       <w:r>
         <w:rPr>
@@ -3012,7 +3780,7 @@
         <w:rPr>
           <w:rStyle w:val="StringTok"/>
         </w:rPr>
-        <w:t xml:space="preserve">"Sales by Region"</w:t>
+        <w:t>"Sales by Region"</w:t>
       </w:r>
       <w:r>
         <w:rPr>
@@ -3024,7 +3792,7 @@
         <w:rPr>
           <w:rStyle w:val="AttributeTok"/>
         </w:rPr>
-        <w:t xml:space="preserve">x =</w:t>
+        <w:t>x =</w:t>
       </w:r>
       <w:r>
         <w:rPr>
@@ -3036,7 +3804,7 @@
         <w:rPr>
           <w:rStyle w:val="StringTok"/>
         </w:rPr>
-        <w:t xml:space="preserve">"Regions"</w:t>
+        <w:t>"Regions"</w:t>
       </w:r>
       <w:r>
         <w:rPr>
@@ -3048,7 +3816,7 @@
         <w:rPr>
           <w:rStyle w:val="AttributeTok"/>
         </w:rPr>
-        <w:t xml:space="preserve">y =</w:t>
+        <w:t>y =</w:t>
       </w:r>
       <w:r>
         <w:rPr>
@@ -3060,7 +3828,7 @@
         <w:rPr>
           <w:rStyle w:val="StringTok"/>
         </w:rPr>
-        <w:t xml:space="preserve">"Sales"</w:t>
+        <w:t>"Sales"</w:t>
       </w:r>
       <w:r>
         <w:rPr>
@@ -3072,7 +3840,7 @@
         <w:rPr>
           <w:rStyle w:val="SpecialCharTok"/>
         </w:rPr>
-        <w:t xml:space="preserve">+</w:t>
+        <w:t>+</w:t>
       </w:r>
       <w:r>
         <w:br/>
@@ -3083,12 +3851,14 @@
         </w:rPr>
         <w:t xml:space="preserve">  </w:t>
       </w:r>
+      <w:proofErr w:type="spellStart"/>
       <w:r>
         <w:rPr>
           <w:rStyle w:val="FunctionTok"/>
         </w:rPr>
-        <w:t xml:space="preserve">coord_flip</w:t>
-      </w:r>
+        <w:t>coord_flip</w:t>
+      </w:r>
+      <w:proofErr w:type="spellEnd"/>
       <w:r>
         <w:rPr>
           <w:rStyle w:val="NormalTok"/>
@@ -3099,7 +3869,7 @@
         <w:rPr>
           <w:rStyle w:val="SpecialCharTok"/>
         </w:rPr>
-        <w:t xml:space="preserve">+</w:t>
+        <w:t>+</w:t>
       </w:r>
       <w:r>
         <w:br/>
@@ -3110,17 +3880,19 @@
         </w:rPr>
         <w:t xml:space="preserve">  </w:t>
       </w:r>
+      <w:proofErr w:type="spellStart"/>
       <w:r>
         <w:rPr>
           <w:rStyle w:val="FunctionTok"/>
         </w:rPr>
-        <w:t xml:space="preserve">theme_minimal</w:t>
-      </w:r>
-      <w:r>
-        <w:rPr>
-          <w:rStyle w:val="NormalTok"/>
-        </w:rPr>
-        <w:t xml:space="preserve">()</w:t>
+        <w:t>theme_minimal</w:t>
+      </w:r>
+      <w:proofErr w:type="spellEnd"/>
+      <w:r>
+        <w:rPr>
+          <w:rStyle w:val="NormalTok"/>
+        </w:rPr>
+        <w:t>()</w:t>
       </w:r>
     </w:p>
     <w:p>
@@ -3128,22 +3900,27 @@
         <w:pStyle w:val="FirstParagraph"/>
       </w:pPr>
       <w:r>
+        <w:rPr>
+          <w:noProof/>
+        </w:rPr>
+        <w:lastRenderedPageBreak/>
         <w:drawing>
-          <wp:inline>
+          <wp:inline distT="0" distB="0" distL="0" distR="0" wp14:anchorId="32D6DA48" wp14:editId="7780CAD4">
             <wp:extent cx="4620126" cy="3696101"/>
-            <wp:effectExtent b="0" l="0" r="0" t="0"/>
-            <wp:docPr descr="" title="" id="38" name="Picture"/>
-            <a:graphic>
+            <wp:effectExtent l="0" t="0" r="0" b="0"/>
+            <wp:docPr id="38" name="Picture"/>
+            <wp:cNvGraphicFramePr/>
+            <a:graphic xmlns:a="http://schemas.openxmlformats.org/drawingml/2006/main">
               <a:graphicData uri="http://schemas.openxmlformats.org/drawingml/2006/picture">
-                <pic:pic>
+                <pic:pic xmlns:pic="http://schemas.openxmlformats.org/drawingml/2006/picture">
                   <pic:nvPicPr>
-                    <pic:cNvPr descr="Customer_Sales_files/figure-docx/sales-by-region-1.png" id="39" name="Picture"/>
+                    <pic:cNvPr id="39" name="Picture" descr="Customer_Sales_files/figure-docx/sales-by-region-1.png"/>
                     <pic:cNvPicPr>
-                      <a:picLocks noChangeArrowheads="1" noChangeAspect="1"/>
+                      <a:picLocks noChangeAspect="1" noChangeArrowheads="1"/>
                     </pic:cNvPicPr>
                   </pic:nvPicPr>
                   <pic:blipFill>
-                    <a:blip r:embed="rId37"/>
+                    <a:blip r:embed="rId8"/>
                     <a:stretch>
                       <a:fillRect/>
                     </a:stretch>
@@ -3170,49 +3947,67 @@
         </w:drawing>
       </w:r>
     </w:p>
-    <w:bookmarkEnd w:id="40"/>
-    <w:bookmarkStart w:id="44" w:name="line-chart-customer-purchase-frequency"/>
     <w:p>
       <w:pPr>
         <w:pStyle w:val="Heading3"/>
       </w:pPr>
-      <w:r>
-        <w:t xml:space="preserve">Line Chart: Customer Purchase Frequency</w:t>
+      <w:bookmarkStart w:id="10" w:name="line-chart-customer-purchase-frequency"/>
+      <w:bookmarkEnd w:id="9"/>
+      <w:r>
+        <w:t>Line Chart: Customer Purchase Frequency</w:t>
       </w:r>
     </w:p>
     <w:p>
       <w:pPr>
         <w:pStyle w:val="SourceCode"/>
       </w:pPr>
+      <w:proofErr w:type="spellStart"/>
       <w:r>
         <w:rPr>
           <w:rStyle w:val="FunctionTok"/>
         </w:rPr>
-        <w:t xml:space="preserve">ggplot</w:t>
-      </w:r>
-      <w:r>
-        <w:rPr>
-          <w:rStyle w:val="NormalTok"/>
-        </w:rPr>
-        <w:t xml:space="preserve">(sales_data, </w:t>
-      </w:r>
+        <w:t>ggplot</w:t>
+      </w:r>
+      <w:proofErr w:type="spellEnd"/>
+      <w:r>
+        <w:rPr>
+          <w:rStyle w:val="NormalTok"/>
+        </w:rPr>
+        <w:t>(</w:t>
+      </w:r>
+      <w:proofErr w:type="spellStart"/>
+      <w:r>
+        <w:rPr>
+          <w:rStyle w:val="NormalTok"/>
+        </w:rPr>
+        <w:t>sales_data</w:t>
+      </w:r>
+      <w:proofErr w:type="spellEnd"/>
+      <w:r>
+        <w:rPr>
+          <w:rStyle w:val="NormalTok"/>
+        </w:rPr>
+        <w:t xml:space="preserve">, </w:t>
+      </w:r>
+      <w:proofErr w:type="spellStart"/>
       <w:r>
         <w:rPr>
           <w:rStyle w:val="FunctionTok"/>
         </w:rPr>
-        <w:t xml:space="preserve">aes</w:t>
-      </w:r>
-      <w:r>
-        <w:rPr>
-          <w:rStyle w:val="NormalTok"/>
-        </w:rPr>
-        <w:t xml:space="preserve">(</w:t>
+        <w:t>aes</w:t>
+      </w:r>
+      <w:proofErr w:type="spellEnd"/>
+      <w:r>
+        <w:rPr>
+          <w:rStyle w:val="NormalTok"/>
+        </w:rPr>
+        <w:t>(</w:t>
       </w:r>
       <w:r>
         <w:rPr>
           <w:rStyle w:val="AttributeTok"/>
         </w:rPr>
-        <w:t xml:space="preserve">x =</w:t>
+        <w:t>x =</w:t>
       </w:r>
       <w:r>
         <w:rPr>
@@ -3224,19 +4019,19 @@
         <w:rPr>
           <w:rStyle w:val="StringTok"/>
         </w:rPr>
-        <w:t xml:space="preserve">`</w:t>
+        <w:t>`</w:t>
       </w:r>
       <w:r>
         <w:rPr>
           <w:rStyle w:val="AttributeTok"/>
         </w:rPr>
-        <w:t xml:space="preserve">Customer ID</w:t>
+        <w:t>Customer ID</w:t>
       </w:r>
       <w:r>
         <w:rPr>
           <w:rStyle w:val="StringTok"/>
         </w:rPr>
-        <w:t xml:space="preserve">`</w:t>
+        <w:t>`</w:t>
       </w:r>
       <w:r>
         <w:rPr>
@@ -3248,7 +4043,7 @@
         <w:rPr>
           <w:rStyle w:val="AttributeTok"/>
         </w:rPr>
-        <w:t xml:space="preserve">y =</w:t>
+        <w:t>y =</w:t>
       </w:r>
       <w:r>
         <w:rPr>
@@ -3260,7 +4055,7 @@
         <w:rPr>
           <w:rStyle w:val="SpecialCharTok"/>
         </w:rPr>
-        <w:t xml:space="preserve">+</w:t>
+        <w:t>+</w:t>
       </w:r>
       <w:r>
         <w:br/>
@@ -3271,23 +4066,25 @@
         </w:rPr>
         <w:t xml:space="preserve">  </w:t>
       </w:r>
+      <w:proofErr w:type="spellStart"/>
       <w:r>
         <w:rPr>
           <w:rStyle w:val="FunctionTok"/>
         </w:rPr>
-        <w:t xml:space="preserve">geom_line</w:t>
-      </w:r>
-      <w:r>
-        <w:rPr>
-          <w:rStyle w:val="NormalTok"/>
-        </w:rPr>
-        <w:t xml:space="preserve">(</w:t>
+        <w:t>geom_line</w:t>
+      </w:r>
+      <w:proofErr w:type="spellEnd"/>
+      <w:r>
+        <w:rPr>
+          <w:rStyle w:val="NormalTok"/>
+        </w:rPr>
+        <w:t>(</w:t>
       </w:r>
       <w:r>
         <w:rPr>
           <w:rStyle w:val="AttributeTok"/>
         </w:rPr>
-        <w:t xml:space="preserve">color =</w:t>
+        <w:t>color =</w:t>
       </w:r>
       <w:r>
         <w:rPr>
@@ -3299,7 +4096,21 @@
         <w:rPr>
           <w:rStyle w:val="StringTok"/>
         </w:rPr>
-        <w:t xml:space="preserve">"steelblue"</w:t>
+        <w:t>"</w:t>
+      </w:r>
+      <w:proofErr w:type="spellStart"/>
+      <w:r>
+        <w:rPr>
+          <w:rStyle w:val="StringTok"/>
+        </w:rPr>
+        <w:t>steelblue</w:t>
+      </w:r>
+      <w:proofErr w:type="spellEnd"/>
+      <w:r>
+        <w:rPr>
+          <w:rStyle w:val="StringTok"/>
+        </w:rPr>
+        <w:t>"</w:t>
       </w:r>
       <w:r>
         <w:rPr>
@@ -3311,7 +4122,7 @@
         <w:rPr>
           <w:rStyle w:val="SpecialCharTok"/>
         </w:rPr>
-        <w:t xml:space="preserve">+</w:t>
+        <w:t>+</w:t>
       </w:r>
       <w:r>
         <w:br/>
@@ -3326,19 +4137,19 @@
         <w:rPr>
           <w:rStyle w:val="FunctionTok"/>
         </w:rPr>
-        <w:t xml:space="preserve">labs</w:t>
-      </w:r>
-      <w:r>
-        <w:rPr>
-          <w:rStyle w:val="NormalTok"/>
-        </w:rPr>
-        <w:t xml:space="preserve">(</w:t>
+        <w:t>labs</w:t>
+      </w:r>
+      <w:r>
+        <w:rPr>
+          <w:rStyle w:val="NormalTok"/>
+        </w:rPr>
+        <w:t>(</w:t>
       </w:r>
       <w:r>
         <w:rPr>
           <w:rStyle w:val="AttributeTok"/>
         </w:rPr>
-        <w:t xml:space="preserve">title =</w:t>
+        <w:t>title =</w:t>
       </w:r>
       <w:r>
         <w:rPr>
@@ -3350,7 +4161,7 @@
         <w:rPr>
           <w:rStyle w:val="StringTok"/>
         </w:rPr>
-        <w:t xml:space="preserve">"Customer Purchase Frequency"</w:t>
+        <w:t>"Customer Purchase Frequency"</w:t>
       </w:r>
       <w:r>
         <w:rPr>
@@ -3362,7 +4173,7 @@
         <w:rPr>
           <w:rStyle w:val="AttributeTok"/>
         </w:rPr>
-        <w:t xml:space="preserve">x =</w:t>
+        <w:t>x =</w:t>
       </w:r>
       <w:r>
         <w:rPr>
@@ -3374,7 +4185,7 @@
         <w:rPr>
           <w:rStyle w:val="StringTok"/>
         </w:rPr>
-        <w:t xml:space="preserve">"Customer ID"</w:t>
+        <w:t>"Customer ID"</w:t>
       </w:r>
       <w:r>
         <w:rPr>
@@ -3386,7 +4197,7 @@
         <w:rPr>
           <w:rStyle w:val="AttributeTok"/>
         </w:rPr>
-        <w:t xml:space="preserve">y =</w:t>
+        <w:t>y =</w:t>
       </w:r>
       <w:r>
         <w:rPr>
@@ -3398,7 +4209,7 @@
         <w:rPr>
           <w:rStyle w:val="StringTok"/>
         </w:rPr>
-        <w:t xml:space="preserve">"Sales"</w:t>
+        <w:t>"Sales"</w:t>
       </w:r>
       <w:r>
         <w:rPr>
@@ -3410,7 +4221,7 @@
         <w:rPr>
           <w:rStyle w:val="SpecialCharTok"/>
         </w:rPr>
-        <w:t xml:space="preserve">+</w:t>
+        <w:t>+</w:t>
       </w:r>
       <w:r>
         <w:br/>
@@ -3421,17 +4232,19 @@
         </w:rPr>
         <w:t xml:space="preserve">  </w:t>
       </w:r>
+      <w:proofErr w:type="spellStart"/>
       <w:r>
         <w:rPr>
           <w:rStyle w:val="FunctionTok"/>
         </w:rPr>
-        <w:t xml:space="preserve">theme_classic</w:t>
-      </w:r>
-      <w:r>
-        <w:rPr>
-          <w:rStyle w:val="NormalTok"/>
-        </w:rPr>
-        <w:t xml:space="preserve">()</w:t>
+        <w:t>theme_classic</w:t>
+      </w:r>
+      <w:proofErr w:type="spellEnd"/>
+      <w:r>
+        <w:rPr>
+          <w:rStyle w:val="NormalTok"/>
+        </w:rPr>
+        <w:t>()</w:t>
       </w:r>
     </w:p>
     <w:p>
@@ -3439,22 +4252,27 @@
         <w:pStyle w:val="FirstParagraph"/>
       </w:pPr>
       <w:r>
+        <w:rPr>
+          <w:noProof/>
+        </w:rPr>
+        <w:lastRenderedPageBreak/>
         <w:drawing>
-          <wp:inline>
+          <wp:inline distT="0" distB="0" distL="0" distR="0" wp14:anchorId="22F21C95" wp14:editId="3D3F3375">
             <wp:extent cx="4620126" cy="3696101"/>
-            <wp:effectExtent b="0" l="0" r="0" t="0"/>
-            <wp:docPr descr="" title="" id="42" name="Picture"/>
-            <a:graphic>
+            <wp:effectExtent l="0" t="0" r="0" b="0"/>
+            <wp:docPr id="42" name="Picture"/>
+            <wp:cNvGraphicFramePr/>
+            <a:graphic xmlns:a="http://schemas.openxmlformats.org/drawingml/2006/main">
               <a:graphicData uri="http://schemas.openxmlformats.org/drawingml/2006/picture">
-                <pic:pic>
+                <pic:pic xmlns:pic="http://schemas.openxmlformats.org/drawingml/2006/picture">
                   <pic:nvPicPr>
-                    <pic:cNvPr descr="Customer_Sales_files/figure-docx/customer-frequency-1.png" id="43" name="Picture"/>
+                    <pic:cNvPr id="43" name="Picture" descr="Customer_Sales_files/figure-docx/customer-frequency-1.png"/>
                     <pic:cNvPicPr>
-                      <a:picLocks noChangeArrowheads="1" noChangeAspect="1"/>
+                      <a:picLocks noChangeAspect="1" noChangeArrowheads="1"/>
                     </pic:cNvPicPr>
                   </pic:nvPicPr>
                   <pic:blipFill>
-                    <a:blip r:embed="rId41"/>
+                    <a:blip r:embed="rId9"/>
                     <a:stretch>
                       <a:fillRect/>
                     </a:stretch>
@@ -3481,32 +4299,40 @@
         </w:drawing>
       </w:r>
     </w:p>
-    <w:bookmarkEnd w:id="44"/>
-    <w:bookmarkEnd w:id="45"/>
-    <w:bookmarkStart w:id="49" w:name="forecasting-with-arima"/>
     <w:p>
       <w:pPr>
         <w:pStyle w:val="Heading2"/>
       </w:pPr>
-      <w:r>
-        <w:t xml:space="preserve">Forecasting with ARIMA</w:t>
+      <w:bookmarkStart w:id="11" w:name="forecasting-with-arima"/>
+      <w:bookmarkEnd w:id="4"/>
+      <w:bookmarkEnd w:id="10"/>
+      <w:r>
+        <w:t>Forecasting with ARIMA</w:t>
       </w:r>
     </w:p>
     <w:p>
       <w:pPr>
         <w:pStyle w:val="SourceCode"/>
       </w:pPr>
-      <w:r>
-        <w:rPr>
-          <w:rStyle w:val="NormalTok"/>
-        </w:rPr>
-        <w:t xml:space="preserve">sales_ts </w:t>
+      <w:proofErr w:type="spellStart"/>
+      <w:r>
+        <w:rPr>
+          <w:rStyle w:val="NormalTok"/>
+        </w:rPr>
+        <w:t>sales_ts</w:t>
+      </w:r>
+      <w:proofErr w:type="spellEnd"/>
+      <w:r>
+        <w:rPr>
+          <w:rStyle w:val="NormalTok"/>
+        </w:rPr>
+        <w:t xml:space="preserve"> </w:t>
       </w:r>
       <w:r>
         <w:rPr>
           <w:rStyle w:val="OtherTok"/>
         </w:rPr>
-        <w:t xml:space="preserve">&lt;-</w:t>
+        <w:t>&lt;-</w:t>
       </w:r>
       <w:r>
         <w:rPr>
@@ -3514,35 +4340,51 @@
         </w:rPr>
         <w:t xml:space="preserve"> </w:t>
       </w:r>
+      <w:proofErr w:type="spellStart"/>
       <w:r>
         <w:rPr>
           <w:rStyle w:val="FunctionTok"/>
         </w:rPr>
-        <w:t xml:space="preserve">ts</w:t>
-      </w:r>
-      <w:r>
-        <w:rPr>
-          <w:rStyle w:val="NormalTok"/>
-        </w:rPr>
-        <w:t xml:space="preserve">(sales_data</w:t>
+        <w:t>ts</w:t>
+      </w:r>
+      <w:proofErr w:type="spellEnd"/>
+      <w:r>
+        <w:rPr>
+          <w:rStyle w:val="NormalTok"/>
+        </w:rPr>
+        <w:t>(</w:t>
+      </w:r>
+      <w:proofErr w:type="spellStart"/>
+      <w:r>
+        <w:rPr>
+          <w:rStyle w:val="NormalTok"/>
+        </w:rPr>
+        <w:t>sales_data</w:t>
       </w:r>
       <w:r>
         <w:rPr>
           <w:rStyle w:val="SpecialCharTok"/>
         </w:rPr>
-        <w:t xml:space="preserve">$</w:t>
-      </w:r>
-      <w:r>
-        <w:rPr>
-          <w:rStyle w:val="NormalTok"/>
-        </w:rPr>
-        <w:t xml:space="preserve">Sales, </w:t>
+        <w:t>$</w:t>
+      </w:r>
+      <w:r>
+        <w:rPr>
+          <w:rStyle w:val="NormalTok"/>
+        </w:rPr>
+        <w:t>Sales</w:t>
+      </w:r>
+      <w:proofErr w:type="spellEnd"/>
+      <w:r>
+        <w:rPr>
+          <w:rStyle w:val="NormalTok"/>
+        </w:rPr>
+        <w:t xml:space="preserve">, </w:t>
       </w:r>
       <w:r>
         <w:rPr>
           <w:rStyle w:val="AttributeTok"/>
         </w:rPr>
-        <w:t xml:space="preserve">start =</w:t>
+        <w:t>start =</w:t>
       </w:r>
       <w:r>
         <w:rPr>
@@ -3554,19 +4396,19 @@
         <w:rPr>
           <w:rStyle w:val="FunctionTok"/>
         </w:rPr>
-        <w:t xml:space="preserve">c</w:t>
-      </w:r>
-      <w:r>
-        <w:rPr>
-          <w:rStyle w:val="NormalTok"/>
-        </w:rPr>
-        <w:t xml:space="preserve">(</w:t>
+        <w:t>c</w:t>
+      </w:r>
+      <w:r>
+        <w:rPr>
+          <w:rStyle w:val="NormalTok"/>
+        </w:rPr>
+        <w:t>(</w:t>
       </w:r>
       <w:r>
         <w:rPr>
           <w:rStyle w:val="DecValTok"/>
         </w:rPr>
-        <w:t xml:space="preserve">2020</w:t>
+        <w:t>2020</w:t>
       </w:r>
       <w:r>
         <w:rPr>
@@ -3578,7 +4420,7 @@
         <w:rPr>
           <w:rStyle w:val="DecValTok"/>
         </w:rPr>
-        <w:t xml:space="preserve">1</w:t>
+        <w:t>1</w:t>
       </w:r>
       <w:r>
         <w:rPr>
@@ -3590,7 +4432,7 @@
         <w:rPr>
           <w:rStyle w:val="AttributeTok"/>
         </w:rPr>
-        <w:t xml:space="preserve">frequency =</w:t>
+        <w:t>frequency =</w:t>
       </w:r>
       <w:r>
         <w:rPr>
@@ -3602,28 +4444,36 @@
         <w:rPr>
           <w:rStyle w:val="DecValTok"/>
         </w:rPr>
-        <w:t xml:space="preserve">12</w:t>
-      </w:r>
-      <w:r>
-        <w:rPr>
-          <w:rStyle w:val="NormalTok"/>
-        </w:rPr>
-        <w:t xml:space="preserve">)</w:t>
-      </w:r>
-      <w:r>
-        <w:br/>
-      </w:r>
-      <w:r>
-        <w:rPr>
-          <w:rStyle w:val="NormalTok"/>
-        </w:rPr>
-        <w:t xml:space="preserve">arima_model </w:t>
+        <w:t>12</w:t>
+      </w:r>
+      <w:r>
+        <w:rPr>
+          <w:rStyle w:val="NormalTok"/>
+        </w:rPr>
+        <w:t>)</w:t>
+      </w:r>
+      <w:r>
+        <w:br/>
+      </w:r>
+      <w:proofErr w:type="spellStart"/>
+      <w:r>
+        <w:rPr>
+          <w:rStyle w:val="NormalTok"/>
+        </w:rPr>
+        <w:t>arima_model</w:t>
+      </w:r>
+      <w:proofErr w:type="spellEnd"/>
+      <w:r>
+        <w:rPr>
+          <w:rStyle w:val="NormalTok"/>
+        </w:rPr>
+        <w:t xml:space="preserve"> </w:t>
       </w:r>
       <w:r>
         <w:rPr>
           <w:rStyle w:val="OtherTok"/>
         </w:rPr>
-        <w:t xml:space="preserve">&lt;-</w:t>
+        <w:t>&lt;-</w:t>
       </w:r>
       <w:r>
         <w:rPr>
@@ -3631,32 +4481,56 @@
         </w:rPr>
         <w:t xml:space="preserve"> </w:t>
       </w:r>
+      <w:proofErr w:type="spellStart"/>
       <w:r>
         <w:rPr>
           <w:rStyle w:val="FunctionTok"/>
         </w:rPr>
-        <w:t xml:space="preserve">auto.arima</w:t>
-      </w:r>
-      <w:r>
-        <w:rPr>
-          <w:rStyle w:val="NormalTok"/>
-        </w:rPr>
-        <w:t xml:space="preserve">(sales_ts)</w:t>
-      </w:r>
-      <w:r>
-        <w:br/>
-      </w:r>
-      <w:r>
-        <w:rPr>
-          <w:rStyle w:val="NormalTok"/>
-        </w:rPr>
-        <w:t xml:space="preserve">forecasted_sales </w:t>
+        <w:t>auto.arima</w:t>
+      </w:r>
+      <w:proofErr w:type="spellEnd"/>
+      <w:r>
+        <w:rPr>
+          <w:rStyle w:val="NormalTok"/>
+        </w:rPr>
+        <w:t>(</w:t>
+      </w:r>
+      <w:proofErr w:type="spellStart"/>
+      <w:r>
+        <w:rPr>
+          <w:rStyle w:val="NormalTok"/>
+        </w:rPr>
+        <w:t>sales_ts</w:t>
+      </w:r>
+      <w:proofErr w:type="spellEnd"/>
+      <w:r>
+        <w:rPr>
+          <w:rStyle w:val="NormalTok"/>
+        </w:rPr>
+        <w:t>)</w:t>
+      </w:r>
+      <w:r>
+        <w:br/>
+      </w:r>
+      <w:proofErr w:type="spellStart"/>
+      <w:r>
+        <w:rPr>
+          <w:rStyle w:val="NormalTok"/>
+        </w:rPr>
+        <w:t>forecasted_sales</w:t>
+      </w:r>
+      <w:proofErr w:type="spellEnd"/>
+      <w:r>
+        <w:rPr>
+          <w:rStyle w:val="NormalTok"/>
+        </w:rPr>
+        <w:t xml:space="preserve"> </w:t>
       </w:r>
       <w:r>
         <w:rPr>
           <w:rStyle w:val="OtherTok"/>
         </w:rPr>
-        <w:t xml:space="preserve">&lt;-</w:t>
+        <w:t>&lt;-</w:t>
       </w:r>
       <w:r>
         <w:rPr>
@@ -3668,19 +4542,33 @@
         <w:rPr>
           <w:rStyle w:val="FunctionTok"/>
         </w:rPr>
-        <w:t xml:space="preserve">forecast</w:t>
-      </w:r>
-      <w:r>
-        <w:rPr>
-          <w:rStyle w:val="NormalTok"/>
-        </w:rPr>
-        <w:t xml:space="preserve">(arima_model, </w:t>
+        <w:t>forecast</w:t>
+      </w:r>
+      <w:r>
+        <w:rPr>
+          <w:rStyle w:val="NormalTok"/>
+        </w:rPr>
+        <w:t>(</w:t>
+      </w:r>
+      <w:proofErr w:type="spellStart"/>
+      <w:r>
+        <w:rPr>
+          <w:rStyle w:val="NormalTok"/>
+        </w:rPr>
+        <w:t>arima_model</w:t>
+      </w:r>
+      <w:proofErr w:type="spellEnd"/>
+      <w:r>
+        <w:rPr>
+          <w:rStyle w:val="NormalTok"/>
+        </w:rPr>
+        <w:t xml:space="preserve">, </w:t>
       </w:r>
       <w:r>
         <w:rPr>
           <w:rStyle w:val="AttributeTok"/>
         </w:rPr>
-        <w:t xml:space="preserve">h =</w:t>
+        <w:t>h =</w:t>
       </w:r>
       <w:r>
         <w:rPr>
@@ -3692,37 +4580,53 @@
         <w:rPr>
           <w:rStyle w:val="DecValTok"/>
         </w:rPr>
-        <w:t xml:space="preserve">12</w:t>
-      </w:r>
-      <w:r>
-        <w:rPr>
-          <w:rStyle w:val="NormalTok"/>
-        </w:rPr>
-        <w:t xml:space="preserve">)</w:t>
-      </w:r>
-      <w:r>
-        <w:br/>
-      </w:r>
-      <w:r>
-        <w:br/>
-      </w:r>
+        <w:t>12</w:t>
+      </w:r>
+      <w:r>
+        <w:rPr>
+          <w:rStyle w:val="NormalTok"/>
+        </w:rPr>
+        <w:t>)</w:t>
+      </w:r>
+      <w:r>
+        <w:br/>
+      </w:r>
+      <w:r>
+        <w:br/>
+      </w:r>
+      <w:proofErr w:type="spellStart"/>
       <w:r>
         <w:rPr>
           <w:rStyle w:val="FunctionTok"/>
         </w:rPr>
-        <w:t xml:space="preserve">autoplot</w:t>
-      </w:r>
-      <w:r>
-        <w:rPr>
-          <w:rStyle w:val="NormalTok"/>
-        </w:rPr>
-        <w:t xml:space="preserve">(forecasted_sales) </w:t>
+        <w:t>autoplot</w:t>
+      </w:r>
+      <w:proofErr w:type="spellEnd"/>
+      <w:r>
+        <w:rPr>
+          <w:rStyle w:val="NormalTok"/>
+        </w:rPr>
+        <w:t>(</w:t>
+      </w:r>
+      <w:proofErr w:type="spellStart"/>
+      <w:r>
+        <w:rPr>
+          <w:rStyle w:val="NormalTok"/>
+        </w:rPr>
+        <w:t>forecasted_sales</w:t>
+      </w:r>
+      <w:proofErr w:type="spellEnd"/>
+      <w:r>
+        <w:rPr>
+          <w:rStyle w:val="NormalTok"/>
+        </w:rPr>
+        <w:t xml:space="preserve">) </w:t>
       </w:r>
       <w:r>
         <w:rPr>
           <w:rStyle w:val="SpecialCharTok"/>
         </w:rPr>
-        <w:t xml:space="preserve">+</w:t>
+        <w:t>+</w:t>
       </w:r>
       <w:r>
         <w:rPr>
@@ -3734,19 +4638,19 @@
         <w:rPr>
           <w:rStyle w:val="FunctionTok"/>
         </w:rPr>
-        <w:t xml:space="preserve">labs</w:t>
-      </w:r>
-      <w:r>
-        <w:rPr>
-          <w:rStyle w:val="NormalTok"/>
-        </w:rPr>
-        <w:t xml:space="preserve">(</w:t>
+        <w:t>labs</w:t>
+      </w:r>
+      <w:r>
+        <w:rPr>
+          <w:rStyle w:val="NormalTok"/>
+        </w:rPr>
+        <w:t>(</w:t>
       </w:r>
       <w:r>
         <w:rPr>
           <w:rStyle w:val="AttributeTok"/>
         </w:rPr>
-        <w:t xml:space="preserve">title =</w:t>
+        <w:t>title =</w:t>
       </w:r>
       <w:r>
         <w:rPr>
@@ -3758,13 +4662,13 @@
         <w:rPr>
           <w:rStyle w:val="StringTok"/>
         </w:rPr>
-        <w:t xml:space="preserve">"Sales Forecast for Next 12 Months"</w:t>
-      </w:r>
-      <w:r>
-        <w:rPr>
-          <w:rStyle w:val="NormalTok"/>
-        </w:rPr>
-        <w:t xml:space="preserve">)</w:t>
+        <w:t>"Sales Forecast for Next 12 Months"</w:t>
+      </w:r>
+      <w:r>
+        <w:rPr>
+          <w:rStyle w:val="NormalTok"/>
+        </w:rPr>
+        <w:t>)</w:t>
       </w:r>
     </w:p>
     <w:p>
@@ -3772,22 +4676,27 @@
         <w:pStyle w:val="FirstParagraph"/>
       </w:pPr>
       <w:r>
+        <w:rPr>
+          <w:noProof/>
+        </w:rPr>
+        <w:lastRenderedPageBreak/>
         <w:drawing>
-          <wp:inline>
+          <wp:inline distT="0" distB="0" distL="0" distR="0" wp14:anchorId="3CA5D33D" wp14:editId="40A5ACCB">
             <wp:extent cx="4620126" cy="3696101"/>
-            <wp:effectExtent b="0" l="0" r="0" t="0"/>
-            <wp:docPr descr="" title="" id="47" name="Picture"/>
-            <a:graphic>
+            <wp:effectExtent l="0" t="0" r="0" b="0"/>
+            <wp:docPr id="47" name="Picture"/>
+            <wp:cNvGraphicFramePr/>
+            <a:graphic xmlns:a="http://schemas.openxmlformats.org/drawingml/2006/main">
               <a:graphicData uri="http://schemas.openxmlformats.org/drawingml/2006/picture">
-                <pic:pic>
+                <pic:pic xmlns:pic="http://schemas.openxmlformats.org/drawingml/2006/picture">
                   <pic:nvPicPr>
-                    <pic:cNvPr descr="Customer_Sales_files/figure-docx/forecasting-1.png" id="48" name="Picture"/>
+                    <pic:cNvPr id="48" name="Picture" descr="Customer_Sales_files/figure-docx/forecasting-1.png"/>
                     <pic:cNvPicPr>
-                      <a:picLocks noChangeArrowheads="1" noChangeAspect="1"/>
+                      <a:picLocks noChangeAspect="1" noChangeArrowheads="1"/>
                     </pic:cNvPicPr>
                   </pic:nvPicPr>
                   <pic:blipFill>
-                    <a:blip r:embed="rId46"/>
+                    <a:blip r:embed="rId10"/>
                     <a:stretch>
                       <a:fillRect/>
                     </a:stretch>
@@ -3814,43 +4723,59 @@
         </w:drawing>
       </w:r>
     </w:p>
-    <w:bookmarkEnd w:id="49"/>
-    <w:bookmarkStart w:id="50" w:name="export-cleaned-data"/>
     <w:p>
       <w:pPr>
         <w:pStyle w:val="Heading2"/>
       </w:pPr>
-      <w:r>
-        <w:t xml:space="preserve">Export Cleaned Data</w:t>
+      <w:bookmarkStart w:id="12" w:name="export-cleaned-data"/>
+      <w:bookmarkEnd w:id="11"/>
+      <w:r>
+        <w:t>Export Cleaned Data</w:t>
       </w:r>
     </w:p>
     <w:p>
       <w:pPr>
         <w:pStyle w:val="SourceCode"/>
       </w:pPr>
+      <w:proofErr w:type="spellStart"/>
       <w:r>
         <w:rPr>
           <w:rStyle w:val="FunctionTok"/>
         </w:rPr>
-        <w:t xml:space="preserve">write_csv</w:t>
-      </w:r>
-      <w:r>
-        <w:rPr>
-          <w:rStyle w:val="NormalTok"/>
-        </w:rPr>
-        <w:t xml:space="preserve">(sales_data, </w:t>
+        <w:t>write_csv</w:t>
+      </w:r>
+      <w:proofErr w:type="spellEnd"/>
+      <w:r>
+        <w:rPr>
+          <w:rStyle w:val="NormalTok"/>
+        </w:rPr>
+        <w:t>(</w:t>
+      </w:r>
+      <w:proofErr w:type="spellStart"/>
+      <w:r>
+        <w:rPr>
+          <w:rStyle w:val="NormalTok"/>
+        </w:rPr>
+        <w:t>sales_data</w:t>
+      </w:r>
+      <w:proofErr w:type="spellEnd"/>
+      <w:r>
+        <w:rPr>
+          <w:rStyle w:val="NormalTok"/>
+        </w:rPr>
+        <w:t xml:space="preserve">, </w:t>
       </w:r>
       <w:r>
         <w:rPr>
           <w:rStyle w:val="StringTok"/>
         </w:rPr>
-        <w:t xml:space="preserve">"cleaned_customer_sales.csv"</w:t>
-      </w:r>
-      <w:r>
-        <w:rPr>
-          <w:rStyle w:val="NormalTok"/>
-        </w:rPr>
-        <w:t xml:space="preserve">)</w:t>
+        <w:t>"cleaned_customer_sales.csv"</w:t>
+      </w:r>
+      <w:r>
+        <w:rPr>
+          <w:rStyle w:val="NormalTok"/>
+        </w:rPr>
+        <w:t>)</w:t>
       </w:r>
     </w:p>
     <w:p>
@@ -3858,43 +4783,25 @@
         <w:pStyle w:val="FirstParagraph"/>
       </w:pPr>
       <w:r>
-        <w:t xml:space="preserve">```</w:t>
-      </w:r>
+        <w:t>```</w:t>
+      </w:r>
+      <w:bookmarkEnd w:id="12"/>
     </w:p>
-    <w:bookmarkEnd w:id="50"/>
-    <w:sectPr/>
+    <w:sectPr>
+      <w:pgSz w:w="12240" w:h="15840"/>
+      <w:pgMar w:top="1440" w:right="1440" w:bottom="1440" w:left="1440" w:header="720" w:footer="720" w:gutter="0"/>
+      <w:cols w:space="720"/>
+    </w:sectPr>
   </w:body>
 </w:document>
 </file>
 
-<file path=word/comments.xml><?xml version="1.0" encoding="utf-8"?>
-<w:comments xmlns:w="http://schemas.openxmlformats.org/wordprocessingml/2006/main" xmlns:m="http://schemas.openxmlformats.org/officeDocument/2006/math" xmlns:r="http://schemas.openxmlformats.org/officeDocument/2006/relationships" xmlns:o="urn:schemas-microsoft-com:office:office" xmlns:v="urn:schemas-microsoft-com:vml" xmlns:w10="urn:schemas-microsoft-com:office:word" xmlns:a="http://schemas.openxmlformats.org/drawingml/2006/main" xmlns:pic="http://schemas.openxmlformats.org/drawingml/2006/picture" xmlns:wp="http://schemas.openxmlformats.org/drawingml/2006/wordprocessingDrawing"/>
-</file>
-
-<file path=word/footnotes.xml><?xml version="1.0" encoding="utf-8"?>
-<w:footnotes xmlns:w="http://schemas.openxmlformats.org/wordprocessingml/2006/main" xmlns:m="http://schemas.openxmlformats.org/officeDocument/2006/math" xmlns:r="http://schemas.openxmlformats.org/officeDocument/2006/relationships" xmlns:o="urn:schemas-microsoft-com:office:office" xmlns:v="urn:schemas-microsoft-com:vml" xmlns:w10="urn:schemas-microsoft-com:office:word" xmlns:a="http://schemas.openxmlformats.org/drawingml/2006/main" xmlns:pic="http://schemas.openxmlformats.org/drawingml/2006/picture" xmlns:wp="http://schemas.openxmlformats.org/drawingml/2006/wordprocessingDrawing">
-  <w:footnote w:type="continuationSeparator" w:id="0">
-    <w:p>
-      <w:r>
-        <w:continuationSeparator/>
-      </w:r>
-    </w:p>
-  </w:footnote>
-  <w:footnote w:type="separator" w:id="-1">
-    <w:p>
-      <w:r>
-        <w:separator/>
-      </w:r>
-    </w:p>
-  </w:footnote>
-</w:footnotes>
-</file>
-
 <file path=word/numbering.xml><?xml version="1.0" encoding="utf-8"?>
-<w:numbering xmlns:w="http://schemas.openxmlformats.org/wordprocessingml/2006/main">
-  <w:abstractNum w:abstractNumId="990">
+<w:numbering xmlns:wpc="http://schemas.microsoft.com/office/word/2010/wordprocessingCanvas" xmlns:cx="http://schemas.microsoft.com/office/drawing/2014/chartex" xmlns:cx1="http://schemas.microsoft.com/office/drawing/2015/9/8/chartex" xmlns:cx2="http://schemas.microsoft.com/office/drawing/2015/10/21/chartex" xmlns:cx3="http://schemas.microsoft.com/office/drawing/2016/5/9/chartex" xmlns:cx4="http://schemas.microsoft.com/office/drawing/2016/5/10/chartex" xmlns:cx5="http://schemas.microsoft.com/office/drawing/2016/5/11/chartex" xmlns:cx6="http://schemas.microsoft.com/office/drawing/2016/5/12/chartex" xmlns:cx7="http://schemas.microsoft.com/office/drawing/2016/5/13/chartex" xmlns:cx8="http://schemas.microsoft.com/office/drawing/2016/5/14/chartex" xmlns:mc="http://schemas.openxmlformats.org/markup-compatibility/2006" xmlns:aink="http://schemas.microsoft.com/office/drawing/2016/ink" xmlns:am3d="http://schemas.microsoft.com/office/drawing/2017/model3d" xmlns:o="urn:schemas-microsoft-com:office:office" xmlns:oel="http://schemas.microsoft.com/office/2019/extlst" xmlns:r="http://schemas.openxmlformats.org/officeDocument/2006/relationships" xmlns:m="http://schemas.openxmlformats.org/officeDocument/2006/math" xmlns:v="urn:schemas-microsoft-com:vml" xmlns:wp14="http://schemas.microsoft.com/office/word/2010/wordprocessingDrawing" xmlns:wp="http://schemas.openxmlformats.org/drawingml/2006/wordprocessingDrawing" xmlns:w10="urn:schemas-microsoft-com:office:word" xmlns:w="http://schemas.openxmlformats.org/wordprocessingml/2006/main" xmlns:w14="http://schemas.microsoft.com/office/word/2010/wordml" xmlns:w15="http://schemas.microsoft.com/office/word/2012/wordml" xmlns:w16cex="http://schemas.microsoft.com/office/word/2018/wordml/cex" xmlns:w16cid="http://schemas.microsoft.com/office/word/2016/wordml/cid" xmlns:w16="http://schemas.microsoft.com/office/word/2018/wordml" xmlns:w16du="http://schemas.microsoft.com/office/word/2023/wordml/word16du" xmlns:w16sdtdh="http://schemas.microsoft.com/office/word/2020/wordml/sdtdatahash" xmlns:w16sdtfl="http://schemas.microsoft.com/office/word/2024/wordml/sdtformatlock" xmlns:w16se="http://schemas.microsoft.com/office/word/2015/wordml/symex" xmlns:wpg="http://schemas.microsoft.com/office/word/2010/wordprocessingGroup" xmlns:wpi="http://schemas.microsoft.com/office/word/2010/wordprocessingInk" xmlns:wne="http://schemas.microsoft.com/office/word/2006/wordml" xmlns:wps="http://schemas.microsoft.com/office/word/2010/wordprocessingShape" mc:Ignorable="w14 w15 w16se w16cid w16 w16cex w16sdtdh w16sdtfl w16du wp14">
+  <w:abstractNum w:abstractNumId="0" w15:restartNumberingAfterBreak="0">
     <w:nsid w:val="0000A990"/>
     <w:multiLevelType w:val="multilevel"/>
+    <w:tmpl w:val="6A327152"/>
     <w:lvl w:ilvl="0">
       <w:numFmt w:val="bullet"/>
       <w:lvlText w:val=" "/>
@@ -3968,21 +4875,21 @@
       </w:pPr>
     </w:lvl>
   </w:abstractNum>
-  <w:num w:numId="1000">
-    <w:abstractNumId w:val="990"/>
+  <w:num w:numId="1" w16cid:durableId="324826369">
+    <w:abstractNumId w:val="0"/>
   </w:num>
 </w:numbering>
 </file>
 
 <file path=word/styles.xml><?xml version="1.0" encoding="utf-8"?>
-<w:styles xmlns:r="http://schemas.openxmlformats.org/officeDocument/2006/relationships" xmlns:w="http://schemas.openxmlformats.org/wordprocessingml/2006/main">
+<w:styles xmlns:mc="http://schemas.openxmlformats.org/markup-compatibility/2006" xmlns:r="http://schemas.openxmlformats.org/officeDocument/2006/relationships" xmlns:w="http://schemas.openxmlformats.org/wordprocessingml/2006/main" xmlns:w14="http://schemas.microsoft.com/office/word/2010/wordml" xmlns:w15="http://schemas.microsoft.com/office/word/2012/wordml" xmlns:w16cex="http://schemas.microsoft.com/office/word/2018/wordml/cex" xmlns:w16cid="http://schemas.microsoft.com/office/word/2016/wordml/cid" xmlns:w16="http://schemas.microsoft.com/office/word/2018/wordml" xmlns:w16du="http://schemas.microsoft.com/office/word/2023/wordml/word16du" xmlns:w16sdtdh="http://schemas.microsoft.com/office/word/2020/wordml/sdtdatahash" xmlns:w16sdtfl="http://schemas.microsoft.com/office/word/2024/wordml/sdtformatlock" xmlns:w16se="http://schemas.microsoft.com/office/word/2015/wordml/symex" mc:Ignorable="w14 w15 w16se w16cid w16 w16cex w16sdtdh w16sdtfl w16du">
   <w:docDefaults>
     <w:rPrDefault>
       <w:rPr>
-        <w:rFonts w:asciiTheme="minorHAnsi" w:cstheme="minorBidi" w:eastAsiaTheme="minorHAnsi" w:hAnsiTheme="minorHAnsi"/>
+        <w:rFonts w:asciiTheme="minorHAnsi" w:eastAsiaTheme="minorHAnsi" w:hAnsiTheme="minorHAnsi" w:cstheme="minorBidi"/>
         <w:sz w:val="24"/>
         <w:szCs w:val="24"/>
-        <w:lang w:bidi="ar-SA" w:eastAsia="en-US" w:val="en-US"/>
+        <w:lang w:val="en-US" w:eastAsia="en-US" w:bidi="ar-SA"/>
       </w:rPr>
     </w:rPrDefault>
     <w:pPrDefault>
@@ -3991,166 +4898,255 @@
       </w:pPr>
     </w:pPrDefault>
   </w:docDefaults>
-  <w:latentStyles w:count="276" w:defLockedState="0" w:defQFormat="0" w:defSemiHidden="0" w:defUIPriority="0" w:defUnhideWhenUsed="0"/>
-  <w:style w:default="1" w:styleId="Normal" w:type="paragraph">
+  <w:latentStyles w:defLockedState="0" w:defUIPriority="0" w:defSemiHidden="0" w:defUnhideWhenUsed="0" w:defQFormat="0" w:count="376">
+    <w:lsdException w:name="Normal Table" w:semiHidden="1" w:unhideWhenUsed="1"/>
+    <w:lsdException w:name="Table Simple 1" w:semiHidden="1" w:unhideWhenUsed="1"/>
+    <w:lsdException w:name="Table Simple 2" w:semiHidden="1" w:unhideWhenUsed="1"/>
+    <w:lsdException w:name="Table Simple 3" w:semiHidden="1" w:unhideWhenUsed="1"/>
+    <w:lsdException w:name="Table Classic 1" w:semiHidden="1" w:unhideWhenUsed="1"/>
+    <w:lsdException w:name="Table Classic 2" w:semiHidden="1" w:unhideWhenUsed="1"/>
+    <w:lsdException w:name="Table Classic 3" w:semiHidden="1" w:unhideWhenUsed="1"/>
+    <w:lsdException w:name="Table Classic 4" w:semiHidden="1" w:unhideWhenUsed="1"/>
+    <w:lsdException w:name="Table Colorful 1" w:semiHidden="1" w:unhideWhenUsed="1"/>
+    <w:lsdException w:name="Table Colorful 2" w:semiHidden="1" w:unhideWhenUsed="1"/>
+    <w:lsdException w:name="Table Colorful 3" w:semiHidden="1" w:unhideWhenUsed="1"/>
+    <w:lsdException w:name="Table Columns 1" w:semiHidden="1" w:unhideWhenUsed="1"/>
+    <w:lsdException w:name="Table Columns 2" w:semiHidden="1" w:unhideWhenUsed="1"/>
+    <w:lsdException w:name="Table Columns 3" w:semiHidden="1" w:unhideWhenUsed="1"/>
+    <w:lsdException w:name="Table Columns 4" w:semiHidden="1" w:unhideWhenUsed="1"/>
+    <w:lsdException w:name="Table Columns 5" w:semiHidden="1" w:unhideWhenUsed="1"/>
+    <w:lsdException w:name="Table Grid 1" w:semiHidden="1" w:unhideWhenUsed="1"/>
+    <w:lsdException w:name="Table Grid 2" w:semiHidden="1" w:unhideWhenUsed="1"/>
+    <w:lsdException w:name="Table Grid 3" w:semiHidden="1" w:unhideWhenUsed="1"/>
+    <w:lsdException w:name="Table Grid 4" w:semiHidden="1" w:unhideWhenUsed="1"/>
+    <w:lsdException w:name="Table Grid 5" w:semiHidden="1" w:unhideWhenUsed="1"/>
+    <w:lsdException w:name="Table Grid 6" w:semiHidden="1" w:unhideWhenUsed="1"/>
+    <w:lsdException w:name="Table Grid 7" w:semiHidden="1" w:unhideWhenUsed="1"/>
+    <w:lsdException w:name="Table Grid 8" w:semiHidden="1" w:unhideWhenUsed="1"/>
+    <w:lsdException w:name="Table List 1" w:semiHidden="1" w:unhideWhenUsed="1"/>
+    <w:lsdException w:name="Table List 2" w:semiHidden="1" w:unhideWhenUsed="1"/>
+    <w:lsdException w:name="Table List 3" w:semiHidden="1" w:unhideWhenUsed="1"/>
+    <w:lsdException w:name="Table List 4" w:semiHidden="1" w:unhideWhenUsed="1"/>
+    <w:lsdException w:name="Table List 5" w:semiHidden="1" w:unhideWhenUsed="1"/>
+    <w:lsdException w:name="Table List 6" w:semiHidden="1" w:unhideWhenUsed="1"/>
+    <w:lsdException w:name="Table List 7" w:semiHidden="1" w:unhideWhenUsed="1"/>
+    <w:lsdException w:name="Table List 8" w:semiHidden="1" w:unhideWhenUsed="1"/>
+    <w:lsdException w:name="Table 3D effects 1" w:semiHidden="1" w:unhideWhenUsed="1"/>
+    <w:lsdException w:name="Table 3D effects 2" w:semiHidden="1" w:unhideWhenUsed="1"/>
+    <w:lsdException w:name="Table 3D effects 3" w:semiHidden="1" w:unhideWhenUsed="1"/>
+    <w:lsdException w:name="Table Contemporary" w:semiHidden="1" w:unhideWhenUsed="1"/>
+    <w:lsdException w:name="Table Elegant" w:semiHidden="1" w:unhideWhenUsed="1"/>
+    <w:lsdException w:name="Table Professional" w:semiHidden="1" w:unhideWhenUsed="1"/>
+    <w:lsdException w:name="Table Subtle 1" w:semiHidden="1" w:unhideWhenUsed="1"/>
+    <w:lsdException w:name="Table Subtle 2" w:semiHidden="1" w:unhideWhenUsed="1"/>
+    <w:lsdException w:name="Table Web 1" w:semiHidden="1" w:unhideWhenUsed="1"/>
+    <w:lsdException w:name="Table Web 2" w:semiHidden="1" w:unhideWhenUsed="1"/>
+    <w:lsdException w:name="Table Web 3" w:semiHidden="1" w:unhideWhenUsed="1"/>
+    <w:lsdException w:name="Table Theme" w:semiHidden="1" w:unhideWhenUsed="1"/>
+    <w:lsdException w:name="Light Shading"/>
+    <w:lsdException w:name="Light List"/>
+    <w:lsdException w:name="Light Grid"/>
+    <w:lsdException w:name="Medium Shading 1"/>
+    <w:lsdException w:name="Medium Shading 2"/>
+    <w:lsdException w:name="Medium List 1"/>
+    <w:lsdException w:name="Medium List 2"/>
+    <w:lsdException w:name="Medium Grid 1"/>
+    <w:lsdException w:name="Medium Grid 2"/>
+    <w:lsdException w:name="Medium Grid 3"/>
+    <w:lsdException w:name="Dark List"/>
+    <w:lsdException w:name="Colorful Shading"/>
+    <w:lsdException w:name="Colorful List"/>
+    <w:lsdException w:name="Colorful Grid"/>
+    <w:lsdException w:name="Light Shading Accent 1"/>
+    <w:lsdException w:name="Light List Accent 1"/>
+    <w:lsdException w:name="Light Grid Accent 1"/>
+    <w:lsdException w:name="Medium Shading 1 Accent 1"/>
+    <w:lsdException w:name="Medium Shading 2 Accent 1"/>
+    <w:lsdException w:name="Medium List 1 Accent 1"/>
+    <w:lsdException w:name="Medium List 2 Accent 1"/>
+    <w:lsdException w:name="Medium Grid 1 Accent 1"/>
+    <w:lsdException w:name="Medium Grid 2 Accent 1"/>
+    <w:lsdException w:name="Medium Grid 3 Accent 1"/>
+    <w:lsdException w:name="Dark List Accent 1"/>
+    <w:lsdException w:name="Colorful Shading Accent 1"/>
+    <w:lsdException w:name="Colorful List Accent 1"/>
+    <w:lsdException w:name="Colorful Grid Accent 1"/>
+    <w:lsdException w:name="Light Shading Accent 2"/>
+    <w:lsdException w:name="Light List Accent 2"/>
+    <w:lsdException w:name="Light Grid Accent 2"/>
+    <w:lsdException w:name="Medium Shading 1 Accent 2"/>
+    <w:lsdException w:name="Medium Shading 2 Accent 2"/>
+    <w:lsdException w:name="Medium List 1 Accent 2"/>
+    <w:lsdException w:name="Medium List 2 Accent 2"/>
+    <w:lsdException w:name="Medium Grid 1 Accent 2"/>
+    <w:lsdException w:name="Medium Grid 2 Accent 2"/>
+    <w:lsdException w:name="Medium Grid 3 Accent 2"/>
+    <w:lsdException w:name="Dark List Accent 2"/>
+    <w:lsdException w:name="Colorful Shading Accent 2"/>
+    <w:lsdException w:name="Colorful List Accent 2"/>
+    <w:lsdException w:name="Colorful Grid Accent 2"/>
+    <w:lsdException w:name="Light Shading Accent 3"/>
+    <w:lsdException w:name="Light List Accent 3"/>
+    <w:lsdException w:name="Light Grid Accent 3"/>
+    <w:lsdException w:name="Medium Shading 1 Accent 3"/>
+    <w:lsdException w:name="Medium Shading 2 Accent 3"/>
+    <w:lsdException w:name="Medium List 1 Accent 3"/>
+    <w:lsdException w:name="Medium List 2 Accent 3"/>
+    <w:lsdException w:name="Medium Grid 1 Accent 3"/>
+    <w:lsdException w:name="Medium Grid 2 Accent 3"/>
+    <w:lsdException w:name="Medium Grid 3 Accent 3"/>
+    <w:lsdException w:name="Dark List Accent 3"/>
+    <w:lsdException w:name="Colorful Shading Accent 3"/>
+    <w:lsdException w:name="Colorful List Accent 3"/>
+    <w:lsdException w:name="Colorful Grid Accent 3"/>
+    <w:lsdException w:name="Light Shading Accent 4"/>
+    <w:lsdException w:name="Light List Accent 4"/>
+    <w:lsdException w:name="Light Grid Accent 4"/>
+    <w:lsdException w:name="Medium Shading 1 Accent 4"/>
+    <w:lsdException w:name="Medium Shading 2 Accent 4"/>
+    <w:lsdException w:name="Medium List 1 Accent 4"/>
+    <w:lsdException w:name="Medium List 2 Accent 4"/>
+    <w:lsdException w:name="Medium Grid 1 Accent 4"/>
+    <w:lsdException w:name="Medium Grid 2 Accent 4"/>
+    <w:lsdException w:name="Medium Grid 3 Accent 4"/>
+    <w:lsdException w:name="Dark List Accent 4"/>
+    <w:lsdException w:name="Colorful Shading Accent 4"/>
+    <w:lsdException w:name="Colorful List Accent 4"/>
+    <w:lsdException w:name="Colorful Grid Accent 4"/>
+    <w:lsdException w:name="Light Shading Accent 5"/>
+    <w:lsdException w:name="Light List Accent 5"/>
+    <w:lsdException w:name="Light Grid Accent 5"/>
+    <w:lsdException w:name="Medium Shading 1 Accent 5"/>
+    <w:lsdException w:name="Medium Shading 2 Accent 5"/>
+    <w:lsdException w:name="Medium List 1 Accent 5"/>
+    <w:lsdException w:name="Medium List 2 Accent 5"/>
+    <w:lsdException w:name="Medium Grid 1 Accent 5"/>
+    <w:lsdException w:name="Medium Grid 2 Accent 5"/>
+    <w:lsdException w:name="Medium Grid 3 Accent 5"/>
+    <w:lsdException w:name="Dark List Accent 5"/>
+    <w:lsdException w:name="Colorful Shading Accent 5"/>
+    <w:lsdException w:name="Colorful List Accent 5"/>
+    <w:lsdException w:name="Colorful Grid Accent 5"/>
+    <w:lsdException w:name="Light Shading Accent 6"/>
+    <w:lsdException w:name="Light List Accent 6"/>
+    <w:lsdException w:name="Light Grid Accent 6"/>
+    <w:lsdException w:name="Medium Shading 1 Accent 6"/>
+    <w:lsdException w:name="Medium Shading 2 Accent 6"/>
+    <w:lsdException w:name="Medium List 1 Accent 6"/>
+    <w:lsdException w:name="Medium List 2 Accent 6"/>
+    <w:lsdException w:name="Medium Grid 1 Accent 6"/>
+    <w:lsdException w:name="Medium Grid 2 Accent 6"/>
+    <w:lsdException w:name="Medium Grid 3 Accent 6"/>
+    <w:lsdException w:name="Dark List Accent 6"/>
+    <w:lsdException w:name="Colorful Shading Accent 6"/>
+    <w:lsdException w:name="Colorful List Accent 6"/>
+    <w:lsdException w:name="Colorful Grid Accent 6"/>
+    <w:lsdException w:name="Grid Table 4" w:uiPriority="49"/>
+    <w:lsdException w:name="Grid Table 5 Dark" w:uiPriority="50"/>
+    <w:lsdException w:name="Grid Table 6 Colorful" w:uiPriority="51"/>
+    <w:lsdException w:name="Grid Table 7 Colorful" w:uiPriority="52"/>
+    <w:lsdException w:name="Grid Table 1 Light Accent 1" w:uiPriority="46"/>
+    <w:lsdException w:name="Grid Table 2 Accent 1" w:uiPriority="47"/>
+    <w:lsdException w:name="Grid Table 3 Accent 1" w:uiPriority="48"/>
+    <w:lsdException w:name="Grid Table 4 Accent 1" w:uiPriority="49"/>
+    <w:lsdException w:name="Grid Table 5 Dark Accent 1" w:uiPriority="50"/>
+    <w:lsdException w:name="Grid Table 6 Colorful Accent 1" w:uiPriority="51"/>
+    <w:lsdException w:name="Grid Table 7 Colorful Accent 1" w:uiPriority="52"/>
+    <w:lsdException w:name="Grid Table 1 Light Accent 2" w:uiPriority="46"/>
+    <w:lsdException w:name="Grid Table 2 Accent 2" w:uiPriority="47"/>
+    <w:lsdException w:name="Grid Table 3 Accent 2" w:uiPriority="48"/>
+    <w:lsdException w:name="Grid Table 4 Accent 2" w:uiPriority="49"/>
+    <w:lsdException w:name="Grid Table 5 Dark Accent 2" w:uiPriority="50"/>
+    <w:lsdException w:name="Grid Table 6 Colorful Accent 2" w:uiPriority="51"/>
+    <w:lsdException w:name="Grid Table 7 Colorful Accent 2" w:uiPriority="52"/>
+    <w:lsdException w:name="Grid Table 1 Light Accent 3" w:uiPriority="46"/>
+    <w:lsdException w:name="Grid Table 2 Accent 3" w:uiPriority="47"/>
+    <w:lsdException w:name="Grid Table 3 Accent 3" w:uiPriority="48"/>
+    <w:lsdException w:name="Grid Table 4 Accent 3" w:uiPriority="49"/>
+    <w:lsdException w:name="Grid Table 5 Dark Accent 3" w:uiPriority="50"/>
+    <w:lsdException w:name="Grid Table 6 Colorful Accent 3" w:uiPriority="51"/>
+    <w:lsdException w:name="Grid Table 7 Colorful Accent 3" w:uiPriority="52"/>
+    <w:lsdException w:name="Grid Table 1 Light Accent 4" w:uiPriority="46"/>
+    <w:lsdException w:name="Grid Table 2 Accent 4" w:uiPriority="47"/>
+    <w:lsdException w:name="Grid Table 3 Accent 4" w:uiPriority="48"/>
+    <w:lsdException w:name="Grid Table 4 Accent 4" w:uiPriority="49"/>
+    <w:lsdException w:name="Grid Table 5 Dark Accent 4" w:uiPriority="50"/>
+    <w:lsdException w:name="Grid Table 6 Colorful Accent 4" w:uiPriority="51"/>
+    <w:lsdException w:name="Grid Table 7 Colorful Accent 4" w:uiPriority="52"/>
+    <w:lsdException w:name="Grid Table 1 Light Accent 5" w:uiPriority="46"/>
+    <w:lsdException w:name="Grid Table 2 Accent 5" w:uiPriority="47"/>
+    <w:lsdException w:name="Grid Table 3 Accent 5" w:uiPriority="48"/>
+    <w:lsdException w:name="Grid Table 4 Accent 5" w:uiPriority="49"/>
+    <w:lsdException w:name="Grid Table 5 Dark Accent 5" w:uiPriority="50"/>
+    <w:lsdException w:name="Grid Table 6 Colorful Accent 5" w:uiPriority="51"/>
+    <w:lsdException w:name="Grid Table 7 Colorful Accent 5" w:uiPriority="52"/>
+    <w:lsdException w:name="Grid Table 1 Light Accent 6" w:uiPriority="46"/>
+    <w:lsdException w:name="Grid Table 2 Accent 6" w:uiPriority="47"/>
+    <w:lsdException w:name="Grid Table 3 Accent 6" w:uiPriority="48"/>
+    <w:lsdException w:name="Grid Table 4 Accent 6" w:uiPriority="49"/>
+    <w:lsdException w:name="Grid Table 5 Dark Accent 6" w:uiPriority="50"/>
+    <w:lsdException w:name="Grid Table 6 Colorful Accent 6" w:uiPriority="51"/>
+    <w:lsdException w:name="Grid Table 7 Colorful Accent 6" w:uiPriority="52"/>
+    <w:lsdException w:name="List Table 1 Light" w:uiPriority="46"/>
+    <w:lsdException w:name="List Table 2" w:uiPriority="47"/>
+    <w:lsdException w:name="List Table 3" w:uiPriority="48"/>
+    <w:lsdException w:name="List Table 4" w:uiPriority="49"/>
+    <w:lsdException w:name="List Table 5 Dark" w:uiPriority="50"/>
+    <w:lsdException w:name="List Table 6 Colorful" w:uiPriority="51"/>
+    <w:lsdException w:name="List Table 7 Colorful" w:uiPriority="52"/>
+    <w:lsdException w:name="List Table 1 Light Accent 1" w:uiPriority="46"/>
+    <w:lsdException w:name="List Table 2 Accent 1" w:uiPriority="47"/>
+    <w:lsdException w:name="List Table 3 Accent 1" w:uiPriority="48"/>
+    <w:lsdException w:name="List Table 4 Accent 1" w:uiPriority="49"/>
+    <w:lsdException w:name="List Table 5 Dark Accent 1" w:uiPriority="50"/>
+    <w:lsdException w:name="List Table 6 Colorful Accent 1" w:uiPriority="51"/>
+    <w:lsdException w:name="List Table 7 Colorful Accent 1" w:uiPriority="52"/>
+    <w:lsdException w:name="List Table 1 Light Accent 2" w:uiPriority="46"/>
+    <w:lsdException w:name="List Table 2 Accent 2" w:uiPriority="47"/>
+    <w:lsdException w:name="List Table 3 Accent 2" w:uiPriority="48"/>
+    <w:lsdException w:name="List Table 4 Accent 2" w:uiPriority="49"/>
+    <w:lsdException w:name="List Table 5 Dark Accent 2" w:uiPriority="50"/>
+    <w:lsdException w:name="List Table 6 Colorful Accent 2" w:uiPriority="51"/>
+    <w:lsdException w:name="List Table 7 Colorful Accent 2" w:uiPriority="52"/>
+    <w:lsdException w:name="List Table 1 Light Accent 3" w:uiPriority="46"/>
+    <w:lsdException w:name="List Table 2 Accent 3" w:uiPriority="47"/>
+    <w:lsdException w:name="List Table 3 Accent 3" w:uiPriority="48"/>
+    <w:lsdException w:name="List Table 4 Accent 3" w:uiPriority="49"/>
+    <w:lsdException w:name="List Table 5 Dark Accent 3" w:uiPriority="50"/>
+    <w:lsdException w:name="List Table 6 Colorful Accent 3" w:uiPriority="51"/>
+    <w:lsdException w:name="List Table 7 Colorful Accent 3" w:uiPriority="52"/>
+    <w:lsdException w:name="List Table 1 Light Accent 4" w:uiPriority="46"/>
+    <w:lsdException w:name="List Table 2 Accent 4" w:uiPriority="47"/>
+    <w:lsdException w:name="List Table 3 Accent 4" w:uiPriority="48"/>
+    <w:lsdException w:name="List Table 4 Accent 4" w:uiPriority="49"/>
+    <w:lsdException w:name="List Table 5 Dark Accent 4" w:uiPriority="50"/>
+    <w:lsdException w:name="List Table 6 Colorful Accent 4" w:uiPriority="51"/>
+    <w:lsdException w:name="List Table 7 Colorful Accent 4" w:uiPriority="52"/>
+    <w:lsdException w:name="List Table 1 Light Accent 5" w:uiPriority="46"/>
+    <w:lsdException w:name="List Table 2 Accent 5" w:uiPriority="47"/>
+    <w:lsdException w:name="List Table 3 Accent 5" w:uiPriority="48"/>
+    <w:lsdException w:name="List Table 4 Accent 5" w:uiPriority="49"/>
+    <w:lsdException w:name="List Table 5 Dark Accent 5" w:uiPriority="50"/>
+    <w:lsdException w:name="List Table 6 Colorful Accent 5" w:uiPriority="51"/>
+    <w:lsdException w:name="List Table 7 Colorful Accent 5" w:uiPriority="52"/>
+    <w:lsdException w:name="List Table 1 Light Accent 6" w:uiPriority="46"/>
+    <w:lsdException w:name="List Table 2 Accent 6" w:uiPriority="47"/>
+    <w:lsdException w:name="List Table 3 Accent 6" w:uiPriority="48"/>
+    <w:lsdException w:name="List Table 4 Accent 6" w:uiPriority="49"/>
+    <w:lsdException w:name="List Table 5 Dark Accent 6" w:uiPriority="50"/>
+    <w:lsdException w:name="List Table 6 Colorful Accent 6" w:uiPriority="51"/>
+    <w:lsdException w:name="List Table 7 Colorful Accent 6" w:uiPriority="52"/>
+    <w:lsdException w:name="Mention" w:semiHidden="1" w:uiPriority="99" w:unhideWhenUsed="1"/>
+    <w:lsdException w:name="Smart Hyperlink" w:semiHidden="1" w:uiPriority="99" w:unhideWhenUsed="1"/>
+    <w:lsdException w:name="Hashtag" w:semiHidden="1" w:uiPriority="99" w:unhideWhenUsed="1"/>
+    <w:lsdException w:name="Unresolved Mention" w:semiHidden="1" w:uiPriority="99" w:unhideWhenUsed="1"/>
+    <w:lsdException w:name="Smart Link" w:semiHidden="1" w:uiPriority="99" w:unhideWhenUsed="1"/>
+  </w:latentStyles>
+  <w:style w:type="paragraph" w:default="1" w:styleId="Normal">
     <w:name w:val="Normal"/>
     <w:qFormat/>
   </w:style>
-  <w:style w:styleId="BodyText" w:type="paragraph">
-    <w:name w:val="Body Text"/>
-    <w:basedOn w:val="Normal"/>
-    <w:link w:val="BodyTextChar"/>
-    <w:qFormat/>
-    <w:pPr>
-      <w:spacing w:after="180" w:before="180"/>
-    </w:pPr>
-  </w:style>
-  <w:style w:customStyle="1" w:styleId="FirstParagraph" w:type="paragraph">
-    <w:name w:val="First Paragraph"/>
-    <w:basedOn w:val="BodyText"/>
-    <w:next w:val="BodyText"/>
-    <w:qFormat/>
-  </w:style>
-  <w:style w:customStyle="1" w:styleId="Compact" w:type="paragraph">
-    <w:name w:val="Compact"/>
-    <w:basedOn w:val="BodyText"/>
-    <w:qFormat/>
-    <w:pPr>
-      <w:spacing w:after="36" w:before="36"/>
-    </w:pPr>
-  </w:style>
-  <w:style w:styleId="Title" w:type="paragraph">
-    <w:name w:val="Title"/>
-    <w:basedOn w:val="Normal"/>
-    <w:next w:val="BodyText"/>
-    <w:link w:val="TitleChar"/>
-    <w:uiPriority w:val="10"/>
-    <w:qFormat/>
-    <w:rsid w:val="00A10FD9"/>
-    <w:pPr>
-      <w:spacing w:after="80" w:line="240" w:lineRule="auto"/>
-      <w:contextualSpacing/>
-      <w:jc w:val="center"/>
-    </w:pPr>
-    <w:rPr>
-      <w:rFonts w:asciiTheme="majorHAnsi" w:cstheme="majorBidi" w:eastAsiaTheme="majorEastAsia" w:hAnsiTheme="majorHAnsi"/>
-      <w:spacing w:val="-10"/>
-      <w:kern w:val="28"/>
-      <w:sz w:val="56"/>
-      <w:szCs w:val="56"/>
-    </w:rPr>
-  </w:style>
-  <w:style w:customStyle="1" w:styleId="TitleChar" w:type="character">
-    <w:name w:val="Title Char"/>
-    <w:basedOn w:val="DefaultParagraphFont"/>
-    <w:link w:val="Title"/>
-    <w:uiPriority w:val="10"/>
-    <w:rsid w:val="00A10FD9"/>
-    <w:rPr>
-      <w:rFonts w:asciiTheme="majorHAnsi" w:cstheme="majorBidi" w:eastAsiaTheme="majorEastAsia" w:hAnsiTheme="majorHAnsi"/>
-      <w:spacing w:val="-10"/>
-      <w:kern w:val="28"/>
-      <w:sz w:val="56"/>
-      <w:szCs w:val="56"/>
-    </w:rPr>
-  </w:style>
-  <w:style w:styleId="Subtitle" w:type="paragraph">
-    <w:name w:val="Subtitle"/>
-    <w:basedOn w:val="Normal"/>
-    <w:next w:val="BodyText"/>
-    <w:link w:val="SubtitleChar"/>
-    <w:uiPriority w:val="11"/>
-    <w:qFormat/>
-    <w:rsid w:val="00A10FD9"/>
-    <w:pPr>
-      <w:numPr>
-        <w:ilvl w:val="1"/>
-      </w:numPr>
-    </w:pPr>
-    <w:rPr>
-      <w:rFonts w:cstheme="majorBidi" w:eastAsiaTheme="majorEastAsia"/>
-      <w:color w:themeColor="text1" w:themeTint="A6" w:val="595959"/>
-      <w:spacing w:val="15"/>
-      <w:sz w:val="28"/>
-      <w:szCs w:val="28"/>
-    </w:rPr>
-  </w:style>
-  <w:style w:customStyle="1" w:styleId="SubtitleChar" w:type="character">
-    <w:name w:val="Subtitle Char"/>
-    <w:basedOn w:val="DefaultParagraphFont"/>
-    <w:link w:val="Subtitle"/>
-    <w:uiPriority w:val="11"/>
-    <w:rsid w:val="00A10FD9"/>
-    <w:rPr>
-      <w:rFonts w:cstheme="majorBidi" w:eastAsiaTheme="majorEastAsia"/>
-      <w:color w:themeColor="text1" w:themeTint="A6" w:val="595959"/>
-      <w:spacing w:val="15"/>
-      <w:sz w:val="28"/>
-      <w:szCs w:val="28"/>
-    </w:rPr>
-  </w:style>
-  <w:style w:customStyle="1" w:styleId="Author" w:type="paragraph">
-    <w:name w:val="Author"/>
-    <w:next w:val="BodyText"/>
-    <w:qFormat/>
-    <w:pPr>
-      <w:keepNext/>
-      <w:keepLines/>
-      <w:jc w:val="center"/>
-    </w:pPr>
-  </w:style>
-  <w:style w:styleId="Date" w:type="paragraph">
-    <w:name w:val="Date"/>
-    <w:next w:val="BodyText"/>
-    <w:qFormat/>
-    <w:pPr>
-      <w:keepNext/>
-      <w:keepLines/>
-      <w:jc w:val="center"/>
-    </w:pPr>
-  </w:style>
-  <w:style w:customStyle="1" w:styleId="AbstractTitle" w:type="paragraph">
-    <w:name w:val="Abstract Title"/>
-    <w:basedOn w:val="Normal"/>
-    <w:next w:val="Abstract"/>
-    <w:qFormat/>
-    <w:pPr>
-      <w:keepNext/>
-      <w:keepLines/>
-      <w:spacing w:after="0" w:before="300"/>
-      <w:jc w:val="center"/>
-    </w:pPr>
-    <w:rPr>
-      <w:b/>
-      <w:color w:val="345A8A"/>
-      <w:sz w:val="20"/>
-      <w:szCs w:val="20"/>
-    </w:rPr>
-  </w:style>
-  <w:style w:customStyle="1" w:styleId="Abstract" w:type="paragraph">
-    <w:name w:val="Abstract"/>
-    <w:basedOn w:val="Normal"/>
-    <w:next w:val="BodyText"/>
-    <w:qFormat/>
-    <w:pPr>
-      <w:keepNext/>
-      <w:keepLines/>
-      <w:spacing w:after="300" w:before="100"/>
-    </w:pPr>
-    <w:rPr>
-      <w:sz w:val="20"/>
-      <w:szCs w:val="20"/>
-    </w:rPr>
-  </w:style>
-  <w:style w:styleId="Bibliography" w:type="paragraph">
-    <w:name w:val="Bibliography"/>
-    <w:basedOn w:val="Normal"/>
-    <w:next w:val="Bibliography"/>
-    <w:qFormat/>
-    <w:pPr/>
-    <w:rPr/>
-  </w:style>
-  <w:style w:styleId="Heading1" w:type="paragraph">
+  <w:style w:type="paragraph" w:styleId="Heading1">
     <w:name w:val="heading 1"/>
     <w:basedOn w:val="Normal"/>
     <w:next w:val="BodyText"/>
@@ -4161,17 +5157,17 @@
     <w:pPr>
       <w:keepNext/>
       <w:keepLines/>
-      <w:spacing w:after="80" w:before="360"/>
+      <w:spacing w:before="360" w:after="80"/>
       <w:outlineLvl w:val="0"/>
     </w:pPr>
     <w:rPr>
-      <w:rFonts w:asciiTheme="majorHAnsi" w:cstheme="majorBidi" w:eastAsiaTheme="majorEastAsia" w:hAnsiTheme="majorHAnsi"/>
-      <w:color w:themeColor="accent1" w:themeShade="BF" w:val="0F4761"/>
+      <w:rFonts w:asciiTheme="majorHAnsi" w:eastAsiaTheme="majorEastAsia" w:hAnsiTheme="majorHAnsi" w:cstheme="majorBidi"/>
+      <w:color w:val="0F4761" w:themeColor="accent1" w:themeShade="BF"/>
       <w:sz w:val="40"/>
       <w:szCs w:val="40"/>
     </w:rPr>
   </w:style>
-  <w:style w:styleId="Heading2" w:type="paragraph">
+  <w:style w:type="paragraph" w:styleId="Heading2">
     <w:name w:val="heading 2"/>
     <w:basedOn w:val="Normal"/>
     <w:next w:val="BodyText"/>
@@ -4184,17 +5180,17 @@
     <w:pPr>
       <w:keepNext/>
       <w:keepLines/>
-      <w:spacing w:after="80" w:before="160"/>
+      <w:spacing w:before="160" w:after="80"/>
       <w:outlineLvl w:val="1"/>
     </w:pPr>
     <w:rPr>
-      <w:rFonts w:asciiTheme="majorHAnsi" w:cstheme="majorBidi" w:eastAsiaTheme="majorEastAsia" w:hAnsiTheme="majorHAnsi"/>
-      <w:color w:themeColor="accent1" w:themeShade="BF" w:val="0F4761"/>
+      <w:rFonts w:asciiTheme="majorHAnsi" w:eastAsiaTheme="majorEastAsia" w:hAnsiTheme="majorHAnsi" w:cstheme="majorBidi"/>
+      <w:color w:val="0F4761" w:themeColor="accent1" w:themeShade="BF"/>
       <w:sz w:val="32"/>
       <w:szCs w:val="32"/>
     </w:rPr>
   </w:style>
-  <w:style w:styleId="Heading3" w:type="paragraph">
+  <w:style w:type="paragraph" w:styleId="Heading3">
     <w:name w:val="heading 3"/>
     <w:basedOn w:val="Normal"/>
     <w:next w:val="BodyText"/>
@@ -4207,17 +5203,17 @@
     <w:pPr>
       <w:keepNext/>
       <w:keepLines/>
-      <w:spacing w:after="80" w:before="160"/>
+      <w:spacing w:before="160" w:after="80"/>
       <w:outlineLvl w:val="2"/>
     </w:pPr>
     <w:rPr>
-      <w:rFonts w:cstheme="majorBidi" w:eastAsiaTheme="majorEastAsia"/>
-      <w:color w:themeColor="accent1" w:themeShade="BF" w:val="0F4761"/>
+      <w:rFonts w:eastAsiaTheme="majorEastAsia" w:cstheme="majorBidi"/>
+      <w:color w:val="0F4761" w:themeColor="accent1" w:themeShade="BF"/>
       <w:sz w:val="28"/>
       <w:szCs w:val="28"/>
     </w:rPr>
   </w:style>
-  <w:style w:styleId="Heading4" w:type="paragraph">
+  <w:style w:type="paragraph" w:styleId="Heading4">
     <w:name w:val="heading 4"/>
     <w:basedOn w:val="Normal"/>
     <w:next w:val="BodyText"/>
@@ -4230,17 +5226,17 @@
     <w:pPr>
       <w:keepNext/>
       <w:keepLines/>
-      <w:spacing w:after="40" w:before="80"/>
+      <w:spacing w:before="80" w:after="40"/>
       <w:outlineLvl w:val="3"/>
     </w:pPr>
     <w:rPr>
-      <w:rFonts w:cstheme="majorBidi" w:eastAsiaTheme="majorEastAsia"/>
+      <w:rFonts w:eastAsiaTheme="majorEastAsia" w:cstheme="majorBidi"/>
       <w:i/>
       <w:iCs/>
-      <w:color w:themeColor="accent1" w:themeShade="BF" w:val="0F4761"/>
+      <w:color w:val="0F4761" w:themeColor="accent1" w:themeShade="BF"/>
     </w:rPr>
   </w:style>
-  <w:style w:styleId="Heading5" w:type="paragraph">
+  <w:style w:type="paragraph" w:styleId="Heading5">
     <w:name w:val="heading 5"/>
     <w:basedOn w:val="Normal"/>
     <w:next w:val="BodyText"/>
@@ -4253,15 +5249,15 @@
     <w:pPr>
       <w:keepNext/>
       <w:keepLines/>
-      <w:spacing w:after="40" w:before="80"/>
+      <w:spacing w:before="80" w:after="40"/>
       <w:outlineLvl w:val="4"/>
     </w:pPr>
     <w:rPr>
-      <w:rFonts w:cstheme="majorBidi" w:eastAsiaTheme="majorEastAsia"/>
-      <w:color w:themeColor="accent1" w:themeShade="BF" w:val="0F4761"/>
+      <w:rFonts w:eastAsiaTheme="majorEastAsia" w:cstheme="majorBidi"/>
+      <w:color w:val="0F4761" w:themeColor="accent1" w:themeShade="BF"/>
     </w:rPr>
   </w:style>
-  <w:style w:styleId="Heading6" w:type="paragraph">
+  <w:style w:type="paragraph" w:styleId="Heading6">
     <w:name w:val="heading 6"/>
     <w:basedOn w:val="Normal"/>
     <w:next w:val="BodyText"/>
@@ -4274,17 +5270,17 @@
     <w:pPr>
       <w:keepNext/>
       <w:keepLines/>
-      <w:spacing w:after="0" w:before="40"/>
+      <w:spacing w:before="40" w:after="0"/>
       <w:outlineLvl w:val="5"/>
     </w:pPr>
     <w:rPr>
-      <w:rFonts w:cstheme="majorBidi" w:eastAsiaTheme="majorEastAsia"/>
+      <w:rFonts w:eastAsiaTheme="majorEastAsia" w:cstheme="majorBidi"/>
       <w:i/>
       <w:iCs/>
-      <w:color w:themeColor="text1" w:themeTint="A6" w:val="595959"/>
+      <w:color w:val="595959" w:themeColor="text1" w:themeTint="A6"/>
     </w:rPr>
   </w:style>
-  <w:style w:styleId="Heading7" w:type="paragraph">
+  <w:style w:type="paragraph" w:styleId="Heading7">
     <w:name w:val="heading 7"/>
     <w:basedOn w:val="Normal"/>
     <w:next w:val="BodyText"/>
@@ -4297,15 +5293,15 @@
     <w:pPr>
       <w:keepNext/>
       <w:keepLines/>
-      <w:spacing w:after="0" w:before="40"/>
+      <w:spacing w:before="40" w:after="0"/>
       <w:outlineLvl w:val="6"/>
     </w:pPr>
     <w:rPr>
-      <w:rFonts w:cstheme="majorBidi" w:eastAsiaTheme="majorEastAsia"/>
-      <w:color w:themeColor="text1" w:themeTint="A6" w:val="595959"/>
+      <w:rFonts w:eastAsiaTheme="majorEastAsia" w:cstheme="majorBidi"/>
+      <w:color w:val="595959" w:themeColor="text1" w:themeTint="A6"/>
     </w:rPr>
   </w:style>
-  <w:style w:styleId="Heading8" w:type="paragraph">
+  <w:style w:type="paragraph" w:styleId="Heading8">
     <w:name w:val="heading 8"/>
     <w:basedOn w:val="Normal"/>
     <w:next w:val="BodyText"/>
@@ -4322,13 +5318,13 @@
       <w:outlineLvl w:val="7"/>
     </w:pPr>
     <w:rPr>
-      <w:rFonts w:cstheme="majorBidi" w:eastAsiaTheme="majorEastAsia"/>
+      <w:rFonts w:eastAsiaTheme="majorEastAsia" w:cstheme="majorBidi"/>
       <w:i/>
       <w:iCs/>
-      <w:color w:themeColor="text1" w:themeTint="D8" w:val="272727"/>
+      <w:color w:val="272727" w:themeColor="text1" w:themeTint="D8"/>
     </w:rPr>
   </w:style>
-  <w:style w:styleId="Heading9" w:type="paragraph">
+  <w:style w:type="paragraph" w:styleId="Heading9">
     <w:name w:val="heading 9"/>
     <w:basedOn w:val="Normal"/>
     <w:next w:val="BodyText"/>
@@ -4345,24 +5341,201 @@
       <w:outlineLvl w:val="8"/>
     </w:pPr>
     <w:rPr>
-      <w:rFonts w:cstheme="majorBidi" w:eastAsiaTheme="majorEastAsia"/>
-      <w:color w:themeColor="text1" w:themeTint="D8" w:val="272727"/>
+      <w:rFonts w:eastAsiaTheme="majorEastAsia" w:cstheme="majorBidi"/>
+      <w:color w:val="272727" w:themeColor="text1" w:themeTint="D8"/>
     </w:rPr>
   </w:style>
-  <w:style w:customStyle="1" w:styleId="Heading1Char" w:type="character">
+  <w:style w:type="character" w:default="1" w:styleId="DefaultParagraphFont">
+    <w:name w:val="Default Paragraph Font"/>
+    <w:uiPriority w:val="1"/>
+    <w:semiHidden/>
+    <w:unhideWhenUsed/>
+  </w:style>
+  <w:style w:type="table" w:default="1" w:styleId="TableNormal">
+    <w:name w:val="Normal Table"/>
+    <w:uiPriority w:val="99"/>
+    <w:semiHidden/>
+    <w:unhideWhenUsed/>
+    <w:tblPr>
+      <w:tblInd w:w="0" w:type="dxa"/>
+      <w:tblCellMar>
+        <w:top w:w="0" w:type="dxa"/>
+        <w:left w:w="108" w:type="dxa"/>
+        <w:bottom w:w="0" w:type="dxa"/>
+        <w:right w:w="108" w:type="dxa"/>
+      </w:tblCellMar>
+    </w:tblPr>
+  </w:style>
+  <w:style w:type="numbering" w:default="1" w:styleId="NoList">
+    <w:name w:val="No List"/>
+    <w:uiPriority w:val="99"/>
+    <w:semiHidden/>
+    <w:unhideWhenUsed/>
+  </w:style>
+  <w:style w:type="paragraph" w:styleId="BodyText">
+    <w:name w:val="Body Text"/>
+    <w:basedOn w:val="Normal"/>
+    <w:qFormat/>
+    <w:pPr>
+      <w:spacing w:before="180" w:after="180"/>
+    </w:pPr>
+  </w:style>
+  <w:style w:type="paragraph" w:customStyle="1" w:styleId="FirstParagraph">
+    <w:name w:val="First Paragraph"/>
+    <w:basedOn w:val="BodyText"/>
+    <w:next w:val="BodyText"/>
+    <w:qFormat/>
+  </w:style>
+  <w:style w:type="paragraph" w:customStyle="1" w:styleId="Compact">
+    <w:name w:val="Compact"/>
+    <w:basedOn w:val="BodyText"/>
+    <w:qFormat/>
+    <w:pPr>
+      <w:spacing w:before="36" w:after="36"/>
+    </w:pPr>
+  </w:style>
+  <w:style w:type="paragraph" w:styleId="Title">
+    <w:name w:val="Title"/>
+    <w:basedOn w:val="Normal"/>
+    <w:next w:val="BodyText"/>
+    <w:link w:val="TitleChar"/>
+    <w:uiPriority w:val="10"/>
+    <w:qFormat/>
+    <w:rsid w:val="00A10FD9"/>
+    <w:pPr>
+      <w:spacing w:after="80"/>
+      <w:contextualSpacing/>
+      <w:jc w:val="center"/>
+    </w:pPr>
+    <w:rPr>
+      <w:rFonts w:asciiTheme="majorHAnsi" w:eastAsiaTheme="majorEastAsia" w:hAnsiTheme="majorHAnsi" w:cstheme="majorBidi"/>
+      <w:spacing w:val="-10"/>
+      <w:kern w:val="28"/>
+      <w:sz w:val="56"/>
+      <w:szCs w:val="56"/>
+    </w:rPr>
+  </w:style>
+  <w:style w:type="character" w:customStyle="1" w:styleId="TitleChar">
+    <w:name w:val="Title Char"/>
+    <w:basedOn w:val="DefaultParagraphFont"/>
+    <w:link w:val="Title"/>
+    <w:uiPriority w:val="10"/>
+    <w:rsid w:val="00A10FD9"/>
+    <w:rPr>
+      <w:rFonts w:asciiTheme="majorHAnsi" w:eastAsiaTheme="majorEastAsia" w:hAnsiTheme="majorHAnsi" w:cstheme="majorBidi"/>
+      <w:spacing w:val="-10"/>
+      <w:kern w:val="28"/>
+      <w:sz w:val="56"/>
+      <w:szCs w:val="56"/>
+    </w:rPr>
+  </w:style>
+  <w:style w:type="paragraph" w:styleId="Subtitle">
+    <w:name w:val="Subtitle"/>
+    <w:basedOn w:val="Normal"/>
+    <w:next w:val="BodyText"/>
+    <w:link w:val="SubtitleChar"/>
+    <w:uiPriority w:val="11"/>
+    <w:qFormat/>
+    <w:rsid w:val="00A10FD9"/>
+    <w:pPr>
+      <w:numPr>
+        <w:ilvl w:val="1"/>
+      </w:numPr>
+    </w:pPr>
+    <w:rPr>
+      <w:rFonts w:eastAsiaTheme="majorEastAsia" w:cstheme="majorBidi"/>
+      <w:color w:val="595959" w:themeColor="text1" w:themeTint="A6"/>
+      <w:spacing w:val="15"/>
+      <w:sz w:val="28"/>
+      <w:szCs w:val="28"/>
+    </w:rPr>
+  </w:style>
+  <w:style w:type="character" w:customStyle="1" w:styleId="SubtitleChar">
+    <w:name w:val="Subtitle Char"/>
+    <w:basedOn w:val="DefaultParagraphFont"/>
+    <w:link w:val="Subtitle"/>
+    <w:uiPriority w:val="11"/>
+    <w:rsid w:val="00A10FD9"/>
+    <w:rPr>
+      <w:rFonts w:eastAsiaTheme="majorEastAsia" w:cstheme="majorBidi"/>
+      <w:color w:val="595959" w:themeColor="text1" w:themeTint="A6"/>
+      <w:spacing w:val="15"/>
+      <w:sz w:val="28"/>
+      <w:szCs w:val="28"/>
+    </w:rPr>
+  </w:style>
+  <w:style w:type="paragraph" w:customStyle="1" w:styleId="Author">
+    <w:name w:val="Author"/>
+    <w:next w:val="BodyText"/>
+    <w:qFormat/>
+    <w:pPr>
+      <w:keepNext/>
+      <w:keepLines/>
+      <w:jc w:val="center"/>
+    </w:pPr>
+  </w:style>
+  <w:style w:type="paragraph" w:styleId="Date">
+    <w:name w:val="Date"/>
+    <w:next w:val="BodyText"/>
+    <w:qFormat/>
+    <w:pPr>
+      <w:keepNext/>
+      <w:keepLines/>
+      <w:jc w:val="center"/>
+    </w:pPr>
+  </w:style>
+  <w:style w:type="paragraph" w:customStyle="1" w:styleId="AbstractTitle">
+    <w:name w:val="Abstract Title"/>
+    <w:basedOn w:val="Normal"/>
+    <w:next w:val="Abstract"/>
+    <w:qFormat/>
+    <w:pPr>
+      <w:keepNext/>
+      <w:keepLines/>
+      <w:spacing w:before="300" w:after="0"/>
+      <w:jc w:val="center"/>
+    </w:pPr>
+    <w:rPr>
+      <w:b/>
+      <w:color w:val="345A8A"/>
+      <w:sz w:val="20"/>
+      <w:szCs w:val="20"/>
+    </w:rPr>
+  </w:style>
+  <w:style w:type="paragraph" w:customStyle="1" w:styleId="Abstract">
+    <w:name w:val="Abstract"/>
+    <w:basedOn w:val="Normal"/>
+    <w:next w:val="BodyText"/>
+    <w:qFormat/>
+    <w:pPr>
+      <w:keepNext/>
+      <w:keepLines/>
+      <w:spacing w:before="100" w:after="300"/>
+    </w:pPr>
+    <w:rPr>
+      <w:sz w:val="20"/>
+      <w:szCs w:val="20"/>
+    </w:rPr>
+  </w:style>
+  <w:style w:type="paragraph" w:styleId="Bibliography">
+    <w:name w:val="Bibliography"/>
+    <w:basedOn w:val="Normal"/>
+    <w:qFormat/>
+  </w:style>
+  <w:style w:type="character" w:customStyle="1" w:styleId="Heading1Char">
     <w:name w:val="Heading 1 Char"/>
     <w:basedOn w:val="DefaultParagraphFont"/>
     <w:link w:val="Heading1"/>
     <w:uiPriority w:val="9"/>
     <w:rsid w:val="00A10FD9"/>
     <w:rPr>
-      <w:rFonts w:asciiTheme="majorHAnsi" w:cstheme="majorBidi" w:eastAsiaTheme="majorEastAsia" w:hAnsiTheme="majorHAnsi"/>
-      <w:color w:themeColor="accent1" w:themeShade="BF" w:val="0F4761"/>
+      <w:rFonts w:asciiTheme="majorHAnsi" w:eastAsiaTheme="majorEastAsia" w:hAnsiTheme="majorHAnsi" w:cstheme="majorBidi"/>
+      <w:color w:val="0F4761" w:themeColor="accent1" w:themeShade="BF"/>
       <w:sz w:val="40"/>
       <w:szCs w:val="40"/>
     </w:rPr>
   </w:style>
-  <w:style w:customStyle="1" w:styleId="Heading2Char" w:type="character">
+  <w:style w:type="character" w:customStyle="1" w:styleId="Heading2Char">
     <w:name w:val="Heading 2 Char"/>
     <w:basedOn w:val="DefaultParagraphFont"/>
     <w:link w:val="Heading2"/>
@@ -4370,13 +5543,13 @@
     <w:semiHidden/>
     <w:rsid w:val="00A10FD9"/>
     <w:rPr>
-      <w:rFonts w:asciiTheme="majorHAnsi" w:cstheme="majorBidi" w:eastAsiaTheme="majorEastAsia" w:hAnsiTheme="majorHAnsi"/>
-      <w:color w:themeColor="accent1" w:themeShade="BF" w:val="0F4761"/>
+      <w:rFonts w:asciiTheme="majorHAnsi" w:eastAsiaTheme="majorEastAsia" w:hAnsiTheme="majorHAnsi" w:cstheme="majorBidi"/>
+      <w:color w:val="0F4761" w:themeColor="accent1" w:themeShade="BF"/>
       <w:sz w:val="32"/>
       <w:szCs w:val="32"/>
     </w:rPr>
   </w:style>
-  <w:style w:customStyle="1" w:styleId="Heading3Char" w:type="character">
+  <w:style w:type="character" w:customStyle="1" w:styleId="Heading3Char">
     <w:name w:val="Heading 3 Char"/>
     <w:basedOn w:val="DefaultParagraphFont"/>
     <w:link w:val="Heading3"/>
@@ -4384,13 +5557,13 @@
     <w:semiHidden/>
     <w:rsid w:val="00A10FD9"/>
     <w:rPr>
-      <w:rFonts w:cstheme="majorBidi" w:eastAsiaTheme="majorEastAsia"/>
-      <w:color w:themeColor="accent1" w:themeShade="BF" w:val="0F4761"/>
+      <w:rFonts w:eastAsiaTheme="majorEastAsia" w:cstheme="majorBidi"/>
+      <w:color w:val="0F4761" w:themeColor="accent1" w:themeShade="BF"/>
       <w:sz w:val="28"/>
       <w:szCs w:val="28"/>
     </w:rPr>
   </w:style>
-  <w:style w:customStyle="1" w:styleId="Heading4Char" w:type="character">
+  <w:style w:type="character" w:customStyle="1" w:styleId="Heading4Char">
     <w:name w:val="Heading 4 Char"/>
     <w:basedOn w:val="DefaultParagraphFont"/>
     <w:link w:val="Heading4"/>
@@ -4398,13 +5571,13 @@
     <w:semiHidden/>
     <w:rsid w:val="00A10FD9"/>
     <w:rPr>
-      <w:rFonts w:cstheme="majorBidi" w:eastAsiaTheme="majorEastAsia"/>
+      <w:rFonts w:eastAsiaTheme="majorEastAsia" w:cstheme="majorBidi"/>
       <w:i/>
       <w:iCs/>
-      <w:color w:themeColor="accent1" w:themeShade="BF" w:val="0F4761"/>
+      <w:color w:val="0F4761" w:themeColor="accent1" w:themeShade="BF"/>
     </w:rPr>
   </w:style>
-  <w:style w:customStyle="1" w:styleId="Heading5Char" w:type="character">
+  <w:style w:type="character" w:customStyle="1" w:styleId="Heading5Char">
     <w:name w:val="Heading 5 Char"/>
     <w:basedOn w:val="DefaultParagraphFont"/>
     <w:link w:val="Heading5"/>
@@ -4412,11 +5585,11 @@
     <w:semiHidden/>
     <w:rsid w:val="00A10FD9"/>
     <w:rPr>
-      <w:rFonts w:cstheme="majorBidi" w:eastAsiaTheme="majorEastAsia"/>
-      <w:color w:themeColor="accent1" w:themeShade="BF" w:val="0F4761"/>
+      <w:rFonts w:eastAsiaTheme="majorEastAsia" w:cstheme="majorBidi"/>
+      <w:color w:val="0F4761" w:themeColor="accent1" w:themeShade="BF"/>
     </w:rPr>
   </w:style>
-  <w:style w:customStyle="1" w:styleId="Heading6Char" w:type="character">
+  <w:style w:type="character" w:customStyle="1" w:styleId="Heading6Char">
     <w:name w:val="Heading 6 Char"/>
     <w:basedOn w:val="DefaultParagraphFont"/>
     <w:link w:val="Heading6"/>
@@ -4424,13 +5597,13 @@
     <w:semiHidden/>
     <w:rsid w:val="00A10FD9"/>
     <w:rPr>
-      <w:rFonts w:cstheme="majorBidi" w:eastAsiaTheme="majorEastAsia"/>
+      <w:rFonts w:eastAsiaTheme="majorEastAsia" w:cstheme="majorBidi"/>
       <w:i/>
       <w:iCs/>
-      <w:color w:themeColor="text1" w:themeTint="A6" w:val="595959"/>
+      <w:color w:val="595959" w:themeColor="text1" w:themeTint="A6"/>
     </w:rPr>
   </w:style>
-  <w:style w:customStyle="1" w:styleId="Heading7Char" w:type="character">
+  <w:style w:type="character" w:customStyle="1" w:styleId="Heading7Char">
     <w:name w:val="Heading 7 Char"/>
     <w:basedOn w:val="DefaultParagraphFont"/>
     <w:link w:val="Heading7"/>
@@ -4438,11 +5611,11 @@
     <w:semiHidden/>
     <w:rsid w:val="00A10FD9"/>
     <w:rPr>
-      <w:rFonts w:cstheme="majorBidi" w:eastAsiaTheme="majorEastAsia"/>
-      <w:color w:themeColor="text1" w:themeTint="A6" w:val="595959"/>
+      <w:rFonts w:eastAsiaTheme="majorEastAsia" w:cstheme="majorBidi"/>
+      <w:color w:val="595959" w:themeColor="text1" w:themeTint="A6"/>
     </w:rPr>
   </w:style>
-  <w:style w:customStyle="1" w:styleId="Heading8Char" w:type="character">
+  <w:style w:type="character" w:customStyle="1" w:styleId="Heading8Char">
     <w:name w:val="Heading 8 Char"/>
     <w:basedOn w:val="DefaultParagraphFont"/>
     <w:link w:val="Heading8"/>
@@ -4450,13 +5623,13 @@
     <w:semiHidden/>
     <w:rsid w:val="00A10FD9"/>
     <w:rPr>
-      <w:rFonts w:cstheme="majorBidi" w:eastAsiaTheme="majorEastAsia"/>
+      <w:rFonts w:eastAsiaTheme="majorEastAsia" w:cstheme="majorBidi"/>
       <w:i/>
       <w:iCs/>
-      <w:color w:themeColor="text1" w:themeTint="D8" w:val="272727"/>
+      <w:color w:val="272727" w:themeColor="text1" w:themeTint="D8"/>
     </w:rPr>
   </w:style>
-  <w:style w:customStyle="1" w:styleId="Heading9Char" w:type="character">
+  <w:style w:type="character" w:customStyle="1" w:styleId="Heading9Char">
     <w:name w:val="Heading 9 Char"/>
     <w:basedOn w:val="DefaultParagraphFont"/>
     <w:link w:val="Heading9"/>
@@ -4464,11 +5637,11 @@
     <w:semiHidden/>
     <w:rsid w:val="00A10FD9"/>
     <w:rPr>
-      <w:rFonts w:cstheme="majorBidi" w:eastAsiaTheme="majorEastAsia"/>
-      <w:color w:themeColor="text1" w:themeTint="D8" w:val="272727"/>
+      <w:rFonts w:eastAsiaTheme="majorEastAsia" w:cstheme="majorBidi"/>
+      <w:color w:val="272727" w:themeColor="text1" w:themeTint="D8"/>
     </w:rPr>
   </w:style>
-  <w:style w:styleId="BlockText" w:type="paragraph">
+  <w:style w:type="paragraph" w:styleId="BlockText">
     <w:name w:val="Block Text"/>
     <w:basedOn w:val="BodyText"/>
     <w:next w:val="BodyText"/>
@@ -4476,19 +5649,18 @@
     <w:unhideWhenUsed/>
     <w:qFormat/>
     <w:pPr>
-      <w:spacing w:after="100" w:before="100"/>
-      <w:ind w:firstLine="0" w:left="480" w:right="480"/>
+      <w:spacing w:before="100" w:after="100"/>
+      <w:ind w:left="480" w:right="480"/>
     </w:pPr>
   </w:style>
-  <w:style w:styleId="FootnoteText" w:type="paragraph">
-    <w:name w:val="Footnote Text"/>
+  <w:style w:type="paragraph" w:styleId="FootnoteText">
+    <w:name w:val="footnote text"/>
     <w:basedOn w:val="Normal"/>
-    <w:next w:val="FootnoteText"/>
     <w:uiPriority w:val="9"/>
     <w:unhideWhenUsed/>
     <w:qFormat/>
   </w:style>
-  <w:style w:styleId="FootnoteBlockText" w:type="paragraph">
+  <w:style w:type="paragraph" w:customStyle="1" w:styleId="FootnoteBlockText">
     <w:name w:val="Footnote Block Text"/>
     <w:basedOn w:val="FootnoteText"/>
     <w:next w:val="FootnoteText"/>
@@ -4496,47 +5668,40 @@
     <w:unhideWhenUsed/>
     <w:qFormat/>
     <w:pPr>
-      <w:spacing w:after="100" w:before="100"/>
-      <w:ind w:firstLine="0" w:left="480" w:right="480"/>
+      <w:spacing w:before="100" w:after="100"/>
+      <w:ind w:left="480" w:right="480"/>
     </w:pPr>
   </w:style>
-  <w:style w:default="1" w:styleId="DefaultParagraphFont" w:type="character">
-    <w:name w:val="Default Paragraph Font"/>
-    <w:semiHidden/>
-    <w:unhideWhenUsed/>
-  </w:style>
-  <w:style w:default="1" w:styleId="Table" w:type="table">
+  <w:style w:type="table" w:customStyle="1" w:styleId="Table">
     <w:name w:val="Table"/>
-    <w:basedOn w:val="TableNormal"/>
     <w:semiHidden/>
     <w:unhideWhenUsed/>
     <w:qFormat/>
     <w:tblPr>
-      <w:tblInd w:type="dxa" w:w="0"/>
+      <w:tblInd w:w="0" w:type="dxa"/>
       <w:tblCellMar>
-        <w:top w:type="dxa" w:w="0"/>
-        <w:left w:type="dxa" w:w="108"/>
-        <w:bottom w:type="dxa" w:w="0"/>
-        <w:right w:type="dxa" w:w="108"/>
+        <w:top w:w="0" w:type="dxa"/>
+        <w:left w:w="108" w:type="dxa"/>
+        <w:bottom w:w="0" w:type="dxa"/>
+        <w:right w:w="108" w:type="dxa"/>
       </w:tblCellMar>
     </w:tblPr>
     <w:tblStylePr w:type="firstRow">
       <w:tblPr>
         <w:jc w:val="left"/>
-        <w:tblInd w:type="dxa" w:w="0"/>
       </w:tblPr>
       <w:trPr>
         <w:jc w:val="left"/>
       </w:trPr>
       <w:tcPr>
         <w:tcBorders>
-          <w:bottom w:val="single"/>
+          <w:bottom w:val="single" w:sz="0" w:space="0" w:color="auto"/>
         </w:tcBorders>
         <w:vAlign w:val="bottom"/>
       </w:tcPr>
     </w:tblStylePr>
   </w:style>
-  <w:style w:customStyle="1" w:styleId="DefinitionTerm" w:type="paragraph">
+  <w:style w:type="paragraph" w:customStyle="1" w:styleId="DefinitionTerm">
     <w:name w:val="Definition Term"/>
     <w:basedOn w:val="Normal"/>
     <w:next w:val="Definition"/>
@@ -4549,75 +5714,76 @@
       <w:b/>
     </w:rPr>
   </w:style>
-  <w:style w:customStyle="1" w:styleId="Definition" w:type="paragraph">
+  <w:style w:type="paragraph" w:customStyle="1" w:styleId="Definition">
     <w:name w:val="Definition"/>
     <w:basedOn w:val="Normal"/>
   </w:style>
-  <w:style w:styleId="Caption" w:type="paragraph">
-    <w:name w:val="Caption"/>
+  <w:style w:type="paragraph" w:styleId="Caption">
+    <w:name w:val="caption"/>
     <w:basedOn w:val="Normal"/>
-    <w:link w:val="BodyTextChar"/>
+    <w:link w:val="CaptionChar"/>
     <w:pPr>
-      <w:spacing w:after="120" w:before="0"/>
+      <w:spacing w:after="120"/>
     </w:pPr>
     <w:rPr>
       <w:i/>
     </w:rPr>
   </w:style>
-  <w:style w:customStyle="1" w:styleId="TableCaption" w:type="paragraph">
+  <w:style w:type="paragraph" w:customStyle="1" w:styleId="TableCaption">
     <w:name w:val="Table Caption"/>
     <w:basedOn w:val="Caption"/>
     <w:pPr>
       <w:keepNext/>
     </w:pPr>
   </w:style>
-  <w:style w:customStyle="1" w:styleId="ImageCaption" w:type="paragraph">
+  <w:style w:type="paragraph" w:customStyle="1" w:styleId="ImageCaption">
     <w:name w:val="Image Caption"/>
     <w:basedOn w:val="Caption"/>
   </w:style>
-  <w:style w:customStyle="1" w:styleId="Figure" w:type="paragraph">
+  <w:style w:type="paragraph" w:customStyle="1" w:styleId="Figure">
     <w:name w:val="Figure"/>
     <w:basedOn w:val="Normal"/>
   </w:style>
-  <w:style w:customStyle="1" w:styleId="CaptionedFigure" w:type="paragraph">
+  <w:style w:type="paragraph" w:customStyle="1" w:styleId="CaptionedFigure">
     <w:name w:val="Captioned Figure"/>
     <w:basedOn w:val="Figure"/>
     <w:pPr>
       <w:keepNext/>
     </w:pPr>
   </w:style>
-  <w:style w:customStyle="1" w:styleId="BodyTextChar" w:type="character">
-    <w:name w:val="Body Text Char"/>
+  <w:style w:type="character" w:customStyle="1" w:styleId="CaptionChar">
+    <w:name w:val="Caption Char"/>
     <w:basedOn w:val="DefaultParagraphFont"/>
-    <w:link w:val="BodyText"/>
-  </w:style>
-  <w:style w:customStyle="1" w:styleId="VerbatimChar" w:type="character">
+    <w:link w:val="Caption"/>
+  </w:style>
+  <w:style w:type="character" w:customStyle="1" w:styleId="VerbatimChar">
     <w:name w:val="Verbatim Char"/>
-    <w:basedOn w:val="BodyTextChar"/>
+    <w:basedOn w:val="CaptionChar"/>
+    <w:link w:val="SourceCode"/>
     <w:rPr>
       <w:rFonts w:ascii="Consolas" w:hAnsi="Consolas"/>
       <w:sz w:val="22"/>
     </w:rPr>
   </w:style>
-  <w:style w:customStyle="1" w:styleId="SectionNumber" w:type="character">
+  <w:style w:type="character" w:customStyle="1" w:styleId="SectionNumber">
     <w:name w:val="Section Number"/>
-    <w:basedOn w:val="BodyTextChar"/>
-  </w:style>
-  <w:style w:styleId="FootnoteReference" w:type="character">
-    <w:name w:val="Footnote Reference"/>
-    <w:basedOn w:val="BodyTextChar"/>
+    <w:basedOn w:val="CaptionChar"/>
+  </w:style>
+  <w:style w:type="character" w:styleId="FootnoteReference">
+    <w:name w:val="footnote reference"/>
+    <w:basedOn w:val="CaptionChar"/>
     <w:rPr>
       <w:vertAlign w:val="superscript"/>
     </w:rPr>
   </w:style>
-  <w:style w:styleId="Hyperlink" w:type="character">
+  <w:style w:type="character" w:styleId="Hyperlink">
     <w:name w:val="Hyperlink"/>
-    <w:basedOn w:val="BodyTextChar"/>
+    <w:basedOn w:val="CaptionChar"/>
     <w:rPr>
-      <w:color w:themeColor="accent1" w:val="4F81BD"/>
+      <w:color w:val="156082" w:themeColor="accent1"/>
     </w:rPr>
   </w:style>
-  <w:style w:styleId="TOCHeading" w:type="paragraph">
+  <w:style w:type="paragraph" w:styleId="TOCHeading">
     <w:name w:val="TOC Heading"/>
     <w:basedOn w:val="Heading1"/>
     <w:next w:val="BodyText"/>
@@ -4628,281 +5794,337 @@
       <w:spacing w:before="240" w:line="259" w:lineRule="auto"/>
       <w:outlineLvl w:val="9"/>
     </w:pPr>
-    <w:rPr>
-      <w:rFonts w:asciiTheme="majorHAnsi" w:cstheme="majorBidi" w:eastAsiaTheme="majorEastAsia" w:hAnsiTheme="majorHAnsi"/>
-      <w:b w:val="0"/>
-      <w:bCs w:val="0"/>
-      <w:color w:themeColor="accent1" w:themeShade="BF" w:val="365F91"/>
-    </w:rPr>
   </w:style>
   <w:style w:type="paragraph" w:customStyle="1" w:styleId="SourceCode">
     <w:name w:val="Source Code"/>
     <w:basedOn w:val="Normal"/>
     <w:link w:val="VerbatimChar"/>
     <w:pPr>
-      <w:wordWrap w:val="off"/>
-      <w:shd w:val="clear" w:fill="f8f8f8"/>
+      <w:shd w:val="clear" w:color="auto" w:fill="F8F8F8"/>
+      <w:wordWrap w:val="0"/>
     </w:pPr>
   </w:style>
   <w:style w:type="character" w:customStyle="1" w:styleId="KeywordTok">
     <w:name w:val="KeywordTok"/>
     <w:basedOn w:val="VerbatimChar"/>
     <w:rPr>
+      <w:rFonts w:ascii="Consolas" w:hAnsi="Consolas"/>
       <w:b/>
-      <w:color w:val="204a87"/>
-      <w:shd w:val="clear" w:fill="f8f8f8"/>
+      <w:color w:val="204A87"/>
+      <w:sz w:val="22"/>
+      <w:shd w:val="clear" w:color="auto" w:fill="F8F8F8"/>
     </w:rPr>
   </w:style>
   <w:style w:type="character" w:customStyle="1" w:styleId="DataTypeTok">
     <w:name w:val="DataTypeTok"/>
     <w:basedOn w:val="VerbatimChar"/>
     <w:rPr>
-      <w:color w:val="204a87"/>
-      <w:shd w:val="clear" w:fill="f8f8f8"/>
+      <w:rFonts w:ascii="Consolas" w:hAnsi="Consolas"/>
+      <w:color w:val="204A87"/>
+      <w:sz w:val="22"/>
+      <w:shd w:val="clear" w:color="auto" w:fill="F8F8F8"/>
     </w:rPr>
   </w:style>
   <w:style w:type="character" w:customStyle="1" w:styleId="DecValTok">
     <w:name w:val="DecValTok"/>
     <w:basedOn w:val="VerbatimChar"/>
     <w:rPr>
-      <w:color w:val="0000cf"/>
-      <w:shd w:val="clear" w:fill="f8f8f8"/>
+      <w:rFonts w:ascii="Consolas" w:hAnsi="Consolas"/>
+      <w:color w:val="0000CF"/>
+      <w:sz w:val="22"/>
+      <w:shd w:val="clear" w:color="auto" w:fill="F8F8F8"/>
     </w:rPr>
   </w:style>
   <w:style w:type="character" w:customStyle="1" w:styleId="BaseNTok">
     <w:name w:val="BaseNTok"/>
     <w:basedOn w:val="VerbatimChar"/>
     <w:rPr>
-      <w:color w:val="0000cf"/>
-      <w:shd w:val="clear" w:fill="f8f8f8"/>
+      <w:rFonts w:ascii="Consolas" w:hAnsi="Consolas"/>
+      <w:color w:val="0000CF"/>
+      <w:sz w:val="22"/>
+      <w:shd w:val="clear" w:color="auto" w:fill="F8F8F8"/>
     </w:rPr>
   </w:style>
   <w:style w:type="character" w:customStyle="1" w:styleId="FloatTok">
     <w:name w:val="FloatTok"/>
     <w:basedOn w:val="VerbatimChar"/>
     <w:rPr>
-      <w:color w:val="0000cf"/>
-      <w:shd w:val="clear" w:fill="f8f8f8"/>
+      <w:rFonts w:ascii="Consolas" w:hAnsi="Consolas"/>
+      <w:color w:val="0000CF"/>
+      <w:sz w:val="22"/>
+      <w:shd w:val="clear" w:color="auto" w:fill="F8F8F8"/>
     </w:rPr>
   </w:style>
   <w:style w:type="character" w:customStyle="1" w:styleId="ConstantTok">
     <w:name w:val="ConstantTok"/>
     <w:basedOn w:val="VerbatimChar"/>
     <w:rPr>
-      <w:color w:val="8f5902"/>
-      <w:shd w:val="clear" w:fill="f8f8f8"/>
+      <w:rFonts w:ascii="Consolas" w:hAnsi="Consolas"/>
+      <w:color w:val="8F5902"/>
+      <w:sz w:val="22"/>
+      <w:shd w:val="clear" w:color="auto" w:fill="F8F8F8"/>
     </w:rPr>
   </w:style>
   <w:style w:type="character" w:customStyle="1" w:styleId="CharTok">
     <w:name w:val="CharTok"/>
     <w:basedOn w:val="VerbatimChar"/>
     <w:rPr>
-      <w:color w:val="4e9a06"/>
-      <w:shd w:val="clear" w:fill="f8f8f8"/>
+      <w:rFonts w:ascii="Consolas" w:hAnsi="Consolas"/>
+      <w:color w:val="4E9A06"/>
+      <w:sz w:val="22"/>
+      <w:shd w:val="clear" w:color="auto" w:fill="F8F8F8"/>
     </w:rPr>
   </w:style>
   <w:style w:type="character" w:customStyle="1" w:styleId="SpecialCharTok">
     <w:name w:val="SpecialCharTok"/>
     <w:basedOn w:val="VerbatimChar"/>
     <w:rPr>
+      <w:rFonts w:ascii="Consolas" w:hAnsi="Consolas"/>
       <w:b/>
-      <w:color w:val="ce5c00"/>
-      <w:shd w:val="clear" w:fill="f8f8f8"/>
+      <w:color w:val="CE5C00"/>
+      <w:sz w:val="22"/>
+      <w:shd w:val="clear" w:color="auto" w:fill="F8F8F8"/>
     </w:rPr>
   </w:style>
   <w:style w:type="character" w:customStyle="1" w:styleId="StringTok">
     <w:name w:val="StringTok"/>
     <w:basedOn w:val="VerbatimChar"/>
     <w:rPr>
-      <w:color w:val="4e9a06"/>
-      <w:shd w:val="clear" w:fill="f8f8f8"/>
+      <w:rFonts w:ascii="Consolas" w:hAnsi="Consolas"/>
+      <w:color w:val="4E9A06"/>
+      <w:sz w:val="22"/>
+      <w:shd w:val="clear" w:color="auto" w:fill="F8F8F8"/>
     </w:rPr>
   </w:style>
   <w:style w:type="character" w:customStyle="1" w:styleId="VerbatimStringTok">
     <w:name w:val="VerbatimStringTok"/>
     <w:basedOn w:val="VerbatimChar"/>
     <w:rPr>
-      <w:color w:val="4e9a06"/>
-      <w:shd w:val="clear" w:fill="f8f8f8"/>
+      <w:rFonts w:ascii="Consolas" w:hAnsi="Consolas"/>
+      <w:color w:val="4E9A06"/>
+      <w:sz w:val="22"/>
+      <w:shd w:val="clear" w:color="auto" w:fill="F8F8F8"/>
     </w:rPr>
   </w:style>
   <w:style w:type="character" w:customStyle="1" w:styleId="SpecialStringTok">
     <w:name w:val="SpecialStringTok"/>
     <w:basedOn w:val="VerbatimChar"/>
     <w:rPr>
-      <w:color w:val="4e9a06"/>
-      <w:shd w:val="clear" w:fill="f8f8f8"/>
+      <w:rFonts w:ascii="Consolas" w:hAnsi="Consolas"/>
+      <w:color w:val="4E9A06"/>
+      <w:sz w:val="22"/>
+      <w:shd w:val="clear" w:color="auto" w:fill="F8F8F8"/>
     </w:rPr>
   </w:style>
   <w:style w:type="character" w:customStyle="1" w:styleId="ImportTok">
     <w:name w:val="ImportTok"/>
     <w:basedOn w:val="VerbatimChar"/>
     <w:rPr>
-      <w:shd w:val="clear" w:fill="f8f8f8"/>
+      <w:rFonts w:ascii="Consolas" w:hAnsi="Consolas"/>
+      <w:sz w:val="22"/>
+      <w:shd w:val="clear" w:color="auto" w:fill="F8F8F8"/>
     </w:rPr>
   </w:style>
   <w:style w:type="character" w:customStyle="1" w:styleId="CommentTok">
     <w:name w:val="CommentTok"/>
     <w:basedOn w:val="VerbatimChar"/>
     <w:rPr>
+      <w:rFonts w:ascii="Consolas" w:hAnsi="Consolas"/>
       <w:i/>
-      <w:color w:val="8f5902"/>
-      <w:shd w:val="clear" w:fill="f8f8f8"/>
+      <w:color w:val="8F5902"/>
+      <w:sz w:val="22"/>
+      <w:shd w:val="clear" w:color="auto" w:fill="F8F8F8"/>
     </w:rPr>
   </w:style>
   <w:style w:type="character" w:customStyle="1" w:styleId="DocumentationTok">
     <w:name w:val="DocumentationTok"/>
     <w:basedOn w:val="VerbatimChar"/>
     <w:rPr>
+      <w:rFonts w:ascii="Consolas" w:hAnsi="Consolas"/>
       <w:b/>
       <w:i/>
-      <w:color w:val="8f5902"/>
-      <w:shd w:val="clear" w:fill="f8f8f8"/>
+      <w:color w:val="8F5902"/>
+      <w:sz w:val="22"/>
+      <w:shd w:val="clear" w:color="auto" w:fill="F8F8F8"/>
     </w:rPr>
   </w:style>
   <w:style w:type="character" w:customStyle="1" w:styleId="AnnotationTok">
     <w:name w:val="AnnotationTok"/>
     <w:basedOn w:val="VerbatimChar"/>
     <w:rPr>
+      <w:rFonts w:ascii="Consolas" w:hAnsi="Consolas"/>
       <w:b/>
       <w:i/>
-      <w:color w:val="8f5902"/>
-      <w:shd w:val="clear" w:fill="f8f8f8"/>
+      <w:color w:val="8F5902"/>
+      <w:sz w:val="22"/>
+      <w:shd w:val="clear" w:color="auto" w:fill="F8F8F8"/>
     </w:rPr>
   </w:style>
   <w:style w:type="character" w:customStyle="1" w:styleId="CommentVarTok">
     <w:name w:val="CommentVarTok"/>
     <w:basedOn w:val="VerbatimChar"/>
     <w:rPr>
+      <w:rFonts w:ascii="Consolas" w:hAnsi="Consolas"/>
       <w:b/>
       <w:i/>
-      <w:color w:val="8f5902"/>
-      <w:shd w:val="clear" w:fill="f8f8f8"/>
+      <w:color w:val="8F5902"/>
+      <w:sz w:val="22"/>
+      <w:shd w:val="clear" w:color="auto" w:fill="F8F8F8"/>
     </w:rPr>
   </w:style>
   <w:style w:type="character" w:customStyle="1" w:styleId="OtherTok">
     <w:name w:val="OtherTok"/>
     <w:basedOn w:val="VerbatimChar"/>
     <w:rPr>
-      <w:color w:val="8f5902"/>
-      <w:shd w:val="clear" w:fill="f8f8f8"/>
+      <w:rFonts w:ascii="Consolas" w:hAnsi="Consolas"/>
+      <w:color w:val="8F5902"/>
+      <w:sz w:val="22"/>
+      <w:shd w:val="clear" w:color="auto" w:fill="F8F8F8"/>
     </w:rPr>
   </w:style>
   <w:style w:type="character" w:customStyle="1" w:styleId="FunctionTok">
     <w:name w:val="FunctionTok"/>
     <w:basedOn w:val="VerbatimChar"/>
     <w:rPr>
+      <w:rFonts w:ascii="Consolas" w:hAnsi="Consolas"/>
       <w:b/>
-      <w:color w:val="204a87"/>
-      <w:shd w:val="clear" w:fill="f8f8f8"/>
+      <w:color w:val="204A87"/>
+      <w:sz w:val="22"/>
+      <w:shd w:val="clear" w:color="auto" w:fill="F8F8F8"/>
     </w:rPr>
   </w:style>
   <w:style w:type="character" w:customStyle="1" w:styleId="VariableTok">
     <w:name w:val="VariableTok"/>
     <w:basedOn w:val="VerbatimChar"/>
     <w:rPr>
+      <w:rFonts w:ascii="Consolas" w:hAnsi="Consolas"/>
       <w:color w:val="000000"/>
-      <w:shd w:val="clear" w:fill="f8f8f8"/>
+      <w:sz w:val="22"/>
+      <w:shd w:val="clear" w:color="auto" w:fill="F8F8F8"/>
     </w:rPr>
   </w:style>
   <w:style w:type="character" w:customStyle="1" w:styleId="ControlFlowTok">
     <w:name w:val="ControlFlowTok"/>
     <w:basedOn w:val="VerbatimChar"/>
     <w:rPr>
+      <w:rFonts w:ascii="Consolas" w:hAnsi="Consolas"/>
       <w:b/>
-      <w:color w:val="204a87"/>
-      <w:shd w:val="clear" w:fill="f8f8f8"/>
+      <w:color w:val="204A87"/>
+      <w:sz w:val="22"/>
+      <w:shd w:val="clear" w:color="auto" w:fill="F8F8F8"/>
     </w:rPr>
   </w:style>
   <w:style w:type="character" w:customStyle="1" w:styleId="OperatorTok">
     <w:name w:val="OperatorTok"/>
     <w:basedOn w:val="VerbatimChar"/>
     <w:rPr>
+      <w:rFonts w:ascii="Consolas" w:hAnsi="Consolas"/>
       <w:b/>
-      <w:color w:val="ce5c00"/>
-      <w:shd w:val="clear" w:fill="f8f8f8"/>
+      <w:color w:val="CE5C00"/>
+      <w:sz w:val="22"/>
+      <w:shd w:val="clear" w:color="auto" w:fill="F8F8F8"/>
     </w:rPr>
   </w:style>
   <w:style w:type="character" w:customStyle="1" w:styleId="BuiltInTok">
     <w:name w:val="BuiltInTok"/>
     <w:basedOn w:val="VerbatimChar"/>
     <w:rPr>
-      <w:shd w:val="clear" w:fill="f8f8f8"/>
+      <w:rFonts w:ascii="Consolas" w:hAnsi="Consolas"/>
+      <w:sz w:val="22"/>
+      <w:shd w:val="clear" w:color="auto" w:fill="F8F8F8"/>
     </w:rPr>
   </w:style>
   <w:style w:type="character" w:customStyle="1" w:styleId="ExtensionTok">
     <w:name w:val="ExtensionTok"/>
     <w:basedOn w:val="VerbatimChar"/>
     <w:rPr>
-      <w:shd w:val="clear" w:fill="f8f8f8"/>
+      <w:rFonts w:ascii="Consolas" w:hAnsi="Consolas"/>
+      <w:sz w:val="22"/>
+      <w:shd w:val="clear" w:color="auto" w:fill="F8F8F8"/>
     </w:rPr>
   </w:style>
   <w:style w:type="character" w:customStyle="1" w:styleId="PreprocessorTok">
     <w:name w:val="PreprocessorTok"/>
     <w:basedOn w:val="VerbatimChar"/>
     <w:rPr>
+      <w:rFonts w:ascii="Consolas" w:hAnsi="Consolas"/>
       <w:i/>
-      <w:color w:val="8f5902"/>
-      <w:shd w:val="clear" w:fill="f8f8f8"/>
+      <w:color w:val="8F5902"/>
+      <w:sz w:val="22"/>
+      <w:shd w:val="clear" w:color="auto" w:fill="F8F8F8"/>
     </w:rPr>
   </w:style>
   <w:style w:type="character" w:customStyle="1" w:styleId="AttributeTok">
     <w:name w:val="AttributeTok"/>
     <w:basedOn w:val="VerbatimChar"/>
     <w:rPr>
-      <w:color w:val="204a87"/>
-      <w:shd w:val="clear" w:fill="f8f8f8"/>
+      <w:rFonts w:ascii="Consolas" w:hAnsi="Consolas"/>
+      <w:color w:val="204A87"/>
+      <w:sz w:val="22"/>
+      <w:shd w:val="clear" w:color="auto" w:fill="F8F8F8"/>
     </w:rPr>
   </w:style>
   <w:style w:type="character" w:customStyle="1" w:styleId="RegionMarkerTok">
     <w:name w:val="RegionMarkerTok"/>
     <w:basedOn w:val="VerbatimChar"/>
     <w:rPr>
-      <w:shd w:val="clear" w:fill="f8f8f8"/>
+      <w:rFonts w:ascii="Consolas" w:hAnsi="Consolas"/>
+      <w:sz w:val="22"/>
+      <w:shd w:val="clear" w:color="auto" w:fill="F8F8F8"/>
     </w:rPr>
   </w:style>
   <w:style w:type="character" w:customStyle="1" w:styleId="InformationTok">
     <w:name w:val="InformationTok"/>
     <w:basedOn w:val="VerbatimChar"/>
     <w:rPr>
+      <w:rFonts w:ascii="Consolas" w:hAnsi="Consolas"/>
       <w:b/>
       <w:i/>
-      <w:color w:val="8f5902"/>
-      <w:shd w:val="clear" w:fill="f8f8f8"/>
+      <w:color w:val="8F5902"/>
+      <w:sz w:val="22"/>
+      <w:shd w:val="clear" w:color="auto" w:fill="F8F8F8"/>
     </w:rPr>
   </w:style>
   <w:style w:type="character" w:customStyle="1" w:styleId="WarningTok">
     <w:name w:val="WarningTok"/>
     <w:basedOn w:val="VerbatimChar"/>
     <w:rPr>
+      <w:rFonts w:ascii="Consolas" w:hAnsi="Consolas"/>
       <w:b/>
       <w:i/>
-      <w:color w:val="8f5902"/>
-      <w:shd w:val="clear" w:fill="f8f8f8"/>
+      <w:color w:val="8F5902"/>
+      <w:sz w:val="22"/>
+      <w:shd w:val="clear" w:color="auto" w:fill="F8F8F8"/>
     </w:rPr>
   </w:style>
   <w:style w:type="character" w:customStyle="1" w:styleId="AlertTok">
     <w:name w:val="AlertTok"/>
     <w:basedOn w:val="VerbatimChar"/>
     <w:rPr>
-      <w:color w:val="ef2929"/>
-      <w:shd w:val="clear" w:fill="f8f8f8"/>
+      <w:rFonts w:ascii="Consolas" w:hAnsi="Consolas"/>
+      <w:color w:val="EF2929"/>
+      <w:sz w:val="22"/>
+      <w:shd w:val="clear" w:color="auto" w:fill="F8F8F8"/>
     </w:rPr>
   </w:style>
   <w:style w:type="character" w:customStyle="1" w:styleId="ErrorTok">
     <w:name w:val="ErrorTok"/>
     <w:basedOn w:val="VerbatimChar"/>
     <w:rPr>
+      <w:rFonts w:ascii="Consolas" w:hAnsi="Consolas"/>
       <w:b/>
-      <w:color w:val="a40000"/>
-      <w:shd w:val="clear" w:fill="f8f8f8"/>
+      <w:color w:val="A40000"/>
+      <w:sz w:val="22"/>
+      <w:shd w:val="clear" w:color="auto" w:fill="F8F8F8"/>
     </w:rPr>
   </w:style>
   <w:style w:type="character" w:customStyle="1" w:styleId="NormalTok">
     <w:name w:val="NormalTok"/>
     <w:basedOn w:val="VerbatimChar"/>
     <w:rPr>
-      <w:shd w:val="clear" w:fill="f8f8f8"/>
+      <w:rFonts w:ascii="Consolas" w:hAnsi="Consolas"/>
+      <w:sz w:val="22"/>
+      <w:shd w:val="clear" w:color="auto" w:fill="F8F8F8"/>
     </w:rPr>
   </w:style>
 </w:styles>
